--- a/TP2. E5 Diseño de arquitectura.docx
+++ b/TP2. E5 Diseño de arquitectura.docx
@@ -172,7 +172,7 @@
         <w:rPr>
           <w:rtl w:val="0"/>
         </w:rPr>
-        <w:t xml:space="preserve">El sistema adopta una arquitectura en capas, basada en el patrón cliente-servidor, y se organiza en tres capas principales:</w:t>
+        <w:t xml:space="preserve">El sistema adopta una arquitectura en capas monolítica, ya que no cuenta con capas que estén distribuidas y no utiliza servicios externos (todo se comunica dentro del mismo entorno). Se organiza en tres capas principales dentro de la capa de hardware:</w:t>
       </w:r>
     </w:p>
     <w:p>
@@ -195,7 +195,7 @@
         <w:rPr>
           <w:rtl w:val="0"/>
         </w:rPr>
-        <w:t xml:space="preserve"> Interfaz gráfica para interacción con el conductor.</w:t>
+        <w:t xml:space="preserve"> Interfaz gráfica pasiva que muestra el video en tiempo real, las métricas (apertura de ojos, bostezos por minuto, inclinación de cabeza), y emisión de la alarma en caso que se identifique somnolencia.</w:t>
       </w:r>
     </w:p>
     <w:p>
@@ -241,7 +241,7 @@
         <w:rPr>
           <w:rtl w:val="0"/>
         </w:rPr>
-        <w:t xml:space="preserve"> Almacenamiento de eventos de somnolencia.</w:t>
+        <w:t xml:space="preserve"> Almacenamiento local de eventos de somnolencia, frames (datasets de entrenamiento), y el modelo .</w:t>
       </w:r>
       <w:r>
         <w:rPr>
@@ -274,20 +274,110 @@
       </w:pPr>
       <w:r>
         <w:rPr>
+          <w:rtl w:val="0"/>
+        </w:rPr>
+      </w:r>
+    </w:p>
+    <w:p>
+      <w:pPr>
+        <w:spacing w:after="280" w:before="280" w:line="240" w:lineRule="auto"/>
+        <w:ind w:left="720" w:firstLine="0"/>
+        <w:jc w:val="center"/>
+        <w:rPr>
+          <w:rFonts w:ascii="Times New Roman" w:cs="Times New Roman" w:eastAsia="Times New Roman" w:hAnsi="Times New Roman"/>
+          <w:sz w:val="24"/>
+          <w:szCs w:val="24"/>
+        </w:rPr>
+      </w:pPr>
+      <w:r>
+        <w:rPr>
+          <w:rtl w:val="0"/>
+        </w:rPr>
+      </w:r>
+    </w:p>
+    <w:p>
+      <w:pPr>
+        <w:spacing w:after="280" w:before="280" w:line="240" w:lineRule="auto"/>
+        <w:ind w:left="720" w:firstLine="0"/>
+        <w:jc w:val="center"/>
+        <w:rPr>
+          <w:rFonts w:ascii="Times New Roman" w:cs="Times New Roman" w:eastAsia="Times New Roman" w:hAnsi="Times New Roman"/>
+          <w:sz w:val="24"/>
+          <w:szCs w:val="24"/>
+        </w:rPr>
+      </w:pPr>
+      <w:r>
+        <w:rPr>
+          <w:rtl w:val="0"/>
+        </w:rPr>
+      </w:r>
+    </w:p>
+    <w:p>
+      <w:pPr>
+        <w:spacing w:after="280" w:before="280" w:line="240" w:lineRule="auto"/>
+        <w:ind w:left="720" w:firstLine="0"/>
+        <w:jc w:val="center"/>
+        <w:rPr>
+          <w:rFonts w:ascii="Times New Roman" w:cs="Times New Roman" w:eastAsia="Times New Roman" w:hAnsi="Times New Roman"/>
+          <w:sz w:val="24"/>
+          <w:szCs w:val="24"/>
+        </w:rPr>
+      </w:pPr>
+      <w:r>
+        <w:rPr>
+          <w:rtl w:val="0"/>
+        </w:rPr>
+      </w:r>
+    </w:p>
+    <w:p>
+      <w:pPr>
+        <w:spacing w:after="280" w:before="280" w:line="240" w:lineRule="auto"/>
+        <w:ind w:left="-1133.8582677165355" w:firstLine="0"/>
+        <w:jc w:val="center"/>
+        <w:rPr>
+          <w:rFonts w:ascii="Times New Roman" w:cs="Times New Roman" w:eastAsia="Times New Roman" w:hAnsi="Times New Roman"/>
+          <w:sz w:val="24"/>
+          <w:szCs w:val="24"/>
+        </w:rPr>
+        <w:sectPr>
+          <w:pgSz w:h="16838" w:w="11906" w:orient="portrait"/>
+          <w:pgMar w:bottom="1417" w:top="1417" w:left="1701" w:right="1701" w:header="708" w:footer="708"/>
+          <w:pgNumType w:start="1"/>
+        </w:sectPr>
+      </w:pPr>
+      <w:r>
+        <w:rPr>
+          <w:rtl w:val="0"/>
+        </w:rPr>
+      </w:r>
+    </w:p>
+    <w:p>
+      <w:pPr>
+        <w:spacing w:after="280" w:before="280" w:line="240" w:lineRule="auto"/>
+        <w:ind w:left="-1559.0551181102362" w:firstLine="0"/>
+        <w:jc w:val="center"/>
+        <w:rPr>
+          <w:rFonts w:ascii="Times New Roman" w:cs="Times New Roman" w:eastAsia="Times New Roman" w:hAnsi="Times New Roman"/>
+          <w:sz w:val="24"/>
+          <w:szCs w:val="24"/>
+        </w:rPr>
+      </w:pPr>
+      <w:r>
+        <w:rPr>
           <w:rFonts w:ascii="Times New Roman" w:cs="Times New Roman" w:eastAsia="Times New Roman" w:hAnsi="Times New Roman"/>
           <w:sz w:val="24"/>
           <w:szCs w:val="24"/>
         </w:rPr>
         <w:drawing>
           <wp:inline distB="114300" distT="114300" distL="114300" distR="114300">
-            <wp:extent cx="5399730" cy="5676900"/>
+            <wp:extent cx="10438520" cy="1571942"/>
             <wp:effectExtent b="0" l="0" r="0" t="0"/>
-            <wp:docPr id="646599236" name="image1.png"/>
+            <wp:docPr id="646599238" name="image2.png"/>
             <a:graphic>
               <a:graphicData uri="http://schemas.openxmlformats.org/drawingml/2006/picture">
                 <pic:pic>
                   <pic:nvPicPr>
-                    <pic:cNvPr id="0" name="image1.png"/>
+                    <pic:cNvPr id="0" name="image2.png"/>
                     <pic:cNvPicPr preferRelativeResize="0"/>
                   </pic:nvPicPr>
                   <pic:blipFill>
@@ -300,7 +390,7 @@
                   <pic:spPr>
                     <a:xfrm>
                       <a:off x="0" y="0"/>
-                      <a:ext cx="5399730" cy="5676900"/>
+                      <a:ext cx="10438520" cy="1571942"/>
                     </a:xfrm>
                     <a:prstGeom prst="rect"/>
                     <a:ln/>
@@ -320,13 +410,742 @@
     <w:p>
       <w:pPr>
         <w:spacing w:after="280" w:before="280" w:line="240" w:lineRule="auto"/>
+        <w:ind w:left="0" w:firstLine="0"/>
+        <w:jc w:val="left"/>
+        <w:rPr>
+          <w:rFonts w:ascii="Times New Roman" w:cs="Times New Roman" w:eastAsia="Times New Roman" w:hAnsi="Times New Roman"/>
+          <w:sz w:val="24"/>
+          <w:szCs w:val="24"/>
+        </w:rPr>
+      </w:pPr>
+      <w:r>
+        <w:rPr>
+          <w:rFonts w:ascii="Times New Roman" w:cs="Times New Roman" w:eastAsia="Times New Roman" w:hAnsi="Times New Roman"/>
+          <w:sz w:val="24"/>
+          <w:szCs w:val="24"/>
+          <w:rtl w:val="0"/>
+        </w:rPr>
+        <w:t xml:space="preserve">Mermaid: </w:t>
+      </w:r>
+    </w:p>
+    <w:p>
+      <w:pPr>
+        <w:spacing w:after="0" w:line="276" w:lineRule="auto"/>
+        <w:rPr/>
+      </w:pPr>
+      <w:r>
+        <w:rPr>
+          <w:rtl w:val="0"/>
+        </w:rPr>
+        <w:t xml:space="preserve">flowchart TB</w:t>
+      </w:r>
+    </w:p>
+    <w:p>
+      <w:pPr>
+        <w:spacing w:after="0" w:line="276" w:lineRule="auto"/>
+        <w:rPr/>
+      </w:pPr>
+      <w:r>
+        <w:rPr>
+          <w:rtl w:val="0"/>
+        </w:rPr>
+        <w:tab/>
+        <w:t xml:space="preserve">subgraph HW["Hardware: Laptop"]</w:t>
+      </w:r>
+    </w:p>
+    <w:p>
+      <w:pPr>
+        <w:spacing w:after="0" w:line="276" w:lineRule="auto"/>
+        <w:rPr/>
+      </w:pPr>
+      <w:r>
+        <w:rPr>
+          <w:rtl w:val="0"/>
+        </w:rPr>
+        <w:t xml:space="preserve">    </w:t>
+        <w:tab/>
+        <w:t xml:space="preserve">subgraph Capa de Presentación</w:t>
+      </w:r>
+    </w:p>
+    <w:p>
+      <w:pPr>
+        <w:spacing w:after="0" w:line="276" w:lineRule="auto"/>
+        <w:rPr/>
+      </w:pPr>
+      <w:r>
+        <w:rPr>
+          <w:rtl w:val="0"/>
+        </w:rPr>
+        <w:t xml:space="preserve">        </w:t>
+        <w:tab/>
+        <w:t xml:space="preserve">A[Interfaz Tkinter] --&gt;|Muestra video| B[Cámara USB]</w:t>
+      </w:r>
+    </w:p>
+    <w:p>
+      <w:pPr>
+        <w:spacing w:after="0" w:line="276" w:lineRule="auto"/>
+        <w:rPr/>
+      </w:pPr>
+      <w:r>
+        <w:rPr>
+          <w:rtl w:val="0"/>
+        </w:rPr>
+        <w:t xml:space="preserve">    </w:t>
+        <w:tab/>
+        <w:t xml:space="preserve">end</w:t>
+      </w:r>
+    </w:p>
+    <w:p>
+      <w:pPr>
+        <w:spacing w:after="0" w:line="276" w:lineRule="auto"/>
+        <w:rPr/>
+      </w:pPr>
+      <w:r>
+        <w:rPr>
+          <w:rtl w:val="0"/>
+        </w:rPr>
+      </w:r>
+    </w:p>
+    <w:p>
+      <w:pPr>
+        <w:spacing w:after="0" w:line="276" w:lineRule="auto"/>
+        <w:rPr/>
+      </w:pPr>
+      <w:r>
+        <w:rPr>
+          <w:rtl w:val="0"/>
+        </w:rPr>
+        <w:t xml:space="preserve">    </w:t>
+        <w:tab/>
+        <w:t xml:space="preserve">subgraph Capa Lógica</w:t>
+      </w:r>
+    </w:p>
+    <w:p>
+      <w:pPr>
+        <w:spacing w:after="0" w:line="276" w:lineRule="auto"/>
+        <w:rPr/>
+      </w:pPr>
+      <w:r>
+        <w:rPr>
+          <w:rtl w:val="0"/>
+        </w:rPr>
+        <w:t xml:space="preserve">        </w:t>
+        <w:tab/>
+        <w:t xml:space="preserve">B --&gt;|Frames| C[Procesamiento: OpenCV]</w:t>
+      </w:r>
+    </w:p>
+    <w:p>
+      <w:pPr>
+        <w:spacing w:after="0" w:line="276" w:lineRule="auto"/>
+        <w:rPr/>
+      </w:pPr>
+      <w:r>
+        <w:rPr>
+          <w:rtl w:val="0"/>
+        </w:rPr>
+        <w:t xml:space="preserve">        </w:t>
+        <w:tab/>
+        <w:t xml:space="preserve">C --&gt;|Frames etiquetados| D[Modelo IA: TensorFlow/PyTorch]</w:t>
+      </w:r>
+    </w:p>
+    <w:p>
+      <w:pPr>
+        <w:spacing w:after="0" w:line="276" w:lineRule="auto"/>
+        <w:rPr/>
+      </w:pPr>
+      <w:r>
+        <w:rPr>
+          <w:rtl w:val="0"/>
+        </w:rPr>
+        <w:t xml:space="preserve">        </w:t>
+        <w:tab/>
+        <w:t xml:space="preserve">D --&gt;|Resultados| E[Sistema de Alertas]</w:t>
+      </w:r>
+    </w:p>
+    <w:p>
+      <w:pPr>
+        <w:spacing w:after="0" w:line="276" w:lineRule="auto"/>
+        <w:rPr/>
+      </w:pPr>
+      <w:r>
+        <w:rPr>
+          <w:rtl w:val="0"/>
+        </w:rPr>
+        <w:t xml:space="preserve">    </w:t>
+        <w:tab/>
+        <w:t xml:space="preserve">end</w:t>
+      </w:r>
+    </w:p>
+    <w:p>
+      <w:pPr>
+        <w:spacing w:after="0" w:line="276" w:lineRule="auto"/>
+        <w:rPr/>
+      </w:pPr>
+      <w:r>
+        <w:rPr>
+          <w:rtl w:val="0"/>
+        </w:rPr>
+      </w:r>
+    </w:p>
+    <w:p>
+      <w:pPr>
+        <w:spacing w:after="0" w:line="276" w:lineRule="auto"/>
+        <w:rPr/>
+      </w:pPr>
+      <w:r>
+        <w:rPr>
+          <w:rtl w:val="0"/>
+        </w:rPr>
+        <w:t xml:space="preserve">    </w:t>
+        <w:tab/>
+        <w:t xml:space="preserve">subgraph Capa de Persistencia/Datos</w:t>
+      </w:r>
+    </w:p>
+    <w:p>
+      <w:pPr>
+        <w:spacing w:after="0" w:line="276" w:lineRule="auto"/>
+        <w:rPr/>
+      </w:pPr>
+      <w:r>
+        <w:rPr>
+          <w:rtl w:val="0"/>
+        </w:rPr>
+        <w:t xml:space="preserve">        </w:t>
+        <w:tab/>
+        <w:t xml:space="preserve">C --&gt;|Frames etiquetados| F[/Dataset: /datasets/train/]</w:t>
+      </w:r>
+    </w:p>
+    <w:p>
+      <w:pPr>
+        <w:spacing w:after="0" w:line="276" w:lineRule="auto"/>
+        <w:rPr/>
+      </w:pPr>
+      <w:r>
+        <w:rPr>
+          <w:rtl w:val="0"/>
+        </w:rPr>
+        <w:t xml:space="preserve">        </w:t>
+        <w:tab/>
+        <w:t xml:space="preserve">D --&gt;|Modelo| G[/Modelos: /models/]</w:t>
+      </w:r>
+    </w:p>
+    <w:p>
+      <w:pPr>
+        <w:spacing w:after="0" w:line="276" w:lineRule="auto"/>
+        <w:rPr/>
+      </w:pPr>
+      <w:r>
+        <w:rPr>
+          <w:rtl w:val="0"/>
+        </w:rPr>
+        <w:t xml:space="preserve">        </w:t>
+        <w:tab/>
+        <w:t xml:space="preserve">E --&gt;|Logs| H[/CSV: /logs/]</w:t>
+      </w:r>
+    </w:p>
+    <w:p>
+      <w:pPr>
+        <w:spacing w:after="0" w:line="276" w:lineRule="auto"/>
+        <w:rPr/>
+      </w:pPr>
+      <w:r>
+        <w:rPr>
+          <w:rtl w:val="0"/>
+        </w:rPr>
+        <w:t xml:space="preserve">    </w:t>
+        <w:tab/>
+        <w:t xml:space="preserve">end</w:t>
+      </w:r>
+    </w:p>
+    <w:p>
+      <w:pPr>
+        <w:spacing w:after="0" w:line="276" w:lineRule="auto"/>
+        <w:rPr>
+          <w:rFonts w:ascii="Times New Roman" w:cs="Times New Roman" w:eastAsia="Times New Roman" w:hAnsi="Times New Roman"/>
+          <w:sz w:val="24"/>
+          <w:szCs w:val="24"/>
+        </w:rPr>
+        <w:sectPr>
+          <w:type w:val="nextPage"/>
+          <w:pgSz w:h="11906" w:w="16838" w:orient="landscape"/>
+          <w:pgMar w:bottom="1417" w:top="1417" w:left="1701" w:right="1701" w:header="708" w:footer="708"/>
+        </w:sectPr>
+      </w:pPr>
+      <w:r>
+        <w:rPr>
+          <w:rtl w:val="0"/>
+        </w:rPr>
+        <w:tab/>
+        <w:t xml:space="preserve">en</w:t>
+      </w:r>
+      <w:r>
+        <w:rPr>
+          <w:rtl w:val="0"/>
+        </w:rPr>
+      </w:r>
+    </w:p>
+    <w:p>
+      <w:pPr>
+        <w:spacing w:after="280" w:before="280" w:line="240" w:lineRule="auto"/>
         <w:ind w:left="720" w:firstLine="0"/>
-        <w:rPr>
-          <w:rFonts w:ascii="Times New Roman" w:cs="Times New Roman" w:eastAsia="Times New Roman" w:hAnsi="Times New Roman"/>
-          <w:sz w:val="24"/>
-          <w:szCs w:val="24"/>
-        </w:rPr>
-      </w:pPr>
+        <w:jc w:val="center"/>
+        <w:rPr>
+          <w:rFonts w:ascii="Times New Roman" w:cs="Times New Roman" w:eastAsia="Times New Roman" w:hAnsi="Times New Roman"/>
+          <w:sz w:val="24"/>
+          <w:szCs w:val="24"/>
+        </w:rPr>
+      </w:pPr>
+      <w:r>
+        <w:rPr>
+          <w:rFonts w:ascii="Times New Roman" w:cs="Times New Roman" w:eastAsia="Times New Roman" w:hAnsi="Times New Roman"/>
+          <w:sz w:val="24"/>
+          <w:szCs w:val="24"/>
+        </w:rPr>
+        <w:drawing>
+          <wp:inline distB="114300" distT="114300" distL="114300" distR="114300">
+            <wp:extent cx="5399730" cy="2730500"/>
+            <wp:effectExtent b="0" l="0" r="0" t="0"/>
+            <wp:docPr id="646599236" name="image3.png"/>
+            <a:graphic>
+              <a:graphicData uri="http://schemas.openxmlformats.org/drawingml/2006/picture">
+                <pic:pic>
+                  <pic:nvPicPr>
+                    <pic:cNvPr id="0" name="image3.png"/>
+                    <pic:cNvPicPr preferRelativeResize="0"/>
+                  </pic:nvPicPr>
+                  <pic:blipFill>
+                    <a:blip r:embed="rId8"/>
+                    <a:srcRect b="0" l="0" r="0" t="0"/>
+                    <a:stretch>
+                      <a:fillRect/>
+                    </a:stretch>
+                  </pic:blipFill>
+                  <pic:spPr>
+                    <a:xfrm>
+                      <a:off x="0" y="0"/>
+                      <a:ext cx="5399730" cy="2730500"/>
+                    </a:xfrm>
+                    <a:prstGeom prst="rect"/>
+                    <a:ln/>
+                  </pic:spPr>
+                </pic:pic>
+              </a:graphicData>
+            </a:graphic>
+          </wp:inline>
+        </w:drawing>
+      </w:r>
+      <w:r>
+        <w:rPr>
+          <w:rtl w:val="0"/>
+        </w:rPr>
+      </w:r>
+    </w:p>
+    <w:p>
+      <w:pPr>
+        <w:spacing w:after="280" w:before="280" w:line="240" w:lineRule="auto"/>
+        <w:ind w:left="720" w:firstLine="0"/>
+        <w:jc w:val="center"/>
+        <w:rPr>
+          <w:rFonts w:ascii="Times New Roman" w:cs="Times New Roman" w:eastAsia="Times New Roman" w:hAnsi="Times New Roman"/>
+          <w:sz w:val="24"/>
+          <w:szCs w:val="24"/>
+        </w:rPr>
+        <w:sectPr>
+          <w:type w:val="nextPage"/>
+          <w:pgSz w:h="16838" w:w="11906" w:orient="portrait"/>
+          <w:pgMar w:bottom="1417" w:top="1417" w:left="1701" w:right="1701" w:header="708" w:footer="708"/>
+        </w:sectPr>
+      </w:pPr>
+      <w:r>
+        <w:rPr>
+          <w:rFonts w:ascii="Times New Roman" w:cs="Times New Roman" w:eastAsia="Times New Roman" w:hAnsi="Times New Roman"/>
+          <w:sz w:val="24"/>
+          <w:szCs w:val="24"/>
+        </w:rPr>
+        <w:drawing>
+          <wp:inline distB="114300" distT="114300" distL="114300" distR="114300">
+            <wp:extent cx="4792028" cy="5687892"/>
+            <wp:effectExtent b="0" l="0" r="0" t="0"/>
+            <wp:docPr id="646599239" name="image4.png"/>
+            <a:graphic>
+              <a:graphicData uri="http://schemas.openxmlformats.org/drawingml/2006/picture">
+                <pic:pic>
+                  <pic:nvPicPr>
+                    <pic:cNvPr id="0" name="image4.png"/>
+                    <pic:cNvPicPr preferRelativeResize="0"/>
+                  </pic:nvPicPr>
+                  <pic:blipFill>
+                    <a:blip r:embed="rId9"/>
+                    <a:srcRect b="0" l="0" r="0" t="0"/>
+                    <a:stretch>
+                      <a:fillRect/>
+                    </a:stretch>
+                  </pic:blipFill>
+                  <pic:spPr>
+                    <a:xfrm>
+                      <a:off x="0" y="0"/>
+                      <a:ext cx="4792028" cy="5687892"/>
+                    </a:xfrm>
+                    <a:prstGeom prst="rect"/>
+                    <a:ln/>
+                  </pic:spPr>
+                </pic:pic>
+              </a:graphicData>
+            </a:graphic>
+          </wp:inline>
+        </w:drawing>
+      </w:r>
+      <w:r>
+        <w:rPr>
+          <w:rtl w:val="0"/>
+        </w:rPr>
+      </w:r>
+    </w:p>
+    <w:p>
+      <w:pPr>
+        <w:spacing w:after="280" w:before="280" w:line="240" w:lineRule="auto"/>
+        <w:ind w:left="-1417.3228346456694" w:firstLine="0"/>
+        <w:jc w:val="both"/>
+        <w:rPr>
+          <w:rFonts w:ascii="Times New Roman" w:cs="Times New Roman" w:eastAsia="Times New Roman" w:hAnsi="Times New Roman"/>
+          <w:sz w:val="24"/>
+          <w:szCs w:val="24"/>
+        </w:rPr>
+      </w:pPr>
+      <w:r>
+        <w:rPr>
+          <w:rFonts w:ascii="Times New Roman" w:cs="Times New Roman" w:eastAsia="Times New Roman" w:hAnsi="Times New Roman"/>
+          <w:sz w:val="24"/>
+          <w:szCs w:val="24"/>
+        </w:rPr>
+        <w:drawing>
+          <wp:inline distB="114300" distT="114300" distL="114300" distR="114300">
+            <wp:extent cx="10275367" cy="1742758"/>
+            <wp:effectExtent b="0" l="0" r="0" t="0"/>
+            <wp:docPr id="646599237" name="image1.png"/>
+            <a:graphic>
+              <a:graphicData uri="http://schemas.openxmlformats.org/drawingml/2006/picture">
+                <pic:pic>
+                  <pic:nvPicPr>
+                    <pic:cNvPr id="0" name="image1.png"/>
+                    <pic:cNvPicPr preferRelativeResize="0"/>
+                  </pic:nvPicPr>
+                  <pic:blipFill>
+                    <a:blip r:embed="rId10"/>
+                    <a:srcRect b="0" l="0" r="0" t="0"/>
+                    <a:stretch>
+                      <a:fillRect/>
+                    </a:stretch>
+                  </pic:blipFill>
+                  <pic:spPr>
+                    <a:xfrm>
+                      <a:off x="0" y="0"/>
+                      <a:ext cx="10275367" cy="1742758"/>
+                    </a:xfrm>
+                    <a:prstGeom prst="rect"/>
+                    <a:ln/>
+                  </pic:spPr>
+                </pic:pic>
+              </a:graphicData>
+            </a:graphic>
+          </wp:inline>
+        </w:drawing>
+      </w:r>
+      <w:r>
+        <w:rPr>
+          <w:rtl w:val="0"/>
+        </w:rPr>
+      </w:r>
+    </w:p>
+    <w:p>
+      <w:pPr>
+        <w:spacing w:after="0" w:before="280" w:line="240" w:lineRule="auto"/>
+        <w:ind w:left="0" w:firstLine="0"/>
+        <w:jc w:val="both"/>
+        <w:rPr>
+          <w:rFonts w:ascii="Times New Roman" w:cs="Times New Roman" w:eastAsia="Times New Roman" w:hAnsi="Times New Roman"/>
+          <w:sz w:val="24"/>
+          <w:szCs w:val="24"/>
+        </w:rPr>
+      </w:pPr>
+      <w:r>
+        <w:rPr>
+          <w:rFonts w:ascii="Times New Roman" w:cs="Times New Roman" w:eastAsia="Times New Roman" w:hAnsi="Times New Roman"/>
+          <w:sz w:val="24"/>
+          <w:szCs w:val="24"/>
+          <w:rtl w:val="0"/>
+        </w:rPr>
+        <w:t xml:space="preserve">Mermaid (para visualización de diagrama):</w:t>
+      </w:r>
+    </w:p>
+    <w:p>
+      <w:pPr>
+        <w:spacing w:after="0" w:line="276" w:lineRule="auto"/>
+        <w:rPr/>
+      </w:pPr>
+      <w:r>
+        <w:rPr>
+          <w:rtl w:val="0"/>
+        </w:rPr>
+        <w:t xml:space="preserve">flowchart TD</w:t>
+      </w:r>
+    </w:p>
+    <w:p>
+      <w:pPr>
+        <w:spacing w:after="0" w:line="276" w:lineRule="auto"/>
+        <w:rPr/>
+      </w:pPr>
+      <w:r>
+        <w:rPr>
+          <w:rtl w:val="0"/>
+        </w:rPr>
+        <w:t xml:space="preserve">    subgraph "Capa de Datos: Archivos Locales"</w:t>
+      </w:r>
+    </w:p>
+    <w:p>
+      <w:pPr>
+        <w:spacing w:after="0" w:line="276" w:lineRule="auto"/>
+        <w:rPr/>
+      </w:pPr>
+      <w:r>
+        <w:rPr>
+          <w:rtl w:val="0"/>
+        </w:rPr>
+        <w:t xml:space="preserve">   </w:t>
+        <w:tab/>
+        <w:t xml:space="preserve"> %% Almacenamiento principal</w:t>
+      </w:r>
+    </w:p>
+    <w:p>
+      <w:pPr>
+        <w:spacing w:after="0" w:line="276" w:lineRule="auto"/>
+        <w:rPr/>
+      </w:pPr>
+      <w:r>
+        <w:rPr>
+          <w:rtl w:val="0"/>
+        </w:rPr>
+        <w:t xml:space="preserve">   </w:t>
+        <w:tab/>
+        <w:t xml:space="preserve"> A[Almacenamiento de Frames] --&gt; B[/frames_entrenamiento/]</w:t>
+      </w:r>
+    </w:p>
+    <w:p>
+      <w:pPr>
+        <w:spacing w:after="0" w:line="276" w:lineRule="auto"/>
+        <w:rPr/>
+      </w:pPr>
+      <w:r>
+        <w:rPr>
+          <w:rtl w:val="0"/>
+        </w:rPr>
+        <w:t xml:space="preserve">   </w:t>
+        <w:tab/>
+        <w:t xml:space="preserve"> A --&gt; C[/frames_prueba/]</w:t>
+      </w:r>
+    </w:p>
+    <w:p>
+      <w:pPr>
+        <w:spacing w:after="0" w:line="276" w:lineRule="auto"/>
+        <w:rPr/>
+      </w:pPr>
+      <w:r>
+        <w:rPr>
+          <w:rtl w:val="0"/>
+        </w:rPr>
+        <w:t xml:space="preserve">   </w:t>
+        <w:tab/>
+        <w:t xml:space="preserve"> A --&gt; D[Formato: imagen.jpg/png]</w:t>
+      </w:r>
+    </w:p>
+    <w:p>
+      <w:pPr>
+        <w:spacing w:after="0" w:line="276" w:lineRule="auto"/>
+        <w:rPr/>
+      </w:pPr>
+      <w:r>
+        <w:rPr>
+          <w:rtl w:val="0"/>
+        </w:rPr>
+        <w:t xml:space="preserve">  </w:t>
+        <w:tab/>
+        <w:t xml:space="preserve"> </w:t>
+      </w:r>
+    </w:p>
+    <w:p>
+      <w:pPr>
+        <w:spacing w:after="0" w:line="276" w:lineRule="auto"/>
+        <w:rPr/>
+      </w:pPr>
+      <w:r>
+        <w:rPr>
+          <w:rtl w:val="0"/>
+        </w:rPr>
+        <w:t xml:space="preserve">   </w:t>
+        <w:tab/>
+        <w:t xml:space="preserve"> %% Almacenamiento para alertas (debugging)</w:t>
+      </w:r>
+    </w:p>
+    <w:p>
+      <w:pPr>
+        <w:spacing w:after="0" w:line="276" w:lineRule="auto"/>
+        <w:rPr/>
+      </w:pPr>
+      <w:r>
+        <w:rPr>
+          <w:rtl w:val="0"/>
+        </w:rPr>
+        <w:t xml:space="preserve">   </w:t>
+        <w:tab/>
+        <w:t xml:space="preserve"> K[Frames de Alertas] --&gt; L[/alertas_debug/]</w:t>
+      </w:r>
+    </w:p>
+    <w:p>
+      <w:pPr>
+        <w:spacing w:after="0" w:line="276" w:lineRule="auto"/>
+        <w:rPr/>
+      </w:pPr>
+      <w:r>
+        <w:rPr>
+          <w:rtl w:val="0"/>
+        </w:rPr>
+        <w:t xml:space="preserve">   </w:t>
+        <w:tab/>
+        <w:t xml:space="preserve"> K --&gt; M["Formato: alerta_&lt;timestamp&gt;.jpg"]</w:t>
+      </w:r>
+    </w:p>
+    <w:p>
+      <w:pPr>
+        <w:spacing w:after="0" w:line="276" w:lineRule="auto"/>
+        <w:rPr/>
+      </w:pPr>
+      <w:r>
+        <w:rPr>
+          <w:rtl w:val="0"/>
+        </w:rPr>
+        <w:t xml:space="preserve">   </w:t>
+        <w:tab/>
+        <w:t xml:space="preserve"> K --&gt; N["Metadata: causa (ej: PERCLOS &gt; 0.8)"]</w:t>
+      </w:r>
+    </w:p>
+    <w:p>
+      <w:pPr>
+        <w:spacing w:after="0" w:line="276" w:lineRule="auto"/>
+        <w:rPr/>
+      </w:pPr>
+      <w:r>
+        <w:rPr>
+          <w:rtl w:val="0"/>
+        </w:rPr>
+        <w:t xml:space="preserve">  </w:t>
+        <w:tab/>
+        <w:t xml:space="preserve"> </w:t>
+      </w:r>
+    </w:p>
+    <w:p>
+      <w:pPr>
+        <w:spacing w:after="0" w:line="276" w:lineRule="auto"/>
+        <w:rPr/>
+      </w:pPr>
+      <w:r>
+        <w:rPr>
+          <w:rtl w:val="0"/>
+        </w:rPr>
+        <w:t xml:space="preserve">   </w:t>
+        <w:tab/>
+        <w:t xml:space="preserve"> %% CSV y etiquetas</w:t>
+      </w:r>
+    </w:p>
+    <w:p>
+      <w:pPr>
+        <w:spacing w:after="0" w:line="276" w:lineRule="auto"/>
+        <w:rPr/>
+      </w:pPr>
+      <w:r>
+        <w:rPr>
+          <w:rtl w:val="0"/>
+        </w:rPr>
+        <w:t xml:space="preserve">   </w:t>
+        <w:tab/>
+        <w:t xml:space="preserve"> E[CSV Manager] --&gt; F[registros.csv]</w:t>
+      </w:r>
+    </w:p>
+    <w:p>
+      <w:pPr>
+        <w:spacing w:after="0" w:line="276" w:lineRule="auto"/>
+        <w:rPr/>
+      </w:pPr>
+      <w:r>
+        <w:rPr>
+          <w:rtl w:val="0"/>
+        </w:rPr>
+        <w:t xml:space="preserve">   </w:t>
+        <w:tab/>
+        <w:t xml:space="preserve"> F --&gt; G["Esquema:\ntimestamp|PERCLOS|bostezos_pm|inclinación|estado"]</w:t>
+      </w:r>
+    </w:p>
+    <w:p>
+      <w:pPr>
+        <w:spacing w:after="0" w:line="276" w:lineRule="auto"/>
+        <w:rPr/>
+      </w:pPr>
+      <w:r>
+        <w:rPr>
+          <w:rtl w:val="0"/>
+        </w:rPr>
+        <w:t xml:space="preserve">  </w:t>
+        <w:tab/>
+        <w:t xml:space="preserve"> </w:t>
+      </w:r>
+    </w:p>
+    <w:p>
+      <w:pPr>
+        <w:spacing w:after="0" w:line="276" w:lineRule="auto"/>
+        <w:rPr/>
+      </w:pPr>
+      <w:r>
+        <w:rPr>
+          <w:rtl w:val="0"/>
+        </w:rPr>
+        <w:t xml:space="preserve">   </w:t>
+        <w:tab/>
+        <w:t xml:space="preserve"> H[Etiquetas de Dataset] --&gt; I[etiquetas_train.json]</w:t>
+      </w:r>
+    </w:p>
+    <w:p>
+      <w:pPr>
+        <w:spacing w:after="0" w:line="276" w:lineRule="auto"/>
+        <w:rPr/>
+      </w:pPr>
+      <w:r>
+        <w:rPr>
+          <w:rtl w:val="0"/>
+        </w:rPr>
+        <w:t xml:space="preserve">   </w:t>
+        <w:tab/>
+        <w:t xml:space="preserve"> H --&gt; J[etiquetas_test.json]</w:t>
+      </w:r>
+    </w:p>
+    <w:p>
+      <w:pPr>
+        <w:spacing w:after="0" w:line="276" w:lineRule="auto"/>
+        <w:rPr>
+          <w:rFonts w:ascii="Times New Roman" w:cs="Times New Roman" w:eastAsia="Times New Roman" w:hAnsi="Times New Roman"/>
+          <w:sz w:val="24"/>
+          <w:szCs w:val="24"/>
+        </w:rPr>
+        <w:sectPr>
+          <w:type w:val="nextPage"/>
+          <w:pgSz w:h="11906" w:w="16838" w:orient="landscape"/>
+          <w:pgMar w:bottom="1417" w:top="1417" w:left="1701" w:right="1701" w:header="708" w:footer="708"/>
+        </w:sectPr>
+      </w:pPr>
+      <w:r>
+        <w:rPr>
+          <w:rtl w:val="0"/>
+        </w:rPr>
+        <w:t xml:space="preserve">    end</w:t>
+      </w:r>
       <w:r>
         <w:rPr>
           <w:rtl w:val="0"/>
@@ -336,7 +1155,11 @@
     <w:p>
       <w:pPr>
         <w:pStyle w:val="Heading1"/>
-        <w:rPr/>
+        <w:rPr>
+          <w:rFonts w:ascii="Times New Roman" w:cs="Times New Roman" w:eastAsia="Times New Roman" w:hAnsi="Times New Roman"/>
+          <w:sz w:val="24"/>
+          <w:szCs w:val="24"/>
+        </w:rPr>
       </w:pPr>
       <w:r>
         <w:rPr>
@@ -344,16 +1167,6 @@
         </w:rPr>
         <w:t xml:space="preserve">3. Descripción de Componentes Principales</w:t>
       </w:r>
-    </w:p>
-    <w:p>
-      <w:pPr>
-        <w:spacing w:after="280" w:before="280" w:line="240" w:lineRule="auto"/>
-        <w:rPr>
-          <w:rFonts w:ascii="Times New Roman" w:cs="Times New Roman" w:eastAsia="Times New Roman" w:hAnsi="Times New Roman"/>
-          <w:sz w:val="24"/>
-          <w:szCs w:val="24"/>
-        </w:rPr>
-      </w:pPr>
       <w:r>
         <w:rPr>
           <w:rtl w:val="0"/>
@@ -370,6 +1183,40 @@
           <w:rtl w:val="0"/>
         </w:rPr>
         <w:t xml:space="preserve">3.1. Frontend (Presentación)</w:t>
+      </w:r>
+    </w:p>
+    <w:p>
+      <w:pPr>
+        <w:rPr>
+          <w:rFonts w:ascii="Times New Roman" w:cs="Times New Roman" w:eastAsia="Times New Roman" w:hAnsi="Times New Roman"/>
+        </w:rPr>
+      </w:pPr>
+      <w:r>
+        <w:rPr>
+          <w:rFonts w:ascii="Times New Roman" w:cs="Times New Roman" w:eastAsia="Times New Roman" w:hAnsi="Times New Roman"/>
+          <w:rtl w:val="0"/>
+        </w:rPr>
+        <w:t xml:space="preserve">El tipo de capa de presentación será una</w:t>
+      </w:r>
+      <w:r>
+        <w:rPr>
+          <w:rFonts w:ascii="Times New Roman" w:cs="Times New Roman" w:eastAsia="Times New Roman" w:hAnsi="Times New Roman"/>
+          <w:b w:val="1"/>
+          <w:rtl w:val="0"/>
+        </w:rPr>
+        <w:t xml:space="preserve"> Interfaz Gráfica local (GUI) </w:t>
+      </w:r>
+      <w:r>
+        <w:rPr>
+          <w:rFonts w:ascii="Times New Roman" w:cs="Times New Roman" w:eastAsia="Times New Roman" w:hAnsi="Times New Roman"/>
+          <w:rtl w:val="0"/>
+        </w:rPr>
+        <w:t xml:space="preserve">puesto que solo se mostrará la salida del modelo (estado de conductor), las alertas si se detecta somnolencia, y el video en tiempo real. Todo esto se realizará sin la necesidad de recibir input del usuario, por lo que es una interfaz de salida pasiva.</w:t>
+      </w:r>
+      <w:r>
+        <w:rPr>
+          <w:rtl w:val="0"/>
+        </w:rPr>
       </w:r>
     </w:p>
     <w:p>
@@ -420,16 +1267,15 @@
         </w:numPr>
         <w:spacing w:after="0" w:afterAutospacing="0" w:line="240" w:lineRule="auto"/>
         <w:ind w:left="1440" w:hanging="360"/>
-        <w:rPr/>
-      </w:pPr>
-      <w:r>
-        <w:rPr>
-          <w:rFonts w:ascii="Times New Roman" w:cs="Times New Roman" w:eastAsia="Times New Roman" w:hAnsi="Times New Roman"/>
-          <w:sz w:val="24"/>
-          <w:szCs w:val="24"/>
-          <w:rtl w:val="0"/>
-        </w:rPr>
-        <w:t xml:space="preserve">Mostrar video en tiempo real de la cámara.</w:t>
+      </w:pPr>
+      <w:r>
+        <w:rPr>
+          <w:rFonts w:ascii="Times New Roman" w:cs="Times New Roman" w:eastAsia="Times New Roman" w:hAnsi="Times New Roman"/>
+          <w:sz w:val="24"/>
+          <w:szCs w:val="24"/>
+          <w:rtl w:val="0"/>
+        </w:rPr>
+        <w:t xml:space="preserve">Mostrar video en tiempo real de la cámara, procesado para la detección de somnolencia.</w:t>
       </w:r>
     </w:p>
     <w:p>
@@ -440,16 +1286,15 @@
         </w:numPr>
         <w:spacing w:after="0" w:afterAutospacing="0" w:line="240" w:lineRule="auto"/>
         <w:ind w:left="1440" w:hanging="360"/>
-        <w:rPr/>
-      </w:pPr>
-      <w:r>
-        <w:rPr>
-          <w:rFonts w:ascii="Times New Roman" w:cs="Times New Roman" w:eastAsia="Times New Roman" w:hAnsi="Times New Roman"/>
-          <w:sz w:val="24"/>
-          <w:szCs w:val="24"/>
-          <w:rtl w:val="0"/>
-        </w:rPr>
-        <w:t xml:space="preserve">Visualizar métricas (PERCLOS, bostezos, cabeceos).</w:t>
+      </w:pPr>
+      <w:r>
+        <w:rPr>
+          <w:rFonts w:ascii="Times New Roman" w:cs="Times New Roman" w:eastAsia="Times New Roman" w:hAnsi="Times New Roman"/>
+          <w:sz w:val="24"/>
+          <w:szCs w:val="24"/>
+          <w:rtl w:val="0"/>
+        </w:rPr>
+        <w:t xml:space="preserve">Visualizar métricas relacionadas con el estado del conductor, como PERCLOS, bostezos y ángulo de cabeza.</w:t>
       </w:r>
     </w:p>
     <w:p>
@@ -468,16 +1313,12 @@
           <w:szCs w:val="24"/>
           <w:rtl w:val="0"/>
         </w:rPr>
-        <w:t xml:space="preserve">Renderizar alertas visuales </w:t>
-      </w:r>
-      <w:r>
-        <w:rPr>
-          <w:rFonts w:ascii="Times New Roman" w:cs="Times New Roman" w:eastAsia="Times New Roman" w:hAnsi="Times New Roman"/>
-          <w:sz w:val="24"/>
-          <w:szCs w:val="24"/>
-          <w:rtl w:val="0"/>
-        </w:rPr>
-        <w:t xml:space="preserve">(cambio de color, iconos).</w:t>
+        <w:t xml:space="preserve">Renderizar alertas visuales (cambio de color de fondo, mostrar iconos, mensajes de alerta) si se detecta somnolencia.</w:t>
+      </w:r>
+      <w:r>
+        <w:rPr>
+          <w:rtl w:val="0"/>
+        </w:rPr>
       </w:r>
     </w:p>
     <w:p>
@@ -490,6 +1331,25 @@
           <w:rtl w:val="0"/>
         </w:rPr>
         <w:t xml:space="preserve">3.2. Backend (Lógica de negocio)</w:t>
+      </w:r>
+    </w:p>
+    <w:p>
+      <w:pPr>
+        <w:rPr>
+          <w:rFonts w:ascii="Times New Roman" w:cs="Times New Roman" w:eastAsia="Times New Roman" w:hAnsi="Times New Roman"/>
+        </w:rPr>
+      </w:pPr>
+      <w:r>
+        <w:rPr>
+          <w:rFonts w:ascii="Times New Roman" w:cs="Times New Roman" w:eastAsia="Times New Roman" w:hAnsi="Times New Roman"/>
+          <w:rtl w:val="0"/>
+        </w:rPr>
+        <w:t xml:space="preserve">El tipo de capa lógica será una combinación de lógica embebida y lógica encapsulada debido a que el modelo corre en un mismo programa (embebido) y usa módulos/funciones diferentes para separar diferentes tareas (encapsulado).</w:t>
+      </w:r>
+      <w:r>
+        <w:rPr>
+          <w:rtl w:val="0"/>
+        </w:rPr>
       </w:r>
     </w:p>
     <w:p>
@@ -540,16 +1400,25 @@
         </w:numPr>
         <w:spacing w:after="0" w:afterAutospacing="0" w:line="240" w:lineRule="auto"/>
         <w:ind w:left="1440" w:hanging="360"/>
-        <w:rPr/>
-      </w:pPr>
-      <w:r>
-        <w:rPr>
-          <w:rFonts w:ascii="Times New Roman" w:cs="Times New Roman" w:eastAsia="Times New Roman" w:hAnsi="Times New Roman"/>
-          <w:sz w:val="24"/>
-          <w:szCs w:val="24"/>
-          <w:rtl w:val="0"/>
-        </w:rPr>
-        <w:t xml:space="preserve">Detección facial: Uso de OpenCV/MediaPipe para landmarks.</w:t>
+      </w:pPr>
+      <w:r>
+        <w:rPr>
+          <w:rFonts w:ascii="Times New Roman" w:cs="Times New Roman" w:eastAsia="Times New Roman" w:hAnsi="Times New Roman"/>
+          <w:b w:val="1"/>
+          <w:sz w:val="24"/>
+          <w:szCs w:val="24"/>
+          <w:rtl w:val="0"/>
+        </w:rPr>
+        <w:t xml:space="preserve">Detección facial</w:t>
+      </w:r>
+      <w:r>
+        <w:rPr>
+          <w:rFonts w:ascii="Times New Roman" w:cs="Times New Roman" w:eastAsia="Times New Roman" w:hAnsi="Times New Roman"/>
+          <w:sz w:val="24"/>
+          <w:szCs w:val="24"/>
+          <w:rtl w:val="0"/>
+        </w:rPr>
+        <w:t xml:space="preserve">: Uso de OpenCV o MediaPipe para identificar los landmarks faciales y procesar la imagen.</w:t>
       </w:r>
     </w:p>
     <w:p>
@@ -560,36 +1429,25 @@
         </w:numPr>
         <w:spacing w:after="0" w:afterAutospacing="0" w:line="240" w:lineRule="auto"/>
         <w:ind w:left="1440" w:hanging="360"/>
-        <w:rPr/>
-      </w:pPr>
-      <w:r>
-        <w:rPr>
-          <w:rFonts w:ascii="Times New Roman" w:cs="Times New Roman" w:eastAsia="Times New Roman" w:hAnsi="Times New Roman"/>
-          <w:sz w:val="24"/>
-          <w:szCs w:val="24"/>
-          <w:rtl w:val="0"/>
-        </w:rPr>
-        <w:t xml:space="preserve">Modelo de IA: CNN para análisis de somnolencia (PERCLOS, bostezos, inclinación).</w:t>
-      </w:r>
-    </w:p>
-    <w:p>
-      <w:pPr>
-        <w:numPr>
-          <w:ilvl w:val="1"/>
-          <w:numId w:val="4"/>
-        </w:numPr>
-        <w:spacing w:after="0" w:afterAutospacing="0" w:line="240" w:lineRule="auto"/>
-        <w:ind w:left="1440" w:hanging="360"/>
-        <w:rPr/>
-      </w:pPr>
-      <w:r>
-        <w:rPr>
-          <w:rFonts w:ascii="Times New Roman" w:cs="Times New Roman" w:eastAsia="Times New Roman" w:hAnsi="Times New Roman"/>
-          <w:sz w:val="24"/>
-          <w:szCs w:val="24"/>
-          <w:rtl w:val="0"/>
-        </w:rPr>
-        <w:t xml:space="preserve">Alertas: Generación de tonos (85 dB) y notificaciones visuales.</w:t>
+      </w:pPr>
+      <w:r>
+        <w:rPr>
+          <w:rFonts w:ascii="Times New Roman" w:cs="Times New Roman" w:eastAsia="Times New Roman" w:hAnsi="Times New Roman"/>
+          <w:b w:val="1"/>
+          <w:sz w:val="24"/>
+          <w:szCs w:val="24"/>
+          <w:rtl w:val="0"/>
+        </w:rPr>
+        <w:t xml:space="preserve">Modelo de IA</w:t>
+      </w:r>
+      <w:r>
+        <w:rPr>
+          <w:rFonts w:ascii="Times New Roman" w:cs="Times New Roman" w:eastAsia="Times New Roman" w:hAnsi="Times New Roman"/>
+          <w:sz w:val="24"/>
+          <w:szCs w:val="24"/>
+          <w:rtl w:val="0"/>
+        </w:rPr>
+        <w:t xml:space="preserve">: Implementación de machine learning para analizar la somnolencia mediante métricas como PERCLOS, bostezos y la inclinación de la cabeza.</w:t>
       </w:r>
     </w:p>
     <w:p>
@@ -600,16 +1458,25 @@
         </w:numPr>
         <w:spacing w:after="240" w:line="240" w:lineRule="auto"/>
         <w:ind w:left="1440" w:hanging="360"/>
-        <w:rPr/>
-      </w:pPr>
-      <w:r>
-        <w:rPr>
-          <w:rFonts w:ascii="Times New Roman" w:cs="Times New Roman" w:eastAsia="Times New Roman" w:hAnsi="Times New Roman"/>
-          <w:sz w:val="24"/>
-          <w:szCs w:val="24"/>
-          <w:rtl w:val="0"/>
-        </w:rPr>
-        <w:t xml:space="preserve">API REST: Opcional para futura integración móvil (FastAPI/Flask).</w:t>
+      </w:pPr>
+      <w:r>
+        <w:rPr>
+          <w:rFonts w:ascii="Times New Roman" w:cs="Times New Roman" w:eastAsia="Times New Roman" w:hAnsi="Times New Roman"/>
+          <w:b w:val="1"/>
+          <w:sz w:val="24"/>
+          <w:szCs w:val="24"/>
+          <w:rtl w:val="0"/>
+        </w:rPr>
+        <w:t xml:space="preserve">Alertas</w:t>
+      </w:r>
+      <w:r>
+        <w:rPr>
+          <w:rFonts w:ascii="Times New Roman" w:cs="Times New Roman" w:eastAsia="Times New Roman" w:hAnsi="Times New Roman"/>
+          <w:sz w:val="24"/>
+          <w:szCs w:val="24"/>
+          <w:rtl w:val="0"/>
+        </w:rPr>
+        <w:t xml:space="preserve">: Generación de alertas sonoras (85 dB) y notificaciones visuales (cambio en la interfaz) para alertar al conductor si el sistema detecta signos de somnolencia.</w:t>
       </w:r>
     </w:p>
     <w:p>
@@ -632,28 +1499,19 @@
         </w:numPr>
         <w:spacing w:after="0" w:afterAutospacing="0" w:lineRule="auto"/>
         <w:ind w:left="720" w:hanging="360"/>
-        <w:rPr/>
-      </w:pPr>
-      <w:r>
-        <w:rPr>
-          <w:rFonts w:ascii="Times New Roman" w:cs="Times New Roman" w:eastAsia="Times New Roman" w:hAnsi="Times New Roman"/>
-          <w:rtl w:val="0"/>
-        </w:rPr>
-        <w:t xml:space="preserve">deteccion_facial</w:t>
-      </w:r>
-      <w:r>
-        <w:rPr>
-          <w:rFonts w:ascii="Times New Roman" w:cs="Times New Roman" w:eastAsia="Times New Roman" w:hAnsi="Times New Roman"/>
-          <w:rtl w:val="0"/>
-        </w:rPr>
-        <w:t xml:space="preserve">.py</w:t>
-      </w:r>
-      <w:r>
-        <w:rPr>
-          <w:rFonts w:ascii="Times New Roman" w:cs="Times New Roman" w:eastAsia="Times New Roman" w:hAnsi="Times New Roman"/>
-          <w:rtl w:val="0"/>
-        </w:rPr>
-        <w:t xml:space="preserve">: Captura y procesamiento de rostros.</w:t>
+        <w:rPr>
+          <w:sz w:val="22"/>
+          <w:szCs w:val="22"/>
+        </w:rPr>
+      </w:pPr>
+      <w:r>
+        <w:rPr>
+          <w:rFonts w:ascii="Times New Roman" w:cs="Times New Roman" w:eastAsia="Times New Roman" w:hAnsi="Times New Roman"/>
+          <w:sz w:val="24"/>
+          <w:szCs w:val="24"/>
+          <w:rtl w:val="0"/>
+        </w:rPr>
+        <w:t xml:space="preserve">deteccion_facial.py: Módulo encargado de la captura y procesamiento de la imagen para identificar el rostro del conductor y sus características faciales.</w:t>
       </w:r>
     </w:p>
     <w:p>
@@ -664,28 +1522,19 @@
         </w:numPr>
         <w:spacing w:after="0" w:afterAutospacing="0" w:lineRule="auto"/>
         <w:ind w:left="720" w:hanging="360"/>
-        <w:rPr/>
-      </w:pPr>
-      <w:r>
-        <w:rPr>
-          <w:rFonts w:ascii="Times New Roman" w:cs="Times New Roman" w:eastAsia="Times New Roman" w:hAnsi="Times New Roman"/>
-          <w:rtl w:val="0"/>
-        </w:rPr>
-        <w:t xml:space="preserve">analisis_somnolencia</w:t>
-      </w:r>
-      <w:r>
-        <w:rPr>
-          <w:rFonts w:ascii="Times New Roman" w:cs="Times New Roman" w:eastAsia="Times New Roman" w:hAnsi="Times New Roman"/>
-          <w:rtl w:val="0"/>
-        </w:rPr>
-        <w:t xml:space="preserve">.py</w:t>
-      </w:r>
-      <w:r>
-        <w:rPr>
-          <w:rFonts w:ascii="Times New Roman" w:cs="Times New Roman" w:eastAsia="Times New Roman" w:hAnsi="Times New Roman"/>
-          <w:rtl w:val="0"/>
-        </w:rPr>
-        <w:t xml:space="preserve">: Cálculo de PERCLOS, MAR (bostezos), ángulo de cabeza.</w:t>
+        <w:rPr>
+          <w:sz w:val="22"/>
+          <w:szCs w:val="22"/>
+        </w:rPr>
+      </w:pPr>
+      <w:r>
+        <w:rPr>
+          <w:rFonts w:ascii="Times New Roman" w:cs="Times New Roman" w:eastAsia="Times New Roman" w:hAnsi="Times New Roman"/>
+          <w:sz w:val="24"/>
+          <w:szCs w:val="24"/>
+          <w:rtl w:val="0"/>
+        </w:rPr>
+        <w:t xml:space="preserve">analisis_somnolencia.py: Cálculo de las métricas de somnolencia como PERCLOS (porcentaje de ojos cerrados), cantidad de bostezos por minuto y ángulo de inclinación de la cabeza.</w:t>
       </w:r>
     </w:p>
     <w:p>
@@ -696,28 +1545,19 @@
         </w:numPr>
         <w:spacing w:after="0" w:afterAutospacing="0" w:lineRule="auto"/>
         <w:ind w:left="720" w:hanging="360"/>
-        <w:rPr/>
-      </w:pPr>
-      <w:r>
-        <w:rPr>
-          <w:rFonts w:ascii="Times New Roman" w:cs="Times New Roman" w:eastAsia="Times New Roman" w:hAnsi="Times New Roman"/>
-          <w:rtl w:val="0"/>
-        </w:rPr>
-        <w:t xml:space="preserve">gestor_alertas</w:t>
-      </w:r>
-      <w:r>
-        <w:rPr>
-          <w:rFonts w:ascii="Times New Roman" w:cs="Times New Roman" w:eastAsia="Times New Roman" w:hAnsi="Times New Roman"/>
-          <w:rtl w:val="0"/>
-        </w:rPr>
-        <w:t xml:space="preserve">.py</w:t>
-      </w:r>
-      <w:r>
-        <w:rPr>
-          <w:rFonts w:ascii="Times New Roman" w:cs="Times New Roman" w:eastAsia="Times New Roman" w:hAnsi="Times New Roman"/>
-          <w:rtl w:val="0"/>
-        </w:rPr>
-        <w:t xml:space="preserve">: Gestión de alertas sonoras/visuales.</w:t>
+        <w:rPr>
+          <w:sz w:val="22"/>
+          <w:szCs w:val="22"/>
+        </w:rPr>
+      </w:pPr>
+      <w:r>
+        <w:rPr>
+          <w:rFonts w:ascii="Times New Roman" w:cs="Times New Roman" w:eastAsia="Times New Roman" w:hAnsi="Times New Roman"/>
+          <w:sz w:val="24"/>
+          <w:szCs w:val="24"/>
+          <w:rtl w:val="0"/>
+        </w:rPr>
+        <w:t xml:space="preserve">gestor_alertas.py: Gestiona la creación y disparo de alertas, tanto sonoras (tono de 85 dB) como visuales en la interfaz (cambio de color, iconos, mensajes).</w:t>
       </w:r>
     </w:p>
     <w:p>
@@ -728,33 +1568,28 @@
         </w:numPr>
         <w:spacing w:after="240" w:lineRule="auto"/>
         <w:ind w:left="720" w:hanging="360"/>
-        <w:rPr/>
-      </w:pPr>
-      <w:r>
-        <w:rPr>
-          <w:rFonts w:ascii="Times New Roman" w:cs="Times New Roman" w:eastAsia="Times New Roman" w:hAnsi="Times New Roman"/>
-          <w:rtl w:val="0"/>
-        </w:rPr>
-        <w:t xml:space="preserve">registro_csv</w:t>
-      </w:r>
-      <w:r>
-        <w:rPr>
-          <w:rFonts w:ascii="Times New Roman" w:cs="Times New Roman" w:eastAsia="Times New Roman" w:hAnsi="Times New Roman"/>
-          <w:rtl w:val="0"/>
-        </w:rPr>
-        <w:t xml:space="preserve">.py</w:t>
-      </w:r>
-      <w:r>
-        <w:rPr>
-          <w:rFonts w:ascii="Times New Roman" w:cs="Times New Roman" w:eastAsia="Times New Roman" w:hAnsi="Times New Roman"/>
-          <w:rtl w:val="0"/>
-        </w:rPr>
-        <w:t xml:space="preserve">: Registro de eventos en CSV.</w:t>
-      </w:r>
-      <w:r>
-        <w:rPr>
-          <w:rtl w:val="0"/>
-        </w:rPr>
+        <w:rPr>
+          <w:sz w:val="22"/>
+          <w:szCs w:val="22"/>
+        </w:rPr>
+      </w:pPr>
+      <w:r>
+        <w:rPr>
+          <w:rFonts w:ascii="Times New Roman" w:cs="Times New Roman" w:eastAsia="Times New Roman" w:hAnsi="Times New Roman"/>
+          <w:sz w:val="24"/>
+          <w:szCs w:val="24"/>
+          <w:rtl w:val="0"/>
+        </w:rPr>
+        <w:t xml:space="preserve">registro_csv.py: Registra los eventos y resultados del sistema en un archivo CSV para segui</w:t>
+      </w:r>
+      <w:r>
+        <w:rPr>
+          <w:rFonts w:ascii="Times New Roman" w:cs="Times New Roman" w:eastAsia="Times New Roman" w:hAnsi="Times New Roman"/>
+          <w:sz w:val="24"/>
+          <w:szCs w:val="24"/>
+          <w:rtl w:val="0"/>
+        </w:rPr>
+        <w:t xml:space="preserve">miento y análisis posterior (por ejemplo, hora de la alerta, PERCLOS, etc.).</w:t>
       </w:r>
     </w:p>
     <w:p>
@@ -767,6 +1602,35 @@
           <w:rtl w:val="0"/>
         </w:rPr>
         <w:t xml:space="preserve">3.3. Base de Datos (Persistencia)</w:t>
+      </w:r>
+    </w:p>
+    <w:p>
+      <w:pPr>
+        <w:rPr>
+          <w:rFonts w:ascii="Times New Roman" w:cs="Times New Roman" w:eastAsia="Times New Roman" w:hAnsi="Times New Roman"/>
+        </w:rPr>
+      </w:pPr>
+      <w:r>
+        <w:rPr>
+          <w:rFonts w:ascii="Times New Roman" w:cs="Times New Roman" w:eastAsia="Times New Roman" w:hAnsi="Times New Roman"/>
+          <w:rtl w:val="0"/>
+        </w:rPr>
+        <w:t xml:space="preserve">El tipo de capa de datos será una combinación de archivos planos (CSV) y dataset local ya que los frames de entrenamiento del modelo, al igual que los frames de prueba del modelo, serán almacenados localmente en la capa de hardware por lo que no se necesitará una base de datos. Asimismo, los registros de actividad serán almacenados en archivos CSV también de manera local.</w:t>
+      </w:r>
+    </w:p>
+    <w:p>
+      <w:pPr>
+        <w:spacing w:after="240" w:lineRule="auto"/>
+        <w:rPr>
+          <w:rFonts w:ascii="Times New Roman" w:cs="Times New Roman" w:eastAsia="Times New Roman" w:hAnsi="Times New Roman"/>
+        </w:rPr>
+      </w:pPr>
+      <w:r>
+        <w:rPr>
+          <w:rFonts w:ascii="Times New Roman" w:cs="Times New Roman" w:eastAsia="Times New Roman" w:hAnsi="Times New Roman"/>
+          <w:rtl w:val="0"/>
+        </w:rPr>
+        <w:t xml:space="preserve">El tipo de capa de datos será una combinación de archivos planos (CSV) y dataset local ya que los frames de entrenamiento del modelo y los frames de prueba serán almacenados localmente en la capa de hardware. Asimismo, los registros de actividad se almacenarán en archivos CSV de manera local. Y adicionalmente, se guardarán frames de alertas críticas para debugging en una carpeta específica.</w:t>
       </w:r>
     </w:p>
     <w:p>
@@ -840,6 +1704,142 @@
         </w:rPr>
         <w:t xml:space="preserve">timestamp | PERCLOS | bostezos_por_minuto | inclinación_cabeza | estado_conductor</w:t>
       </w:r>
+    </w:p>
+    <w:p>
+      <w:pPr>
+        <w:numPr>
+          <w:ilvl w:val="0"/>
+          <w:numId w:val="5"/>
+        </w:numPr>
+        <w:spacing w:after="0" w:afterAutospacing="0" w:line="240" w:lineRule="auto"/>
+        <w:ind w:left="720" w:hanging="360"/>
+        <w:rPr/>
+      </w:pPr>
+      <w:r>
+        <w:rPr>
+          <w:rFonts w:ascii="Times New Roman" w:cs="Times New Roman" w:eastAsia="Times New Roman" w:hAnsi="Times New Roman"/>
+          <w:sz w:val="24"/>
+          <w:szCs w:val="24"/>
+          <w:rtl w:val="0"/>
+        </w:rPr>
+        <w:t xml:space="preserve">Formato: .jpg/png</w:t>
+      </w:r>
+    </w:p>
+    <w:p>
+      <w:pPr>
+        <w:numPr>
+          <w:ilvl w:val="0"/>
+          <w:numId w:val="5"/>
+        </w:numPr>
+        <w:spacing w:after="0" w:afterAutospacing="0" w:line="240" w:lineRule="auto"/>
+        <w:ind w:left="720" w:hanging="360"/>
+        <w:rPr/>
+      </w:pPr>
+      <w:r>
+        <w:rPr>
+          <w:rFonts w:ascii="Times New Roman" w:cs="Times New Roman" w:eastAsia="Times New Roman" w:hAnsi="Times New Roman"/>
+          <w:sz w:val="24"/>
+          <w:szCs w:val="24"/>
+          <w:rtl w:val="0"/>
+        </w:rPr>
+        <w:t xml:space="preserve">Estructura</w:t>
+      </w:r>
+      <w:r>
+        <w:rPr>
+          <w:rFonts w:ascii="Times New Roman" w:cs="Times New Roman" w:eastAsia="Times New Roman" w:hAnsi="Times New Roman"/>
+          <w:sz w:val="24"/>
+          <w:szCs w:val="24"/>
+          <w:rtl w:val="0"/>
+        </w:rPr>
+        <w:t xml:space="preserve">:</w:t>
+      </w:r>
+    </w:p>
+    <w:p>
+      <w:pPr>
+        <w:numPr>
+          <w:ilvl w:val="1"/>
+          <w:numId w:val="5"/>
+        </w:numPr>
+        <w:spacing w:after="0" w:afterAutospacing="0" w:line="240" w:lineRule="auto"/>
+        <w:ind w:left="1440" w:hanging="360"/>
+        <w:rPr/>
+      </w:pPr>
+      <w:r>
+        <w:rPr>
+          <w:rFonts w:ascii="Times New Roman" w:cs="Times New Roman" w:eastAsia="Times New Roman" w:hAnsi="Times New Roman"/>
+          <w:sz w:val="24"/>
+          <w:szCs w:val="24"/>
+          <w:rtl w:val="0"/>
+        </w:rPr>
+        <w:t xml:space="preserve">/frames_entrenamiento/</w:t>
+      </w:r>
+      <w:r>
+        <w:rPr>
+          <w:rFonts w:ascii="Times New Roman" w:cs="Times New Roman" w:eastAsia="Times New Roman" w:hAnsi="Times New Roman"/>
+          <w:sz w:val="24"/>
+          <w:szCs w:val="24"/>
+          <w:rtl w:val="0"/>
+        </w:rPr>
+        <w:t xml:space="preserve"> (dataset inicial)</w:t>
+      </w:r>
+    </w:p>
+    <w:p>
+      <w:pPr>
+        <w:numPr>
+          <w:ilvl w:val="1"/>
+          <w:numId w:val="5"/>
+        </w:numPr>
+        <w:spacing w:after="0" w:afterAutospacing="0" w:line="240" w:lineRule="auto"/>
+        <w:ind w:left="1440" w:hanging="360"/>
+        <w:rPr/>
+      </w:pPr>
+      <w:r>
+        <w:rPr>
+          <w:rFonts w:ascii="Times New Roman" w:cs="Times New Roman" w:eastAsia="Times New Roman" w:hAnsi="Times New Roman"/>
+          <w:sz w:val="24"/>
+          <w:szCs w:val="24"/>
+          <w:rtl w:val="0"/>
+        </w:rPr>
+        <w:t xml:space="preserve">/frames_prueba/</w:t>
+      </w:r>
+      <w:r>
+        <w:rPr>
+          <w:rFonts w:ascii="Times New Roman" w:cs="Times New Roman" w:eastAsia="Times New Roman" w:hAnsi="Times New Roman"/>
+          <w:sz w:val="24"/>
+          <w:szCs w:val="24"/>
+          <w:rtl w:val="0"/>
+        </w:rPr>
+        <w:t xml:space="preserve"> (evaluación)</w:t>
+      </w:r>
+    </w:p>
+    <w:p>
+      <w:pPr>
+        <w:numPr>
+          <w:ilvl w:val="1"/>
+          <w:numId w:val="5"/>
+        </w:numPr>
+        <w:spacing w:after="240" w:line="240" w:lineRule="auto"/>
+        <w:ind w:left="1440" w:hanging="360"/>
+        <w:rPr/>
+      </w:pPr>
+      <w:r>
+        <w:rPr>
+          <w:rFonts w:ascii="Times New Roman" w:cs="Times New Roman" w:eastAsia="Times New Roman" w:hAnsi="Times New Roman"/>
+          <w:sz w:val="24"/>
+          <w:szCs w:val="24"/>
+          <w:rtl w:val="0"/>
+        </w:rPr>
+        <w:t xml:space="preserve">/alertas_debug/</w:t>
+      </w:r>
+      <w:r>
+        <w:rPr>
+          <w:rFonts w:ascii="Times New Roman" w:cs="Times New Roman" w:eastAsia="Times New Roman" w:hAnsi="Times New Roman"/>
+          <w:sz w:val="24"/>
+          <w:szCs w:val="24"/>
+          <w:rtl w:val="0"/>
+        </w:rPr>
+        <w:t xml:space="preserve"> (frames con eventos críticos)</w:t>
+      </w:r>
       <w:r>
         <w:rPr>
           <w:rtl w:val="0"/>
@@ -875,7 +1875,7 @@
           <w:szCs w:val="24"/>
           <w:rtl w:val="0"/>
         </w:rPr>
-        <w:t xml:space="preserve">Hardware: Cámara estándar (720p), posible integración con Raspberry Pi en futuras versiones.</w:t>
+        <w:t xml:space="preserve">Hardware: Cámara estándar (720p).</w:t>
       </w:r>
     </w:p>
     <w:p>
@@ -1158,10 +2158,47 @@
         <w:t xml:space="preserve">La arquitectura propuesta combina eficiencia (procesamiento en tiempo real con latencia &lt;1s), modularidad (capas independientes para fácil mantenimiento) y escalabilidad, permitiendo su adaptación desde prototipos hasta implementaciones en hardware embebido como Raspberry Pi mediante Python y librerías optimizadas (OpenCV, TensorFlow Lite), con capacidad para integrar nuevos componentes mediante modificaciones puntuales sin afectar el sistema completo, ofreciendo así un rendimiento robusto tanto en entornos de desarrollo como en dispositivos con recursos limitados, lo que la convierte en una solución flexible y preparada para el futuro.</w:t>
       </w:r>
     </w:p>
+    <w:p>
+      <w:pPr>
+        <w:spacing w:before="280" w:line="240" w:lineRule="auto"/>
+        <w:jc w:val="both"/>
+        <w:rPr>
+          <w:rFonts w:ascii="Times New Roman" w:cs="Times New Roman" w:eastAsia="Times New Roman" w:hAnsi="Times New Roman"/>
+          <w:sz w:val="24"/>
+          <w:szCs w:val="24"/>
+        </w:rPr>
+        <w:sectPr>
+          <w:type w:val="nextPage"/>
+          <w:pgSz w:h="16838" w:w="11906" w:orient="portrait"/>
+          <w:pgMar w:bottom="1417" w:top="1417" w:left="1701" w:right="1701" w:header="708" w:footer="708"/>
+        </w:sectPr>
+      </w:pPr>
+      <w:r>
+        <w:rPr>
+          <w:rtl w:val="0"/>
+        </w:rPr>
+      </w:r>
+    </w:p>
+    <w:p>
+      <w:pPr>
+        <w:spacing w:before="280" w:line="240" w:lineRule="auto"/>
+        <w:jc w:val="both"/>
+        <w:rPr>
+          <w:rFonts w:ascii="Times New Roman" w:cs="Times New Roman" w:eastAsia="Times New Roman" w:hAnsi="Times New Roman"/>
+          <w:sz w:val="24"/>
+          <w:szCs w:val="24"/>
+        </w:rPr>
+      </w:pPr>
+      <w:r>
+        <w:rPr>
+          <w:rtl w:val="0"/>
+        </w:rPr>
+      </w:r>
+    </w:p>
     <w:sectPr>
-      <w:pgSz w:h="16838" w:w="11906" w:orient="portrait"/>
+      <w:type w:val="nextPage"/>
+      <w:pgSz w:h="11906" w:w="16838" w:orient="landscape"/>
       <w:pgMar w:bottom="1417" w:top="1417" w:left="1701" w:right="1701" w:header="708" w:footer="708"/>
-      <w:pgNumType w:start="1"/>
     </w:sectPr>
   </w:body>
 </w:document>

--- a/TP2. E5 Diseño de arquitectura.docx
+++ b/TP2. E5 Diseño de arquitectura.docx
@@ -111,6 +111,8 @@
     <w:p>
       <w:pPr>
         <w:pStyle w:val="Heading1"/>
+        <w:spacing w:after="200" w:before="200" w:lineRule="auto"/>
+        <w:jc w:val="both"/>
         <w:rPr/>
       </w:pPr>
       <w:r>
@@ -122,7 +124,7 @@
     </w:p>
     <w:p>
       <w:pPr>
-        <w:spacing w:after="280" w:before="280" w:line="240" w:lineRule="auto"/>
+        <w:spacing w:after="200" w:before="200" w:line="240" w:lineRule="auto"/>
         <w:jc w:val="both"/>
         <w:rPr>
           <w:rFonts w:ascii="Times New Roman" w:cs="Times New Roman" w:eastAsia="Times New Roman" w:hAnsi="Times New Roman"/>
@@ -143,6 +145,8 @@
     <w:p>
       <w:pPr>
         <w:pStyle w:val="Heading1"/>
+        <w:spacing w:after="200" w:before="200" w:lineRule="auto"/>
+        <w:jc w:val="both"/>
         <w:rPr/>
       </w:pPr>
       <w:r>
@@ -155,6 +159,8 @@
     <w:p>
       <w:pPr>
         <w:pStyle w:val="Heading2"/>
+        <w:spacing w:after="200" w:before="200" w:lineRule="auto"/>
+        <w:jc w:val="both"/>
         <w:rPr/>
       </w:pPr>
       <w:r>
@@ -166,6 +172,8 @@
     </w:p>
     <w:p>
       <w:pPr>
+        <w:spacing w:after="200" w:before="200" w:lineRule="auto"/>
+        <w:jc w:val="both"/>
         <w:rPr/>
       </w:pPr>
       <w:r>
@@ -181,8 +189,9 @@
           <w:ilvl w:val="0"/>
           <w:numId w:val="2"/>
         </w:numPr>
-        <w:spacing w:after="0" w:afterAutospacing="0" w:lineRule="auto"/>
+        <w:spacing w:after="200" w:before="200" w:lineRule="auto"/>
         <w:ind w:left="720" w:hanging="360"/>
+        <w:jc w:val="both"/>
       </w:pPr>
       <w:r>
         <w:rPr>
@@ -204,8 +213,9 @@
           <w:ilvl w:val="0"/>
           <w:numId w:val="2"/>
         </w:numPr>
-        <w:spacing w:after="0" w:afterAutospacing="0" w:lineRule="auto"/>
+        <w:spacing w:after="200" w:before="200" w:lineRule="auto"/>
         <w:ind w:left="720" w:hanging="360"/>
+        <w:jc w:val="both"/>
       </w:pPr>
       <w:r>
         <w:rPr>
@@ -227,8 +237,9 @@
           <w:ilvl w:val="0"/>
           <w:numId w:val="2"/>
         </w:numPr>
-        <w:spacing w:after="240" w:lineRule="auto"/>
+        <w:spacing w:after="200" w:before="200" w:lineRule="auto"/>
         <w:ind w:left="720" w:hanging="360"/>
+        <w:jc w:val="both"/>
       </w:pPr>
       <w:r>
         <w:rPr>
@@ -252,6 +263,8 @@
     <w:p>
       <w:pPr>
         <w:pStyle w:val="Heading2"/>
+        <w:spacing w:after="200" w:before="200" w:lineRule="auto"/>
+        <w:jc w:val="both"/>
         <w:rPr/>
       </w:pPr>
       <w:r>
@@ -372,12 +385,12 @@
           <wp:inline distB="114300" distT="114300" distL="114300" distR="114300">
             <wp:extent cx="10438520" cy="1571942"/>
             <wp:effectExtent b="0" l="0" r="0" t="0"/>
-            <wp:docPr id="646599238" name="image2.png"/>
+            <wp:docPr id="646599238" name="image4.png"/>
             <a:graphic>
               <a:graphicData uri="http://schemas.openxmlformats.org/drawingml/2006/picture">
                 <pic:pic>
                   <pic:nvPicPr>
-                    <pic:cNvPr id="0" name="image2.png"/>
+                    <pic:cNvPr id="0" name="image4.png"/>
                     <pic:cNvPicPr preferRelativeResize="0"/>
                   </pic:nvPicPr>
                   <pic:blipFill>
@@ -705,12 +718,12 @@
           <wp:inline distB="114300" distT="114300" distL="114300" distR="114300">
             <wp:extent cx="5399730" cy="2730500"/>
             <wp:effectExtent b="0" l="0" r="0" t="0"/>
-            <wp:docPr id="646599236" name="image3.png"/>
+            <wp:docPr id="646599236" name="image1.png"/>
             <a:graphic>
               <a:graphicData uri="http://schemas.openxmlformats.org/drawingml/2006/picture">
                 <pic:pic>
                   <pic:nvPicPr>
-                    <pic:cNvPr id="0" name="image3.png"/>
+                    <pic:cNvPr id="0" name="image1.png"/>
                     <pic:cNvPicPr preferRelativeResize="0"/>
                   </pic:nvPicPr>
                   <pic:blipFill>
@@ -766,12 +779,12 @@
           <wp:inline distB="114300" distT="114300" distL="114300" distR="114300">
             <wp:extent cx="4792028" cy="5687892"/>
             <wp:effectExtent b="0" l="0" r="0" t="0"/>
-            <wp:docPr id="646599239" name="image4.png"/>
+            <wp:docPr id="646599239" name="image3.png"/>
             <a:graphic>
               <a:graphicData uri="http://schemas.openxmlformats.org/drawingml/2006/picture">
                 <pic:pic>
                   <pic:nvPicPr>
-                    <pic:cNvPr id="0" name="image4.png"/>
+                    <pic:cNvPr id="0" name="image3.png"/>
                     <pic:cNvPicPr preferRelativeResize="0"/>
                   </pic:nvPicPr>
                   <pic:blipFill>
@@ -822,12 +835,12 @@
           <wp:inline distB="114300" distT="114300" distL="114300" distR="114300">
             <wp:extent cx="10275367" cy="1742758"/>
             <wp:effectExtent b="0" l="0" r="0" t="0"/>
-            <wp:docPr id="646599237" name="image1.png"/>
+            <wp:docPr id="646599237" name="image2.png"/>
             <a:graphic>
               <a:graphicData uri="http://schemas.openxmlformats.org/drawingml/2006/picture">
                 <pic:pic>
                   <pic:nvPicPr>
-                    <pic:cNvPr id="0" name="image1.png"/>
+                    <pic:cNvPr id="0" name="image2.png"/>
                     <pic:cNvPicPr preferRelativeResize="0"/>
                   </pic:nvPicPr>
                   <pic:blipFill>
@@ -1155,6 +1168,8 @@
     <w:p>
       <w:pPr>
         <w:pStyle w:val="Heading1"/>
+        <w:spacing w:after="200" w:before="200" w:lineRule="auto"/>
+        <w:jc w:val="both"/>
         <w:rPr>
           <w:rFonts w:ascii="Times New Roman" w:cs="Times New Roman" w:eastAsia="Times New Roman" w:hAnsi="Times New Roman"/>
           <w:sz w:val="24"/>
@@ -1176,6 +1191,8 @@
     <w:p>
       <w:pPr>
         <w:pStyle w:val="Heading2"/>
+        <w:spacing w:after="200" w:before="200" w:lineRule="auto"/>
+        <w:jc w:val="both"/>
         <w:rPr/>
       </w:pPr>
       <w:r>
@@ -1187,6 +1204,8 @@
     </w:p>
     <w:p>
       <w:pPr>
+        <w:spacing w:after="200" w:before="200" w:lineRule="auto"/>
+        <w:jc w:val="both"/>
         <w:rPr>
           <w:rFonts w:ascii="Times New Roman" w:cs="Times New Roman" w:eastAsia="Times New Roman" w:hAnsi="Times New Roman"/>
         </w:rPr>
@@ -1225,8 +1244,9 @@
           <w:ilvl w:val="0"/>
           <w:numId w:val="4"/>
         </w:numPr>
-        <w:spacing w:after="0" w:afterAutospacing="0" w:line="240" w:lineRule="auto"/>
+        <w:spacing w:after="200" w:before="200" w:line="240" w:lineRule="auto"/>
         <w:ind w:left="720" w:hanging="360"/>
+        <w:jc w:val="both"/>
         <w:rPr/>
       </w:pPr>
       <w:r>
@@ -1245,8 +1265,9 @@
           <w:ilvl w:val="0"/>
           <w:numId w:val="4"/>
         </w:numPr>
-        <w:spacing w:after="0" w:afterAutospacing="0" w:line="240" w:lineRule="auto"/>
+        <w:spacing w:after="200" w:before="200" w:line="240" w:lineRule="auto"/>
         <w:ind w:left="720" w:hanging="360"/>
+        <w:jc w:val="both"/>
         <w:rPr/>
       </w:pPr>
       <w:r>
@@ -1265,8 +1286,9 @@
           <w:ilvl w:val="1"/>
           <w:numId w:val="4"/>
         </w:numPr>
-        <w:spacing w:after="0" w:afterAutospacing="0" w:line="240" w:lineRule="auto"/>
+        <w:spacing w:after="200" w:before="200" w:line="240" w:lineRule="auto"/>
         <w:ind w:left="1440" w:hanging="360"/>
+        <w:jc w:val="both"/>
       </w:pPr>
       <w:r>
         <w:rPr>
@@ -1284,8 +1306,9 @@
           <w:ilvl w:val="1"/>
           <w:numId w:val="4"/>
         </w:numPr>
-        <w:spacing w:after="0" w:afterAutospacing="0" w:line="240" w:lineRule="auto"/>
+        <w:spacing w:after="200" w:before="200" w:line="240" w:lineRule="auto"/>
         <w:ind w:left="1440" w:hanging="360"/>
+        <w:jc w:val="both"/>
       </w:pPr>
       <w:r>
         <w:rPr>
@@ -1303,8 +1326,9 @@
           <w:ilvl w:val="1"/>
           <w:numId w:val="4"/>
         </w:numPr>
-        <w:spacing w:after="240" w:line="240" w:lineRule="auto"/>
+        <w:spacing w:after="200" w:before="200" w:line="240" w:lineRule="auto"/>
         <w:ind w:left="1440" w:hanging="360"/>
+        <w:jc w:val="both"/>
       </w:pPr>
       <w:r>
         <w:rPr>
@@ -1324,6 +1348,8 @@
     <w:p>
       <w:pPr>
         <w:pStyle w:val="Heading2"/>
+        <w:spacing w:after="200" w:before="200" w:lineRule="auto"/>
+        <w:jc w:val="both"/>
         <w:rPr/>
       </w:pPr>
       <w:r>
@@ -1335,6 +1361,8 @@
     </w:p>
     <w:p>
       <w:pPr>
+        <w:spacing w:after="200" w:before="200" w:lineRule="auto"/>
+        <w:jc w:val="both"/>
         <w:rPr>
           <w:rFonts w:ascii="Times New Roman" w:cs="Times New Roman" w:eastAsia="Times New Roman" w:hAnsi="Times New Roman"/>
         </w:rPr>
@@ -1358,8 +1386,9 @@
           <w:ilvl w:val="0"/>
           <w:numId w:val="4"/>
         </w:numPr>
-        <w:spacing w:after="0" w:afterAutospacing="0" w:line="240" w:lineRule="auto"/>
+        <w:spacing w:after="200" w:before="200" w:line="240" w:lineRule="auto"/>
         <w:ind w:left="720" w:hanging="360"/>
+        <w:jc w:val="both"/>
         <w:rPr/>
       </w:pPr>
       <w:r>
@@ -1378,8 +1407,9 @@
           <w:ilvl w:val="0"/>
           <w:numId w:val="4"/>
         </w:numPr>
-        <w:spacing w:after="0" w:afterAutospacing="0" w:line="240" w:lineRule="auto"/>
+        <w:spacing w:after="200" w:before="200" w:line="240" w:lineRule="auto"/>
         <w:ind w:left="720" w:hanging="360"/>
+        <w:jc w:val="both"/>
         <w:rPr/>
       </w:pPr>
       <w:r>
@@ -1398,8 +1428,9 @@
           <w:ilvl w:val="1"/>
           <w:numId w:val="4"/>
         </w:numPr>
-        <w:spacing w:after="0" w:afterAutospacing="0" w:line="240" w:lineRule="auto"/>
+        <w:spacing w:after="200" w:before="200" w:line="240" w:lineRule="auto"/>
         <w:ind w:left="1440" w:hanging="360"/>
+        <w:jc w:val="both"/>
       </w:pPr>
       <w:r>
         <w:rPr>
@@ -1427,8 +1458,9 @@
           <w:ilvl w:val="1"/>
           <w:numId w:val="4"/>
         </w:numPr>
-        <w:spacing w:after="0" w:afterAutospacing="0" w:line="240" w:lineRule="auto"/>
+        <w:spacing w:after="200" w:before="200" w:line="240" w:lineRule="auto"/>
         <w:ind w:left="1440" w:hanging="360"/>
+        <w:jc w:val="both"/>
       </w:pPr>
       <w:r>
         <w:rPr>
@@ -1456,8 +1488,9 @@
           <w:ilvl w:val="1"/>
           <w:numId w:val="4"/>
         </w:numPr>
-        <w:spacing w:after="240" w:line="240" w:lineRule="auto"/>
+        <w:spacing w:after="200" w:before="200" w:line="240" w:lineRule="auto"/>
         <w:ind w:left="1440" w:hanging="360"/>
+        <w:jc w:val="both"/>
       </w:pPr>
       <w:r>
         <w:rPr>
@@ -1482,6 +1515,8 @@
     <w:p>
       <w:pPr>
         <w:pStyle w:val="Heading3"/>
+        <w:spacing w:after="200" w:before="200" w:lineRule="auto"/>
+        <w:jc w:val="both"/>
         <w:rPr/>
       </w:pPr>
       <w:r>
@@ -1497,8 +1532,9 @@
           <w:ilvl w:val="0"/>
           <w:numId w:val="3"/>
         </w:numPr>
-        <w:spacing w:after="0" w:afterAutospacing="0" w:lineRule="auto"/>
+        <w:spacing w:after="200" w:before="200" w:lineRule="auto"/>
         <w:ind w:left="720" w:hanging="360"/>
+        <w:jc w:val="both"/>
         <w:rPr>
           <w:sz w:val="22"/>
           <w:szCs w:val="22"/>
@@ -1520,8 +1556,9 @@
           <w:ilvl w:val="0"/>
           <w:numId w:val="3"/>
         </w:numPr>
-        <w:spacing w:after="0" w:afterAutospacing="0" w:lineRule="auto"/>
+        <w:spacing w:after="200" w:before="200" w:lineRule="auto"/>
         <w:ind w:left="720" w:hanging="360"/>
+        <w:jc w:val="both"/>
         <w:rPr>
           <w:sz w:val="22"/>
           <w:szCs w:val="22"/>
@@ -1543,8 +1580,9 @@
           <w:ilvl w:val="0"/>
           <w:numId w:val="3"/>
         </w:numPr>
-        <w:spacing w:after="0" w:afterAutospacing="0" w:lineRule="auto"/>
+        <w:spacing w:after="200" w:before="200" w:lineRule="auto"/>
         <w:ind w:left="720" w:hanging="360"/>
+        <w:jc w:val="both"/>
         <w:rPr>
           <w:sz w:val="22"/>
           <w:szCs w:val="22"/>
@@ -1566,8 +1604,9 @@
           <w:ilvl w:val="0"/>
           <w:numId w:val="3"/>
         </w:numPr>
-        <w:spacing w:after="240" w:lineRule="auto"/>
+        <w:spacing w:after="200" w:before="200" w:lineRule="auto"/>
         <w:ind w:left="720" w:hanging="360"/>
+        <w:jc w:val="both"/>
         <w:rPr>
           <w:sz w:val="22"/>
           <w:szCs w:val="22"/>
@@ -1595,6 +1634,8 @@
     <w:p>
       <w:pPr>
         <w:pStyle w:val="Heading2"/>
+        <w:spacing w:after="200" w:before="200" w:lineRule="auto"/>
+        <w:jc w:val="both"/>
         <w:rPr/>
       </w:pPr>
       <w:r>
@@ -1606,6 +1647,8 @@
     </w:p>
     <w:p>
       <w:pPr>
+        <w:spacing w:after="200" w:before="200" w:lineRule="auto"/>
+        <w:jc w:val="both"/>
         <w:rPr>
           <w:rFonts w:ascii="Times New Roman" w:cs="Times New Roman" w:eastAsia="Times New Roman" w:hAnsi="Times New Roman"/>
         </w:rPr>
@@ -1620,7 +1663,8 @@
     </w:p>
     <w:p>
       <w:pPr>
-        <w:spacing w:after="240" w:lineRule="auto"/>
+        <w:spacing w:after="200" w:before="200" w:lineRule="auto"/>
+        <w:jc w:val="both"/>
         <w:rPr>
           <w:rFonts w:ascii="Times New Roman" w:cs="Times New Roman" w:eastAsia="Times New Roman" w:hAnsi="Times New Roman"/>
         </w:rPr>
@@ -1639,8 +1683,9 @@
           <w:ilvl w:val="0"/>
           <w:numId w:val="5"/>
         </w:numPr>
-        <w:spacing w:after="0" w:before="280" w:line="240" w:lineRule="auto"/>
+        <w:spacing w:after="200" w:before="200" w:line="240" w:lineRule="auto"/>
         <w:ind w:left="720" w:hanging="360"/>
+        <w:jc w:val="both"/>
         <w:rPr>
           <w:rFonts w:ascii="Times New Roman" w:cs="Times New Roman" w:eastAsia="Times New Roman" w:hAnsi="Times New Roman"/>
           <w:sz w:val="24"/>
@@ -1663,8 +1708,9 @@
           <w:ilvl w:val="0"/>
           <w:numId w:val="5"/>
         </w:numPr>
-        <w:spacing w:after="0" w:before="0" w:line="240" w:lineRule="auto"/>
+        <w:spacing w:after="200" w:before="200" w:line="240" w:lineRule="auto"/>
         <w:ind w:left="720" w:hanging="360"/>
+        <w:jc w:val="both"/>
         <w:rPr>
           <w:rFonts w:ascii="Times New Roman" w:cs="Times New Roman" w:eastAsia="Times New Roman" w:hAnsi="Times New Roman"/>
           <w:sz w:val="24"/>
@@ -1687,8 +1733,9 @@
           <w:ilvl w:val="1"/>
           <w:numId w:val="5"/>
         </w:numPr>
-        <w:spacing w:after="280" w:line="240" w:lineRule="auto"/>
+        <w:spacing w:after="200" w:before="200" w:line="240" w:lineRule="auto"/>
         <w:ind w:left="1440" w:hanging="360"/>
+        <w:jc w:val="both"/>
         <w:rPr>
           <w:rFonts w:ascii="Times New Roman" w:cs="Times New Roman" w:eastAsia="Times New Roman" w:hAnsi="Times New Roman"/>
           <w:sz w:val="24"/>
@@ -1711,8 +1758,9 @@
           <w:ilvl w:val="0"/>
           <w:numId w:val="5"/>
         </w:numPr>
-        <w:spacing w:after="0" w:afterAutospacing="0" w:line="240" w:lineRule="auto"/>
+        <w:spacing w:after="200" w:before="200" w:line="240" w:lineRule="auto"/>
         <w:ind w:left="720" w:hanging="360"/>
+        <w:jc w:val="both"/>
         <w:rPr/>
       </w:pPr>
       <w:r>
@@ -1731,8 +1779,9 @@
           <w:ilvl w:val="0"/>
           <w:numId w:val="5"/>
         </w:numPr>
-        <w:spacing w:after="0" w:afterAutospacing="0" w:line="240" w:lineRule="auto"/>
+        <w:spacing w:after="200" w:before="200" w:line="240" w:lineRule="auto"/>
         <w:ind w:left="720" w:hanging="360"/>
+        <w:jc w:val="both"/>
         <w:rPr/>
       </w:pPr>
       <w:r>
@@ -1760,8 +1809,9 @@
           <w:ilvl w:val="1"/>
           <w:numId w:val="5"/>
         </w:numPr>
-        <w:spacing w:after="0" w:afterAutospacing="0" w:line="240" w:lineRule="auto"/>
+        <w:spacing w:after="200" w:before="200" w:line="240" w:lineRule="auto"/>
         <w:ind w:left="1440" w:hanging="360"/>
+        <w:jc w:val="both"/>
         <w:rPr/>
       </w:pPr>
       <w:r>
@@ -1789,8 +1839,9 @@
           <w:ilvl w:val="1"/>
           <w:numId w:val="5"/>
         </w:numPr>
-        <w:spacing w:after="0" w:afterAutospacing="0" w:line="240" w:lineRule="auto"/>
+        <w:spacing w:after="200" w:before="200" w:line="240" w:lineRule="auto"/>
         <w:ind w:left="1440" w:hanging="360"/>
+        <w:jc w:val="both"/>
         <w:rPr/>
       </w:pPr>
       <w:r>
@@ -1818,8 +1869,9 @@
           <w:ilvl w:val="1"/>
           <w:numId w:val="5"/>
         </w:numPr>
-        <w:spacing w:after="240" w:line="240" w:lineRule="auto"/>
+        <w:spacing w:after="200" w:before="200" w:line="240" w:lineRule="auto"/>
         <w:ind w:left="1440" w:hanging="360"/>
+        <w:jc w:val="both"/>
         <w:rPr/>
       </w:pPr>
       <w:r>
@@ -1849,6 +1901,8 @@
     <w:p>
       <w:pPr>
         <w:pStyle w:val="Heading1"/>
+        <w:spacing w:after="200" w:before="200" w:lineRule="auto"/>
+        <w:jc w:val="both"/>
         <w:rPr/>
       </w:pPr>
       <w:r>
@@ -1864,8 +1918,9 @@
           <w:ilvl w:val="0"/>
           <w:numId w:val="1"/>
         </w:numPr>
-        <w:spacing w:after="0" w:afterAutospacing="0" w:line="240" w:lineRule="auto"/>
+        <w:spacing w:after="200" w:before="200" w:line="240" w:lineRule="auto"/>
         <w:ind w:left="720" w:hanging="360"/>
+        <w:jc w:val="both"/>
         <w:rPr/>
       </w:pPr>
       <w:r>
@@ -1884,8 +1939,9 @@
           <w:ilvl w:val="0"/>
           <w:numId w:val="1"/>
         </w:numPr>
-        <w:spacing w:after="240" w:line="240" w:lineRule="auto"/>
+        <w:spacing w:after="200" w:before="200" w:line="240" w:lineRule="auto"/>
         <w:ind w:left="720" w:hanging="360"/>
+        <w:jc w:val="both"/>
       </w:pPr>
       <w:r>
         <w:rPr>
@@ -1900,6 +1956,8 @@
     <w:p>
       <w:pPr>
         <w:pStyle w:val="Heading1"/>
+        <w:spacing w:after="200" w:before="200" w:lineRule="auto"/>
+        <w:jc w:val="both"/>
         <w:rPr/>
       </w:pPr>
       <w:r>
@@ -1911,48 +1969,220 @@
     </w:p>
     <w:p>
       <w:pPr>
-        <w:keepNext w:val="0"/>
-        <w:keepLines w:val="0"/>
-        <w:pageBreakBefore w:val="0"/>
-        <w:widowControl w:val="1"/>
+        <w:rPr>
+          <w:rFonts w:ascii="Times New Roman" w:cs="Times New Roman" w:eastAsia="Times New Roman" w:hAnsi="Times New Roman"/>
+        </w:rPr>
+      </w:pPr>
+      <w:r>
+        <w:rPr>
+          <w:rFonts w:ascii="Times New Roman" w:cs="Times New Roman" w:eastAsia="Times New Roman" w:hAnsi="Times New Roman"/>
+          <w:rtl w:val="0"/>
+        </w:rPr>
+        <w:t xml:space="preserve">Teniendo en cuenta que el desarrollo del sistema se realizará en un entorno controlado (sin acceso externo) y haciendo uso de datos públicos (datasets de entrenamiento libres). Las medidas de seguridad planteadas son las siguientes: </w:t>
+      </w:r>
+      <w:r>
+        <w:rPr>
+          <w:rtl w:val="0"/>
+        </w:rPr>
+      </w:r>
+    </w:p>
+    <w:p>
+      <w:pPr>
         <w:numPr>
           <w:ilvl w:val="0"/>
           <w:numId w:val="1"/>
         </w:numPr>
-        <w:pBdr>
-          <w:top w:space="0" w:sz="0" w:val="nil"/>
-          <w:left w:space="0" w:sz="0" w:val="nil"/>
-          <w:bottom w:space="0" w:sz="0" w:val="nil"/>
-          <w:right w:space="0" w:sz="0" w:val="nil"/>
-          <w:between w:space="0" w:sz="0" w:val="nil"/>
-        </w:pBdr>
-        <w:shd w:fill="auto" w:val="clear"/>
-        <w:spacing w:after="280" w:before="0" w:line="240" w:lineRule="auto"/>
-        <w:ind w:left="720" w:right="0" w:hanging="360"/>
-        <w:jc w:val="left"/>
-        <w:rPr>
-          <w:rFonts w:ascii="Times New Roman" w:cs="Times New Roman" w:eastAsia="Times New Roman" w:hAnsi="Times New Roman"/>
-          <w:b w:val="0"/>
-          <w:i w:val="0"/>
-          <w:smallCaps w:val="0"/>
-          <w:strike w:val="0"/>
-          <w:color w:val="000000"/>
-          <w:sz w:val="24"/>
-          <w:szCs w:val="24"/>
-          <w:u w:val="none"/>
-          <w:shd w:fill="auto" w:val="clear"/>
-          <w:vertAlign w:val="baseline"/>
-        </w:rPr>
-      </w:pPr>
-      <w:r>
-        <w:rPr>
-          <w:rtl w:val="0"/>
-        </w:rPr>
+        <w:spacing w:after="200" w:before="200" w:line="240" w:lineRule="auto"/>
+        <w:ind w:left="720" w:hanging="360"/>
+      </w:pPr>
+      <w:r>
+        <w:rPr>
+          <w:rFonts w:ascii="Times New Roman" w:cs="Times New Roman" w:eastAsia="Times New Roman" w:hAnsi="Times New Roman"/>
+          <w:b w:val="1"/>
+          <w:sz w:val="24"/>
+          <w:szCs w:val="24"/>
+          <w:rtl w:val="0"/>
+        </w:rPr>
+        <w:t xml:space="preserve">Acceso Local Restringido: </w:t>
+      </w:r>
+      <w:r>
+        <w:rPr>
+          <w:rFonts w:ascii="Times New Roman" w:cs="Times New Roman" w:eastAsia="Times New Roman" w:hAnsi="Times New Roman"/>
+          <w:sz w:val="24"/>
+          <w:szCs w:val="24"/>
+          <w:rtl w:val="0"/>
+        </w:rPr>
+        <w:t xml:space="preserve">Los archivos (CSV, imágenes) solo pueden ser leídos/modificados por el sistema (la aplicación completa), no por usuarios u otros programas. Se configuran permisos de sistema operativo para evitar accesos no autorizados.</w:t>
+      </w:r>
+    </w:p>
+    <w:p>
+      <w:pPr>
+        <w:numPr>
+          <w:ilvl w:val="0"/>
+          <w:numId w:val="1"/>
+        </w:numPr>
+        <w:spacing w:after="200" w:before="200" w:line="240" w:lineRule="auto"/>
+        <w:ind w:left="720" w:hanging="360"/>
+      </w:pPr>
+      <w:r>
+        <w:rPr>
+          <w:rFonts w:ascii="Times New Roman" w:cs="Times New Roman" w:eastAsia="Times New Roman" w:hAnsi="Times New Roman"/>
+          <w:b w:val="1"/>
+          <w:sz w:val="24"/>
+          <w:szCs w:val="24"/>
+          <w:rtl w:val="0"/>
+        </w:rPr>
+        <w:t xml:space="preserve">Validación de Datos: </w:t>
+      </w:r>
+      <w:r>
+        <w:rPr>
+          <w:rFonts w:ascii="Times New Roman" w:cs="Times New Roman" w:eastAsia="Times New Roman" w:hAnsi="Times New Roman"/>
+          <w:sz w:val="24"/>
+          <w:szCs w:val="24"/>
+          <w:rtl w:val="0"/>
+        </w:rPr>
+        <w:t xml:space="preserve">Se verifica que los registros en CSV no contengan caracteres extraños o maliciosos (ej: scripts o comandos). </w:t>
+      </w:r>
+    </w:p>
+    <w:p>
+      <w:pPr>
+        <w:spacing w:after="200" w:before="200" w:line="240" w:lineRule="auto"/>
+        <w:ind w:left="720" w:firstLine="0"/>
+        <w:rPr>
+          <w:rFonts w:ascii="Times New Roman" w:cs="Times New Roman" w:eastAsia="Times New Roman" w:hAnsi="Times New Roman"/>
+          <w:sz w:val="24"/>
+          <w:szCs w:val="24"/>
+        </w:rPr>
+      </w:pPr>
+      <w:r>
+        <w:rPr>
+          <w:rFonts w:ascii="Times New Roman" w:cs="Times New Roman" w:eastAsia="Times New Roman" w:hAnsi="Times New Roman"/>
+          <w:sz w:val="24"/>
+          <w:szCs w:val="24"/>
+          <w:rtl w:val="0"/>
+        </w:rPr>
+        <w:t xml:space="preserve">Ejemplo: Si el timestamp incluye un símbolo raro (* o !), se rechaza.</w:t>
+      </w:r>
+    </w:p>
+    <w:p>
+      <w:pPr>
+        <w:numPr>
+          <w:ilvl w:val="0"/>
+          <w:numId w:val="1"/>
+        </w:numPr>
+        <w:spacing w:after="200" w:before="200" w:line="240" w:lineRule="auto"/>
+        <w:ind w:left="720" w:hanging="360"/>
+      </w:pPr>
+      <w:r>
+        <w:rPr>
+          <w:rFonts w:ascii="Times New Roman" w:cs="Times New Roman" w:eastAsia="Times New Roman" w:hAnsi="Times New Roman"/>
+          <w:b w:val="1"/>
+          <w:sz w:val="24"/>
+          <w:szCs w:val="24"/>
+          <w:rtl w:val="0"/>
+        </w:rPr>
+        <w:t xml:space="preserve">Seguridad Física (Cámara): </w:t>
+      </w:r>
+      <w:r>
+        <w:rPr>
+          <w:rFonts w:ascii="Times New Roman" w:cs="Times New Roman" w:eastAsia="Times New Roman" w:hAnsi="Times New Roman"/>
+          <w:sz w:val="24"/>
+          <w:szCs w:val="24"/>
+          <w:rtl w:val="0"/>
+        </w:rPr>
+        <w:t xml:space="preserve">La cámara solo transmite frames en tiempo real al sistema. </w:t>
+      </w:r>
+      <w:r>
+        <w:rPr>
+          <w:rFonts w:ascii="Times New Roman" w:cs="Times New Roman" w:eastAsia="Times New Roman" w:hAnsi="Times New Roman"/>
+          <w:b w:val="1"/>
+          <w:sz w:val="24"/>
+          <w:szCs w:val="24"/>
+          <w:rtl w:val="0"/>
+        </w:rPr>
+        <w:t xml:space="preserve">No se guardan videos completos</w:t>
+      </w:r>
+      <w:r>
+        <w:rPr>
+          <w:rFonts w:ascii="Times New Roman" w:cs="Times New Roman" w:eastAsia="Times New Roman" w:hAnsi="Times New Roman"/>
+          <w:sz w:val="24"/>
+          <w:szCs w:val="24"/>
+          <w:rtl w:val="0"/>
+        </w:rPr>
+        <w:t xml:space="preserve">, evitando riesgos de vigilancia no deseada.</w:t>
+      </w:r>
+    </w:p>
+    <w:p>
+      <w:pPr>
+        <w:numPr>
+          <w:ilvl w:val="0"/>
+          <w:numId w:val="1"/>
+        </w:numPr>
+        <w:spacing w:after="200" w:before="200" w:line="240" w:lineRule="auto"/>
+        <w:ind w:left="720" w:hanging="360"/>
+      </w:pPr>
+      <w:r>
+        <w:rPr>
+          <w:rFonts w:ascii="Times New Roman" w:cs="Times New Roman" w:eastAsia="Times New Roman" w:hAnsi="Times New Roman"/>
+          <w:b w:val="1"/>
+          <w:sz w:val="24"/>
+          <w:szCs w:val="24"/>
+          <w:rtl w:val="0"/>
+        </w:rPr>
+        <w:t xml:space="preserve">Logging Seguro: </w:t>
+      </w:r>
+      <w:r>
+        <w:rPr>
+          <w:rFonts w:ascii="Times New Roman" w:cs="Times New Roman" w:eastAsia="Times New Roman" w:hAnsi="Times New Roman"/>
+          <w:sz w:val="24"/>
+          <w:szCs w:val="24"/>
+          <w:rtl w:val="0"/>
+        </w:rPr>
+        <w:t xml:space="preserve">Los archivos de registro (registros.csv) guardan solo eventos técnicos</w:t>
+      </w:r>
+      <w:r>
+        <w:rPr>
+          <w:rFonts w:ascii="Times New Roman" w:cs="Times New Roman" w:eastAsia="Times New Roman" w:hAnsi="Times New Roman"/>
+          <w:sz w:val="24"/>
+          <w:szCs w:val="24"/>
+          <w:rtl w:val="0"/>
+        </w:rPr>
+        <w:t xml:space="preserve"> (ej: "Alerta: PERCLOS alto a las 10:30")</w:t>
+      </w:r>
+      <w:r>
+        <w:rPr>
+          <w:rFonts w:ascii="Times New Roman" w:cs="Times New Roman" w:eastAsia="Times New Roman" w:hAnsi="Times New Roman"/>
+          <w:sz w:val="24"/>
+          <w:szCs w:val="24"/>
+          <w:rtl w:val="0"/>
+        </w:rPr>
+        <w:t xml:space="preserve">. </w:t>
+      </w:r>
+      <w:r>
+        <w:rPr>
+          <w:rFonts w:ascii="Times New Roman" w:cs="Times New Roman" w:eastAsia="Times New Roman" w:hAnsi="Times New Roman"/>
+          <w:b w:val="1"/>
+          <w:sz w:val="24"/>
+          <w:szCs w:val="24"/>
+          <w:rtl w:val="0"/>
+        </w:rPr>
+        <w:t xml:space="preserve">No</w:t>
+      </w:r>
+      <w:r>
+        <w:rPr>
+          <w:rFonts w:ascii="Times New Roman" w:cs="Times New Roman" w:eastAsia="Times New Roman" w:hAnsi="Times New Roman"/>
+          <w:sz w:val="24"/>
+          <w:szCs w:val="24"/>
+          <w:rtl w:val="0"/>
+        </w:rPr>
+        <w:t xml:space="preserve"> almacenan datos personales ni imágenes.</w:t>
       </w:r>
     </w:p>
     <w:p>
       <w:pPr>
         <w:pStyle w:val="Heading1"/>
+        <w:spacing w:after="200" w:before="200" w:lineRule="auto"/>
+        <w:jc w:val="both"/>
         <w:rPr/>
       </w:pPr>
       <w:r>
@@ -1964,7 +2194,8 @@
     </w:p>
     <w:p>
       <w:pPr>
-        <w:spacing w:after="280" w:before="280" w:line="240" w:lineRule="auto"/>
+        <w:spacing w:after="200" w:before="200" w:line="240" w:lineRule="auto"/>
+        <w:jc w:val="both"/>
         <w:rPr>
           <w:rFonts w:ascii="Times New Roman" w:cs="Times New Roman" w:eastAsia="Times New Roman" w:hAnsi="Times New Roman"/>
           <w:sz w:val="24"/>
@@ -1987,8 +2218,9 @@
           <w:ilvl w:val="0"/>
           <w:numId w:val="6"/>
         </w:numPr>
-        <w:spacing w:after="0" w:before="280" w:line="240" w:lineRule="auto"/>
+        <w:spacing w:after="200" w:before="200" w:line="240" w:lineRule="auto"/>
         <w:ind w:left="720" w:hanging="360"/>
+        <w:jc w:val="both"/>
         <w:rPr>
           <w:rFonts w:ascii="Times New Roman" w:cs="Times New Roman" w:eastAsia="Times New Roman" w:hAnsi="Times New Roman"/>
           <w:sz w:val="24"/>
@@ -2024,8 +2256,9 @@
           <w:ilvl w:val="0"/>
           <w:numId w:val="6"/>
         </w:numPr>
-        <w:spacing w:after="0" w:before="0" w:line="240" w:lineRule="auto"/>
+        <w:spacing w:after="200" w:before="200" w:line="240" w:lineRule="auto"/>
         <w:ind w:left="720" w:hanging="360"/>
+        <w:jc w:val="both"/>
         <w:rPr>
           <w:rFonts w:ascii="Times New Roman" w:cs="Times New Roman" w:eastAsia="Times New Roman" w:hAnsi="Times New Roman"/>
           <w:sz w:val="24"/>
@@ -2061,8 +2294,9 @@
           <w:ilvl w:val="0"/>
           <w:numId w:val="6"/>
         </w:numPr>
-        <w:spacing w:after="0" w:before="0" w:line="240" w:lineRule="auto"/>
+        <w:spacing w:after="200" w:before="200" w:line="240" w:lineRule="auto"/>
         <w:ind w:left="720" w:hanging="360"/>
+        <w:jc w:val="both"/>
         <w:rPr>
           <w:rFonts w:ascii="Times New Roman" w:cs="Times New Roman" w:eastAsia="Times New Roman" w:hAnsi="Times New Roman"/>
           <w:sz w:val="24"/>
@@ -2098,8 +2332,9 @@
           <w:ilvl w:val="0"/>
           <w:numId w:val="6"/>
         </w:numPr>
-        <w:spacing w:after="280" w:before="0" w:line="240" w:lineRule="auto"/>
+        <w:spacing w:after="200" w:before="200" w:line="240" w:lineRule="auto"/>
         <w:ind w:left="720" w:hanging="360"/>
+        <w:jc w:val="both"/>
         <w:rPr>
           <w:rFonts w:ascii="Times New Roman" w:cs="Times New Roman" w:eastAsia="Times New Roman" w:hAnsi="Times New Roman"/>
           <w:sz w:val="24"/>
@@ -2129,6 +2364,8 @@
     <w:p>
       <w:pPr>
         <w:pStyle w:val="Heading1"/>
+        <w:spacing w:after="200" w:before="200" w:lineRule="auto"/>
+        <w:jc w:val="both"/>
         <w:rPr/>
       </w:pPr>
       <w:r>
@@ -2140,7 +2377,7 @@
     </w:p>
     <w:p>
       <w:pPr>
-        <w:spacing w:before="280" w:line="240" w:lineRule="auto"/>
+        <w:spacing w:after="200" w:before="200" w:line="240" w:lineRule="auto"/>
         <w:jc w:val="both"/>
         <w:rPr>
           <w:rFonts w:ascii="Times New Roman" w:cs="Times New Roman" w:eastAsia="Times New Roman" w:hAnsi="Times New Roman"/>
@@ -2156,48 +2393,11 @@
           <w:rtl w:val="0"/>
         </w:rPr>
         <w:t xml:space="preserve">La arquitectura propuesta combina eficiencia (procesamiento en tiempo real con latencia &lt;1s), modularidad (capas independientes para fácil mantenimiento) y escalabilidad, permitiendo su adaptación desde prototipos hasta implementaciones en hardware embebido como Raspberry Pi mediante Python y librerías optimizadas (OpenCV, TensorFlow Lite), con capacidad para integrar nuevos componentes mediante modificaciones puntuales sin afectar el sistema completo, ofreciendo así un rendimiento robusto tanto en entornos de desarrollo como en dispositivos con recursos limitados, lo que la convierte en una solución flexible y preparada para el futuro.</w:t>
-      </w:r>
-    </w:p>
-    <w:p>
-      <w:pPr>
-        <w:spacing w:before="280" w:line="240" w:lineRule="auto"/>
-        <w:jc w:val="both"/>
-        <w:rPr>
-          <w:rFonts w:ascii="Times New Roman" w:cs="Times New Roman" w:eastAsia="Times New Roman" w:hAnsi="Times New Roman"/>
-          <w:sz w:val="24"/>
-          <w:szCs w:val="24"/>
-        </w:rPr>
-        <w:sectPr>
-          <w:type w:val="nextPage"/>
-          <w:pgSz w:h="16838" w:w="11906" w:orient="portrait"/>
-          <w:pgMar w:bottom="1417" w:top="1417" w:left="1701" w:right="1701" w:header="708" w:footer="708"/>
-        </w:sectPr>
-      </w:pPr>
-      <w:r>
-        <w:rPr>
-          <w:rtl w:val="0"/>
-        </w:rPr>
-      </w:r>
-    </w:p>
-    <w:p>
-      <w:pPr>
-        <w:spacing w:before="280" w:line="240" w:lineRule="auto"/>
-        <w:jc w:val="both"/>
-        <w:rPr>
-          <w:rFonts w:ascii="Times New Roman" w:cs="Times New Roman" w:eastAsia="Times New Roman" w:hAnsi="Times New Roman"/>
-          <w:sz w:val="24"/>
-          <w:szCs w:val="24"/>
-        </w:rPr>
-      </w:pPr>
-      <w:r>
-        <w:rPr>
-          <w:rtl w:val="0"/>
-        </w:rPr>
       </w:r>
     </w:p>
     <w:sectPr>
       <w:type w:val="nextPage"/>
-      <w:pgSz w:h="11906" w:w="16838" w:orient="landscape"/>
+      <w:pgSz w:h="16838" w:w="11906" w:orient="portrait"/>
       <w:pgMar w:bottom="1417" w:top="1417" w:left="1701" w:right="1701" w:header="708" w:footer="708"/>
     </w:sectPr>
   </w:body>

--- a/TP2. E5 Diseño de arquitectura.docx
+++ b/TP2. E5 Diseño de arquitectura.docx
@@ -228,7 +228,7 @@
         <w:rPr>
           <w:rtl w:val="0"/>
         </w:rPr>
-        <w:t xml:space="preserve"> Procesamiento de IA y gestión de alertas.</w:t>
+        <w:t xml:space="preserve"> Procesamiento de IA, gestión de alertas y archivos CSV.</w:t>
       </w:r>
     </w:p>
     <w:p>
@@ -276,121 +276,21 @@
     </w:p>
     <w:p>
       <w:pPr>
-        <w:spacing w:after="280" w:before="280" w:line="240" w:lineRule="auto"/>
-        <w:ind w:left="720" w:firstLine="0"/>
-        <w:jc w:val="center"/>
-        <w:rPr>
-          <w:rFonts w:ascii="Times New Roman" w:cs="Times New Roman" w:eastAsia="Times New Roman" w:hAnsi="Times New Roman"/>
-          <w:sz w:val="24"/>
-          <w:szCs w:val="24"/>
-        </w:rPr>
-      </w:pPr>
-      <w:r>
-        <w:rPr>
-          <w:rtl w:val="0"/>
-        </w:rPr>
-      </w:r>
-    </w:p>
-    <w:p>
-      <w:pPr>
-        <w:spacing w:after="280" w:before="280" w:line="240" w:lineRule="auto"/>
-        <w:ind w:left="720" w:firstLine="0"/>
-        <w:jc w:val="center"/>
-        <w:rPr>
-          <w:rFonts w:ascii="Times New Roman" w:cs="Times New Roman" w:eastAsia="Times New Roman" w:hAnsi="Times New Roman"/>
-          <w:sz w:val="24"/>
-          <w:szCs w:val="24"/>
-        </w:rPr>
-      </w:pPr>
-      <w:r>
-        <w:rPr>
-          <w:rtl w:val="0"/>
-        </w:rPr>
-      </w:r>
-    </w:p>
-    <w:p>
-      <w:pPr>
-        <w:spacing w:after="280" w:before="280" w:line="240" w:lineRule="auto"/>
-        <w:ind w:left="720" w:firstLine="0"/>
-        <w:jc w:val="center"/>
-        <w:rPr>
-          <w:rFonts w:ascii="Times New Roman" w:cs="Times New Roman" w:eastAsia="Times New Roman" w:hAnsi="Times New Roman"/>
-          <w:sz w:val="24"/>
-          <w:szCs w:val="24"/>
-        </w:rPr>
-      </w:pPr>
-      <w:r>
-        <w:rPr>
-          <w:rtl w:val="0"/>
-        </w:rPr>
-      </w:r>
-    </w:p>
-    <w:p>
-      <w:pPr>
-        <w:spacing w:after="280" w:before="280" w:line="240" w:lineRule="auto"/>
-        <w:ind w:left="720" w:firstLine="0"/>
-        <w:jc w:val="center"/>
-        <w:rPr>
-          <w:rFonts w:ascii="Times New Roman" w:cs="Times New Roman" w:eastAsia="Times New Roman" w:hAnsi="Times New Roman"/>
-          <w:sz w:val="24"/>
-          <w:szCs w:val="24"/>
-        </w:rPr>
-      </w:pPr>
-      <w:r>
-        <w:rPr>
-          <w:rtl w:val="0"/>
-        </w:rPr>
-      </w:r>
-    </w:p>
-    <w:p>
-      <w:pPr>
-        <w:spacing w:after="280" w:before="280" w:line="240" w:lineRule="auto"/>
-        <w:ind w:left="-1133.8582677165355" w:firstLine="0"/>
-        <w:jc w:val="center"/>
-        <w:rPr>
-          <w:rFonts w:ascii="Times New Roman" w:cs="Times New Roman" w:eastAsia="Times New Roman" w:hAnsi="Times New Roman"/>
-          <w:sz w:val="24"/>
-          <w:szCs w:val="24"/>
-        </w:rPr>
-        <w:sectPr>
-          <w:pgSz w:h="16838" w:w="11906" w:orient="portrait"/>
-          <w:pgMar w:bottom="1417" w:top="1417" w:left="1701" w:right="1701" w:header="708" w:footer="708"/>
-          <w:pgNumType w:start="1"/>
-        </w:sectPr>
-      </w:pPr>
-      <w:r>
-        <w:rPr>
-          <w:rtl w:val="0"/>
-        </w:rPr>
-      </w:r>
-    </w:p>
-    <w:p>
-      <w:pPr>
-        <w:spacing w:after="280" w:before="280" w:line="240" w:lineRule="auto"/>
-        <w:ind w:left="-1559.0551181102362" w:firstLine="0"/>
-        <w:jc w:val="center"/>
-        <w:rPr>
-          <w:rFonts w:ascii="Times New Roman" w:cs="Times New Roman" w:eastAsia="Times New Roman" w:hAnsi="Times New Roman"/>
-          <w:sz w:val="24"/>
-          <w:szCs w:val="24"/>
-        </w:rPr>
-      </w:pPr>
-      <w:r>
-        <w:rPr>
-          <w:rFonts w:ascii="Times New Roman" w:cs="Times New Roman" w:eastAsia="Times New Roman" w:hAnsi="Times New Roman"/>
-          <w:sz w:val="24"/>
-          <w:szCs w:val="24"/>
-        </w:rPr>
+        <w:ind w:left="-1275.5905511811022" w:firstLine="0"/>
+        <w:rPr/>
+      </w:pPr>
+      <w:r>
+        <w:rPr/>
         <w:drawing>
           <wp:inline distB="114300" distT="114300" distL="114300" distR="114300">
-            <wp:extent cx="10438520" cy="1571942"/>
+            <wp:extent cx="7001828" cy="2630316"/>
             <wp:effectExtent b="0" l="0" r="0" t="0"/>
-            <wp:docPr id="646599238" name="image4.png"/>
+            <wp:docPr id="646599238" name="image3.png"/>
             <a:graphic>
               <a:graphicData uri="http://schemas.openxmlformats.org/drawingml/2006/picture">
                 <pic:pic>
                   <pic:nvPicPr>
-                    <pic:cNvPr id="0" name="image4.png"/>
+                    <pic:cNvPr id="0" name="image3.png"/>
                     <pic:cNvPicPr preferRelativeResize="0"/>
                   </pic:nvPicPr>
                   <pic:blipFill>
@@ -403,7 +303,7 @@
                   <pic:spPr>
                     <a:xfrm>
                       <a:off x="0" y="0"/>
-                      <a:ext cx="10438520" cy="1571942"/>
+                      <a:ext cx="7001828" cy="2630316"/>
                     </a:xfrm>
                     <a:prstGeom prst="rect"/>
                     <a:ln/>
@@ -422,308 +322,47 @@
     </w:p>
     <w:p>
       <w:pPr>
-        <w:spacing w:after="280" w:before="280" w:line="240" w:lineRule="auto"/>
-        <w:ind w:left="0" w:firstLine="0"/>
-        <w:jc w:val="left"/>
-        <w:rPr>
-          <w:rFonts w:ascii="Times New Roman" w:cs="Times New Roman" w:eastAsia="Times New Roman" w:hAnsi="Times New Roman"/>
-          <w:sz w:val="24"/>
-          <w:szCs w:val="24"/>
-        </w:rPr>
-      </w:pPr>
-      <w:r>
-        <w:rPr>
-          <w:rFonts w:ascii="Times New Roman" w:cs="Times New Roman" w:eastAsia="Times New Roman" w:hAnsi="Times New Roman"/>
-          <w:sz w:val="24"/>
-          <w:szCs w:val="24"/>
-          <w:rtl w:val="0"/>
-        </w:rPr>
-        <w:t xml:space="preserve">Mermaid: </w:t>
-      </w:r>
-    </w:p>
-    <w:p>
-      <w:pPr>
-        <w:spacing w:after="0" w:line="276" w:lineRule="auto"/>
-        <w:rPr/>
-      </w:pPr>
-      <w:r>
-        <w:rPr>
-          <w:rtl w:val="0"/>
-        </w:rPr>
-        <w:t xml:space="preserve">flowchart TB</w:t>
-      </w:r>
-    </w:p>
-    <w:p>
-      <w:pPr>
-        <w:spacing w:after="0" w:line="276" w:lineRule="auto"/>
-        <w:rPr/>
-      </w:pPr>
-      <w:r>
-        <w:rPr>
-          <w:rtl w:val="0"/>
-        </w:rPr>
-        <w:tab/>
-        <w:t xml:space="preserve">subgraph HW["Hardware: Laptop"]</w:t>
-      </w:r>
-    </w:p>
-    <w:p>
-      <w:pPr>
-        <w:spacing w:after="0" w:line="276" w:lineRule="auto"/>
-        <w:rPr/>
-      </w:pPr>
-      <w:r>
-        <w:rPr>
-          <w:rtl w:val="0"/>
-        </w:rPr>
-        <w:t xml:space="preserve">    </w:t>
-        <w:tab/>
-        <w:t xml:space="preserve">subgraph Capa de Presentación</w:t>
-      </w:r>
-    </w:p>
-    <w:p>
-      <w:pPr>
-        <w:spacing w:after="0" w:line="276" w:lineRule="auto"/>
-        <w:rPr/>
-      </w:pPr>
-      <w:r>
-        <w:rPr>
-          <w:rtl w:val="0"/>
-        </w:rPr>
-        <w:t xml:space="preserve">        </w:t>
-        <w:tab/>
-        <w:t xml:space="preserve">A[Interfaz Tkinter] --&gt;|Muestra video| B[Cámara USB]</w:t>
-      </w:r>
-    </w:p>
-    <w:p>
-      <w:pPr>
-        <w:spacing w:after="0" w:line="276" w:lineRule="auto"/>
-        <w:rPr/>
-      </w:pPr>
-      <w:r>
-        <w:rPr>
-          <w:rtl w:val="0"/>
-        </w:rPr>
-        <w:t xml:space="preserve">    </w:t>
-        <w:tab/>
-        <w:t xml:space="preserve">end</w:t>
-      </w:r>
-    </w:p>
-    <w:p>
-      <w:pPr>
-        <w:spacing w:after="0" w:line="276" w:lineRule="auto"/>
-        <w:rPr/>
-      </w:pPr>
-      <w:r>
-        <w:rPr>
-          <w:rtl w:val="0"/>
-        </w:rPr>
-      </w:r>
-    </w:p>
-    <w:p>
-      <w:pPr>
-        <w:spacing w:after="0" w:line="276" w:lineRule="auto"/>
-        <w:rPr/>
-      </w:pPr>
-      <w:r>
-        <w:rPr>
-          <w:rtl w:val="0"/>
-        </w:rPr>
-        <w:t xml:space="preserve">    </w:t>
-        <w:tab/>
-        <w:t xml:space="preserve">subgraph Capa Lógica</w:t>
-      </w:r>
-    </w:p>
-    <w:p>
-      <w:pPr>
-        <w:spacing w:after="0" w:line="276" w:lineRule="auto"/>
-        <w:rPr/>
-      </w:pPr>
-      <w:r>
-        <w:rPr>
-          <w:rtl w:val="0"/>
-        </w:rPr>
-        <w:t xml:space="preserve">        </w:t>
-        <w:tab/>
-        <w:t xml:space="preserve">B --&gt;|Frames| C[Procesamiento: OpenCV]</w:t>
-      </w:r>
-    </w:p>
-    <w:p>
-      <w:pPr>
-        <w:spacing w:after="0" w:line="276" w:lineRule="auto"/>
-        <w:rPr/>
-      </w:pPr>
-      <w:r>
-        <w:rPr>
-          <w:rtl w:val="0"/>
-        </w:rPr>
-        <w:t xml:space="preserve">        </w:t>
-        <w:tab/>
-        <w:t xml:space="preserve">C --&gt;|Frames etiquetados| D[Modelo IA: TensorFlow/PyTorch]</w:t>
-      </w:r>
-    </w:p>
-    <w:p>
-      <w:pPr>
-        <w:spacing w:after="0" w:line="276" w:lineRule="auto"/>
-        <w:rPr/>
-      </w:pPr>
-      <w:r>
-        <w:rPr>
-          <w:rtl w:val="0"/>
-        </w:rPr>
-        <w:t xml:space="preserve">        </w:t>
-        <w:tab/>
-        <w:t xml:space="preserve">D --&gt;|Resultados| E[Sistema de Alertas]</w:t>
-      </w:r>
-    </w:p>
-    <w:p>
-      <w:pPr>
-        <w:spacing w:after="0" w:line="276" w:lineRule="auto"/>
-        <w:rPr/>
-      </w:pPr>
-      <w:r>
-        <w:rPr>
-          <w:rtl w:val="0"/>
-        </w:rPr>
-        <w:t xml:space="preserve">    </w:t>
-        <w:tab/>
-        <w:t xml:space="preserve">end</w:t>
-      </w:r>
-    </w:p>
-    <w:p>
-      <w:pPr>
-        <w:spacing w:after="0" w:line="276" w:lineRule="auto"/>
-        <w:rPr/>
-      </w:pPr>
-      <w:r>
-        <w:rPr>
-          <w:rtl w:val="0"/>
-        </w:rPr>
-      </w:r>
-    </w:p>
-    <w:p>
-      <w:pPr>
-        <w:spacing w:after="0" w:line="276" w:lineRule="auto"/>
-        <w:rPr/>
-      </w:pPr>
-      <w:r>
-        <w:rPr>
-          <w:rtl w:val="0"/>
-        </w:rPr>
-        <w:t xml:space="preserve">    </w:t>
-        <w:tab/>
-        <w:t xml:space="preserve">subgraph Capa de Persistencia/Datos</w:t>
-      </w:r>
-    </w:p>
-    <w:p>
-      <w:pPr>
-        <w:spacing w:after="0" w:line="276" w:lineRule="auto"/>
-        <w:rPr/>
-      </w:pPr>
-      <w:r>
-        <w:rPr>
-          <w:rtl w:val="0"/>
-        </w:rPr>
-        <w:t xml:space="preserve">        </w:t>
-        <w:tab/>
-        <w:t xml:space="preserve">C --&gt;|Frames etiquetados| F[/Dataset: /datasets/train/]</w:t>
-      </w:r>
-    </w:p>
-    <w:p>
-      <w:pPr>
-        <w:spacing w:after="0" w:line="276" w:lineRule="auto"/>
-        <w:rPr/>
-      </w:pPr>
-      <w:r>
-        <w:rPr>
-          <w:rtl w:val="0"/>
-        </w:rPr>
-        <w:t xml:space="preserve">        </w:t>
-        <w:tab/>
-        <w:t xml:space="preserve">D --&gt;|Modelo| G[/Modelos: /models/]</w:t>
-      </w:r>
-    </w:p>
-    <w:p>
-      <w:pPr>
-        <w:spacing w:after="0" w:line="276" w:lineRule="auto"/>
-        <w:rPr/>
-      </w:pPr>
-      <w:r>
-        <w:rPr>
-          <w:rtl w:val="0"/>
-        </w:rPr>
-        <w:t xml:space="preserve">        </w:t>
-        <w:tab/>
-        <w:t xml:space="preserve">E --&gt;|Logs| H[/CSV: /logs/]</w:t>
-      </w:r>
-    </w:p>
-    <w:p>
-      <w:pPr>
-        <w:spacing w:after="0" w:line="276" w:lineRule="auto"/>
-        <w:rPr/>
-      </w:pPr>
-      <w:r>
-        <w:rPr>
-          <w:rtl w:val="0"/>
-        </w:rPr>
-        <w:t xml:space="preserve">    </w:t>
-        <w:tab/>
-        <w:t xml:space="preserve">end</w:t>
-      </w:r>
-    </w:p>
-    <w:p>
-      <w:pPr>
-        <w:spacing w:after="0" w:line="276" w:lineRule="auto"/>
-        <w:rPr>
-          <w:rFonts w:ascii="Times New Roman" w:cs="Times New Roman" w:eastAsia="Times New Roman" w:hAnsi="Times New Roman"/>
-          <w:sz w:val="24"/>
-          <w:szCs w:val="24"/>
-        </w:rPr>
-        <w:sectPr>
-          <w:type w:val="nextPage"/>
-          <w:pgSz w:h="11906" w:w="16838" w:orient="landscape"/>
-          <w:pgMar w:bottom="1417" w:top="1417" w:left="1701" w:right="1701" w:header="708" w:footer="708"/>
-        </w:sectPr>
-      </w:pPr>
-      <w:r>
-        <w:rPr>
-          <w:rtl w:val="0"/>
-        </w:rPr>
-        <w:tab/>
-        <w:t xml:space="preserve">en</w:t>
-      </w:r>
-      <w:r>
-        <w:rPr>
-          <w:rtl w:val="0"/>
-        </w:rPr>
-      </w:r>
-    </w:p>
-    <w:p>
-      <w:pPr>
-        <w:spacing w:after="280" w:before="280" w:line="240" w:lineRule="auto"/>
-        <w:ind w:left="720" w:firstLine="0"/>
+        <w:ind w:left="-1275.5905511811022" w:firstLine="0"/>
         <w:jc w:val="center"/>
-        <w:rPr>
-          <w:rFonts w:ascii="Times New Roman" w:cs="Times New Roman" w:eastAsia="Times New Roman" w:hAnsi="Times New Roman"/>
-          <w:sz w:val="24"/>
-          <w:szCs w:val="24"/>
-        </w:rPr>
-      </w:pPr>
-      <w:r>
-        <w:rPr>
-          <w:rFonts w:ascii="Times New Roman" w:cs="Times New Roman" w:eastAsia="Times New Roman" w:hAnsi="Times New Roman"/>
-          <w:sz w:val="24"/>
-          <w:szCs w:val="24"/>
-        </w:rPr>
+        <w:rPr/>
+      </w:pPr>
+      <w:r>
+        <w:rPr>
+          <w:rtl w:val="0"/>
+        </w:rPr>
+      </w:r>
+    </w:p>
+    <w:p>
+      <w:pPr>
+        <w:ind w:left="-1275.5905511811022" w:firstLine="0"/>
+        <w:jc w:val="center"/>
+        <w:rPr/>
+      </w:pPr>
+      <w:r>
+        <w:rPr>
+          <w:rtl w:val="0"/>
+        </w:rPr>
+        <w:t xml:space="preserve">Capa de presentación con arquitectura monolítica</w:t>
+      </w:r>
+    </w:p>
+    <w:p>
+      <w:pPr>
+        <w:ind w:left="-1275.5905511811022" w:firstLine="0"/>
+        <w:jc w:val="center"/>
+        <w:rPr/>
+      </w:pPr>
+      <w:r>
+        <w:rPr/>
         <w:drawing>
           <wp:inline distB="114300" distT="114300" distL="114300" distR="114300">
-            <wp:extent cx="5399730" cy="2730500"/>
+            <wp:extent cx="5399730" cy="3149600"/>
             <wp:effectExtent b="0" l="0" r="0" t="0"/>
-            <wp:docPr id="646599236" name="image1.png"/>
+            <wp:docPr id="646599236" name="image2.png"/>
             <a:graphic>
               <a:graphicData uri="http://schemas.openxmlformats.org/drawingml/2006/picture">
                 <pic:pic>
                   <pic:nvPicPr>
-                    <pic:cNvPr id="0" name="image1.png"/>
+                    <pic:cNvPr id="0" name="image2.png"/>
                     <pic:cNvPicPr preferRelativeResize="0"/>
                   </pic:nvPicPr>
                   <pic:blipFill>
@@ -736,7 +375,7 @@
                   <pic:spPr>
                     <a:xfrm>
                       <a:off x="0" y="0"/>
-                      <a:ext cx="5399730" cy="2730500"/>
+                      <a:ext cx="5399730" cy="3149600"/>
                     </a:xfrm>
                     <a:prstGeom prst="rect"/>
                     <a:ln/>
@@ -755,36 +394,130 @@
     </w:p>
     <w:p>
       <w:pPr>
-        <w:spacing w:after="280" w:before="280" w:line="240" w:lineRule="auto"/>
-        <w:ind w:left="720" w:firstLine="0"/>
+        <w:ind w:left="-1275.5905511811022" w:firstLine="0"/>
         <w:jc w:val="center"/>
-        <w:rPr>
-          <w:rFonts w:ascii="Times New Roman" w:cs="Times New Roman" w:eastAsia="Times New Roman" w:hAnsi="Times New Roman"/>
-          <w:sz w:val="24"/>
-          <w:szCs w:val="24"/>
-        </w:rPr>
-        <w:sectPr>
-          <w:type w:val="nextPage"/>
-          <w:pgSz w:h="16838" w:w="11906" w:orient="portrait"/>
-          <w:pgMar w:bottom="1417" w:top="1417" w:left="1701" w:right="1701" w:header="708" w:footer="708"/>
-        </w:sectPr>
-      </w:pPr>
-      <w:r>
-        <w:rPr>
-          <w:rFonts w:ascii="Times New Roman" w:cs="Times New Roman" w:eastAsia="Times New Roman" w:hAnsi="Times New Roman"/>
-          <w:sz w:val="24"/>
-          <w:szCs w:val="24"/>
-        </w:rPr>
+        <w:rPr/>
+      </w:pPr>
+      <w:r>
+        <w:rPr>
+          <w:rtl w:val="0"/>
+        </w:rPr>
+      </w:r>
+    </w:p>
+    <w:p>
+      <w:pPr>
+        <w:ind w:left="-1275.5905511811022" w:firstLine="0"/>
+        <w:jc w:val="center"/>
+        <w:rPr/>
+      </w:pPr>
+      <w:r>
+        <w:rPr>
+          <w:rtl w:val="0"/>
+        </w:rPr>
+      </w:r>
+    </w:p>
+    <w:p>
+      <w:pPr>
+        <w:ind w:left="-1275.5905511811022" w:firstLine="0"/>
+        <w:jc w:val="center"/>
+        <w:rPr/>
+      </w:pPr>
+      <w:r>
+        <w:rPr>
+          <w:rtl w:val="0"/>
+        </w:rPr>
+      </w:r>
+    </w:p>
+    <w:p>
+      <w:pPr>
+        <w:ind w:left="-1275.5905511811022" w:firstLine="0"/>
+        <w:jc w:val="center"/>
+        <w:rPr/>
+      </w:pPr>
+      <w:r>
+        <w:rPr>
+          <w:rtl w:val="0"/>
+        </w:rPr>
+      </w:r>
+    </w:p>
+    <w:p>
+      <w:pPr>
+        <w:ind w:left="-1275.5905511811022" w:firstLine="0"/>
+        <w:jc w:val="center"/>
+        <w:rPr/>
+      </w:pPr>
+      <w:r>
+        <w:rPr>
+          <w:rtl w:val="0"/>
+        </w:rPr>
+      </w:r>
+    </w:p>
+    <w:p>
+      <w:pPr>
+        <w:ind w:left="-1275.5905511811022" w:firstLine="0"/>
+        <w:jc w:val="center"/>
+        <w:rPr/>
+      </w:pPr>
+      <w:r>
+        <w:rPr>
+          <w:rtl w:val="0"/>
+        </w:rPr>
+      </w:r>
+    </w:p>
+    <w:p>
+      <w:pPr>
+        <w:ind w:left="-1275.5905511811022" w:firstLine="0"/>
+        <w:jc w:val="center"/>
+        <w:rPr/>
+      </w:pPr>
+      <w:r>
+        <w:rPr>
+          <w:rtl w:val="0"/>
+        </w:rPr>
+      </w:r>
+    </w:p>
+    <w:p>
+      <w:pPr>
+        <w:ind w:left="-1275.5905511811022" w:firstLine="0"/>
+        <w:jc w:val="left"/>
+        <w:rPr/>
+      </w:pPr>
+      <w:r>
+        <w:rPr>
+          <w:rtl w:val="0"/>
+        </w:rPr>
+      </w:r>
+    </w:p>
+    <w:p>
+      <w:pPr>
+        <w:ind w:left="-1275.5905511811022" w:firstLine="0"/>
+        <w:jc w:val="center"/>
+        <w:rPr/>
+      </w:pPr>
+      <w:r>
+        <w:rPr>
+          <w:rtl w:val="0"/>
+        </w:rPr>
+        <w:t xml:space="preserve">Lógica de negocio con arquitectura monolítica en capas</w:t>
+      </w:r>
+    </w:p>
+    <w:p>
+      <w:pPr>
+        <w:ind w:left="-1275.5905511811022" w:firstLine="0"/>
+        <w:rPr/>
+      </w:pPr>
+      <w:r>
+        <w:rPr/>
         <w:drawing>
           <wp:inline distB="114300" distT="114300" distL="114300" distR="114300">
-            <wp:extent cx="4792028" cy="5687892"/>
+            <wp:extent cx="6973430" cy="3000912"/>
             <wp:effectExtent b="0" l="0" r="0" t="0"/>
-            <wp:docPr id="646599239" name="image3.png"/>
+            <wp:docPr id="646599237" name="image1.png"/>
             <a:graphic>
               <a:graphicData uri="http://schemas.openxmlformats.org/drawingml/2006/picture">
                 <pic:pic>
                   <pic:nvPicPr>
-                    <pic:cNvPr id="0" name="image3.png"/>
+                    <pic:cNvPr id="0" name="image1.png"/>
                     <pic:cNvPicPr preferRelativeResize="0"/>
                   </pic:nvPicPr>
                   <pic:blipFill>
@@ -797,7 +530,7 @@
                   <pic:spPr>
                     <a:xfrm>
                       <a:off x="0" y="0"/>
-                      <a:ext cx="4792028" cy="5687892"/>
+                      <a:ext cx="6973430" cy="3000912"/>
                     </a:xfrm>
                     <a:prstGeom prst="rect"/>
                     <a:ln/>
@@ -816,31 +549,40 @@
     </w:p>
     <w:p>
       <w:pPr>
-        <w:spacing w:after="280" w:before="280" w:line="240" w:lineRule="auto"/>
-        <w:ind w:left="-1417.3228346456694" w:firstLine="0"/>
-        <w:jc w:val="both"/>
-        <w:rPr>
-          <w:rFonts w:ascii="Times New Roman" w:cs="Times New Roman" w:eastAsia="Times New Roman" w:hAnsi="Times New Roman"/>
-          <w:sz w:val="24"/>
-          <w:szCs w:val="24"/>
-        </w:rPr>
-      </w:pPr>
-      <w:r>
-        <w:rPr>
-          <w:rFonts w:ascii="Times New Roman" w:cs="Times New Roman" w:eastAsia="Times New Roman" w:hAnsi="Times New Roman"/>
-          <w:sz w:val="24"/>
-          <w:szCs w:val="24"/>
-        </w:rPr>
+        <w:ind w:left="-1275.5905511811022" w:firstLine="0"/>
+        <w:jc w:val="center"/>
+        <w:rPr/>
+      </w:pPr>
+      <w:r>
+        <w:rPr>
+          <w:rtl w:val="0"/>
+        </w:rPr>
+        <w:t xml:space="preserve">Capa de datos monolítica</w:t>
+      </w:r>
+    </w:p>
+    <w:p>
+      <w:pPr>
+        <w:ind w:left="-1275.5905511811022" w:firstLine="0"/>
+        <w:jc w:val="center"/>
+        <w:rPr/>
+        <w:sectPr>
+          <w:pgSz w:h="16838" w:w="11906" w:orient="portrait"/>
+          <w:pgMar w:bottom="1417" w:top="1417" w:left="1701" w:right="1701" w:header="708" w:footer="708"/>
+          <w:pgNumType w:start="1"/>
+        </w:sectPr>
+      </w:pPr>
+      <w:r>
+        <w:rPr/>
         <w:drawing>
           <wp:inline distB="114300" distT="114300" distL="114300" distR="114300">
-            <wp:extent cx="10275367" cy="1742758"/>
+            <wp:extent cx="1581150" cy="3714750"/>
             <wp:effectExtent b="0" l="0" r="0" t="0"/>
-            <wp:docPr id="646599237" name="image2.png"/>
+            <wp:docPr id="646599239" name="image4.png"/>
             <a:graphic>
               <a:graphicData uri="http://schemas.openxmlformats.org/drawingml/2006/picture">
                 <pic:pic>
                   <pic:nvPicPr>
-                    <pic:cNvPr id="0" name="image2.png"/>
+                    <pic:cNvPr id="0" name="image4.png"/>
                     <pic:cNvPicPr preferRelativeResize="0"/>
                   </pic:nvPicPr>
                   <pic:blipFill>
@@ -853,7 +595,7 @@
                   <pic:spPr>
                     <a:xfrm>
                       <a:off x="0" y="0"/>
-                      <a:ext cx="10275367" cy="1742758"/>
+                      <a:ext cx="1581150" cy="3714750"/>
                     </a:xfrm>
                     <a:prstGeom prst="rect"/>
                     <a:ln/>
@@ -872,301 +614,6 @@
     </w:p>
     <w:p>
       <w:pPr>
-        <w:spacing w:after="0" w:before="280" w:line="240" w:lineRule="auto"/>
-        <w:ind w:left="0" w:firstLine="0"/>
-        <w:jc w:val="both"/>
-        <w:rPr>
-          <w:rFonts w:ascii="Times New Roman" w:cs="Times New Roman" w:eastAsia="Times New Roman" w:hAnsi="Times New Roman"/>
-          <w:sz w:val="24"/>
-          <w:szCs w:val="24"/>
-        </w:rPr>
-      </w:pPr>
-      <w:r>
-        <w:rPr>
-          <w:rFonts w:ascii="Times New Roman" w:cs="Times New Roman" w:eastAsia="Times New Roman" w:hAnsi="Times New Roman"/>
-          <w:sz w:val="24"/>
-          <w:szCs w:val="24"/>
-          <w:rtl w:val="0"/>
-        </w:rPr>
-        <w:t xml:space="preserve">Mermaid (para visualización de diagrama):</w:t>
-      </w:r>
-    </w:p>
-    <w:p>
-      <w:pPr>
-        <w:spacing w:after="0" w:line="276" w:lineRule="auto"/>
-        <w:rPr/>
-      </w:pPr>
-      <w:r>
-        <w:rPr>
-          <w:rtl w:val="0"/>
-        </w:rPr>
-        <w:t xml:space="preserve">flowchart TD</w:t>
-      </w:r>
-    </w:p>
-    <w:p>
-      <w:pPr>
-        <w:spacing w:after="0" w:line="276" w:lineRule="auto"/>
-        <w:rPr/>
-      </w:pPr>
-      <w:r>
-        <w:rPr>
-          <w:rtl w:val="0"/>
-        </w:rPr>
-        <w:t xml:space="preserve">    subgraph "Capa de Datos: Archivos Locales"</w:t>
-      </w:r>
-    </w:p>
-    <w:p>
-      <w:pPr>
-        <w:spacing w:after="0" w:line="276" w:lineRule="auto"/>
-        <w:rPr/>
-      </w:pPr>
-      <w:r>
-        <w:rPr>
-          <w:rtl w:val="0"/>
-        </w:rPr>
-        <w:t xml:space="preserve">   </w:t>
-        <w:tab/>
-        <w:t xml:space="preserve"> %% Almacenamiento principal</w:t>
-      </w:r>
-    </w:p>
-    <w:p>
-      <w:pPr>
-        <w:spacing w:after="0" w:line="276" w:lineRule="auto"/>
-        <w:rPr/>
-      </w:pPr>
-      <w:r>
-        <w:rPr>
-          <w:rtl w:val="0"/>
-        </w:rPr>
-        <w:t xml:space="preserve">   </w:t>
-        <w:tab/>
-        <w:t xml:space="preserve"> A[Almacenamiento de Frames] --&gt; B[/frames_entrenamiento/]</w:t>
-      </w:r>
-    </w:p>
-    <w:p>
-      <w:pPr>
-        <w:spacing w:after="0" w:line="276" w:lineRule="auto"/>
-        <w:rPr/>
-      </w:pPr>
-      <w:r>
-        <w:rPr>
-          <w:rtl w:val="0"/>
-        </w:rPr>
-        <w:t xml:space="preserve">   </w:t>
-        <w:tab/>
-        <w:t xml:space="preserve"> A --&gt; C[/frames_prueba/]</w:t>
-      </w:r>
-    </w:p>
-    <w:p>
-      <w:pPr>
-        <w:spacing w:after="0" w:line="276" w:lineRule="auto"/>
-        <w:rPr/>
-      </w:pPr>
-      <w:r>
-        <w:rPr>
-          <w:rtl w:val="0"/>
-        </w:rPr>
-        <w:t xml:space="preserve">   </w:t>
-        <w:tab/>
-        <w:t xml:space="preserve"> A --&gt; D[Formato: imagen.jpg/png]</w:t>
-      </w:r>
-    </w:p>
-    <w:p>
-      <w:pPr>
-        <w:spacing w:after="0" w:line="276" w:lineRule="auto"/>
-        <w:rPr/>
-      </w:pPr>
-      <w:r>
-        <w:rPr>
-          <w:rtl w:val="0"/>
-        </w:rPr>
-        <w:t xml:space="preserve">  </w:t>
-        <w:tab/>
-        <w:t xml:space="preserve"> </w:t>
-      </w:r>
-    </w:p>
-    <w:p>
-      <w:pPr>
-        <w:spacing w:after="0" w:line="276" w:lineRule="auto"/>
-        <w:rPr/>
-      </w:pPr>
-      <w:r>
-        <w:rPr>
-          <w:rtl w:val="0"/>
-        </w:rPr>
-        <w:t xml:space="preserve">   </w:t>
-        <w:tab/>
-        <w:t xml:space="preserve"> %% Almacenamiento para alertas (debugging)</w:t>
-      </w:r>
-    </w:p>
-    <w:p>
-      <w:pPr>
-        <w:spacing w:after="0" w:line="276" w:lineRule="auto"/>
-        <w:rPr/>
-      </w:pPr>
-      <w:r>
-        <w:rPr>
-          <w:rtl w:val="0"/>
-        </w:rPr>
-        <w:t xml:space="preserve">   </w:t>
-        <w:tab/>
-        <w:t xml:space="preserve"> K[Frames de Alertas] --&gt; L[/alertas_debug/]</w:t>
-      </w:r>
-    </w:p>
-    <w:p>
-      <w:pPr>
-        <w:spacing w:after="0" w:line="276" w:lineRule="auto"/>
-        <w:rPr/>
-      </w:pPr>
-      <w:r>
-        <w:rPr>
-          <w:rtl w:val="0"/>
-        </w:rPr>
-        <w:t xml:space="preserve">   </w:t>
-        <w:tab/>
-        <w:t xml:space="preserve"> K --&gt; M["Formato: alerta_&lt;timestamp&gt;.jpg"]</w:t>
-      </w:r>
-    </w:p>
-    <w:p>
-      <w:pPr>
-        <w:spacing w:after="0" w:line="276" w:lineRule="auto"/>
-        <w:rPr/>
-      </w:pPr>
-      <w:r>
-        <w:rPr>
-          <w:rtl w:val="0"/>
-        </w:rPr>
-        <w:t xml:space="preserve">   </w:t>
-        <w:tab/>
-        <w:t xml:space="preserve"> K --&gt; N["Metadata: causa (ej: PERCLOS &gt; 0.8)"]</w:t>
-      </w:r>
-    </w:p>
-    <w:p>
-      <w:pPr>
-        <w:spacing w:after="0" w:line="276" w:lineRule="auto"/>
-        <w:rPr/>
-      </w:pPr>
-      <w:r>
-        <w:rPr>
-          <w:rtl w:val="0"/>
-        </w:rPr>
-        <w:t xml:space="preserve">  </w:t>
-        <w:tab/>
-        <w:t xml:space="preserve"> </w:t>
-      </w:r>
-    </w:p>
-    <w:p>
-      <w:pPr>
-        <w:spacing w:after="0" w:line="276" w:lineRule="auto"/>
-        <w:rPr/>
-      </w:pPr>
-      <w:r>
-        <w:rPr>
-          <w:rtl w:val="0"/>
-        </w:rPr>
-        <w:t xml:space="preserve">   </w:t>
-        <w:tab/>
-        <w:t xml:space="preserve"> %% CSV y etiquetas</w:t>
-      </w:r>
-    </w:p>
-    <w:p>
-      <w:pPr>
-        <w:spacing w:after="0" w:line="276" w:lineRule="auto"/>
-        <w:rPr/>
-      </w:pPr>
-      <w:r>
-        <w:rPr>
-          <w:rtl w:val="0"/>
-        </w:rPr>
-        <w:t xml:space="preserve">   </w:t>
-        <w:tab/>
-        <w:t xml:space="preserve"> E[CSV Manager] --&gt; F[registros.csv]</w:t>
-      </w:r>
-    </w:p>
-    <w:p>
-      <w:pPr>
-        <w:spacing w:after="0" w:line="276" w:lineRule="auto"/>
-        <w:rPr/>
-      </w:pPr>
-      <w:r>
-        <w:rPr>
-          <w:rtl w:val="0"/>
-        </w:rPr>
-        <w:t xml:space="preserve">   </w:t>
-        <w:tab/>
-        <w:t xml:space="preserve"> F --&gt; G["Esquema:\ntimestamp|PERCLOS|bostezos_pm|inclinación|estado"]</w:t>
-      </w:r>
-    </w:p>
-    <w:p>
-      <w:pPr>
-        <w:spacing w:after="0" w:line="276" w:lineRule="auto"/>
-        <w:rPr/>
-      </w:pPr>
-      <w:r>
-        <w:rPr>
-          <w:rtl w:val="0"/>
-        </w:rPr>
-        <w:t xml:space="preserve">  </w:t>
-        <w:tab/>
-        <w:t xml:space="preserve"> </w:t>
-      </w:r>
-    </w:p>
-    <w:p>
-      <w:pPr>
-        <w:spacing w:after="0" w:line="276" w:lineRule="auto"/>
-        <w:rPr/>
-      </w:pPr>
-      <w:r>
-        <w:rPr>
-          <w:rtl w:val="0"/>
-        </w:rPr>
-        <w:t xml:space="preserve">   </w:t>
-        <w:tab/>
-        <w:t xml:space="preserve"> H[Etiquetas de Dataset] --&gt; I[etiquetas_train.json]</w:t>
-      </w:r>
-    </w:p>
-    <w:p>
-      <w:pPr>
-        <w:spacing w:after="0" w:line="276" w:lineRule="auto"/>
-        <w:rPr/>
-      </w:pPr>
-      <w:r>
-        <w:rPr>
-          <w:rtl w:val="0"/>
-        </w:rPr>
-        <w:t xml:space="preserve">   </w:t>
-        <w:tab/>
-        <w:t xml:space="preserve"> H --&gt; J[etiquetas_test.json]</w:t>
-      </w:r>
-    </w:p>
-    <w:p>
-      <w:pPr>
-        <w:spacing w:after="0" w:line="276" w:lineRule="auto"/>
-        <w:rPr>
-          <w:rFonts w:ascii="Times New Roman" w:cs="Times New Roman" w:eastAsia="Times New Roman" w:hAnsi="Times New Roman"/>
-          <w:sz w:val="24"/>
-          <w:szCs w:val="24"/>
-        </w:rPr>
-        <w:sectPr>
-          <w:type w:val="nextPage"/>
-          <w:pgSz w:h="11906" w:w="16838" w:orient="landscape"/>
-          <w:pgMar w:bottom="1417" w:top="1417" w:left="1701" w:right="1701" w:header="708" w:footer="708"/>
-        </w:sectPr>
-      </w:pPr>
-      <w:r>
-        <w:rPr>
-          <w:rtl w:val="0"/>
-        </w:rPr>
-        <w:t xml:space="preserve">    end</w:t>
-      </w:r>
-      <w:r>
-        <w:rPr>
-          <w:rtl w:val="0"/>
-        </w:rPr>
-      </w:r>
-    </w:p>
-    <w:p>
-      <w:pPr>
         <w:pStyle w:val="Heading1"/>
         <w:spacing w:after="200" w:before="200" w:lineRule="auto"/>
         <w:jc w:val="both"/>
@@ -1215,22 +662,7 @@
           <w:rFonts w:ascii="Times New Roman" w:cs="Times New Roman" w:eastAsia="Times New Roman" w:hAnsi="Times New Roman"/>
           <w:rtl w:val="0"/>
         </w:rPr>
-        <w:t xml:space="preserve">El tipo de capa de presentación será una</w:t>
-      </w:r>
-      <w:r>
-        <w:rPr>
-          <w:rFonts w:ascii="Times New Roman" w:cs="Times New Roman" w:eastAsia="Times New Roman" w:hAnsi="Times New Roman"/>
-          <w:b w:val="1"/>
-          <w:rtl w:val="0"/>
-        </w:rPr>
-        <w:t xml:space="preserve"> Interfaz Gráfica local (GUI) </w:t>
-      </w:r>
-      <w:r>
-        <w:rPr>
-          <w:rFonts w:ascii="Times New Roman" w:cs="Times New Roman" w:eastAsia="Times New Roman" w:hAnsi="Times New Roman"/>
-          <w:rtl w:val="0"/>
-        </w:rPr>
-        <w:t xml:space="preserve">puesto que solo se mostrará la salida del modelo (estado de conductor), las alertas si se detecta somnolencia, y el video en tiempo real. Todo esto se realizará sin la necesidad de recibir input del usuario, por lo que es una interfaz de salida pasiva.</w:t>
+        <w:t xml:space="preserve">La capa de presentación cuenta con una arquitectura monolítica, contiene la GUI donde se muestran los datos en tiempo real. Es una interfaz pasiva debido a que no requiere intervención o entrada del usuario (no interactúan directamente).</w:t>
       </w:r>
       <w:r>
         <w:rPr>
@@ -1337,7 +769,7 @@
           <w:szCs w:val="24"/>
           <w:rtl w:val="0"/>
         </w:rPr>
-        <w:t xml:space="preserve">Renderizar alertas visuales (cambio de color de fondo, mostrar iconos, mensajes de alerta) si se detecta somnolencia.</w:t>
+        <w:t xml:space="preserve">Renderizar alertas visuales y auditivas (cambio de color de fondo, mostrar iconos, mensajes de alerta, sonido no intrusivo) si se detecta somnolencia.</w:t>
       </w:r>
       <w:r>
         <w:rPr>
@@ -1372,7 +804,7 @@
           <w:rFonts w:ascii="Times New Roman" w:cs="Times New Roman" w:eastAsia="Times New Roman" w:hAnsi="Times New Roman"/>
           <w:rtl w:val="0"/>
         </w:rPr>
-        <w:t xml:space="preserve">El tipo de capa lógica será una combinación de lógica embebida y lógica encapsulada debido a que el modelo corre en un mismo programa (embebido) y usa módulos/funciones diferentes para separar diferentes tareas (encapsulado).</w:t>
+        <w:t xml:space="preserve">La capa lógica presentará una arquitectura monolítica por capas puesto que la capa de negocio tendrá 2 componentes funcionales, el primero es el componente de procesamiento en tiempo real (con los módulos respectivos) que se conecta directamente con la capa de presentación y el otro es un componente de gestión de persistencia (para guardar registros e incidentes) que se conecta con la capa de datos.</w:t>
       </w:r>
       <w:r>
         <w:rPr>
@@ -1421,6 +853,11 @@
         </w:rPr>
         <w:t xml:space="preserve">Responsabilidades:</w:t>
       </w:r>
+      <w:r>
+        <w:rPr>
+          <w:rtl w:val="0"/>
+        </w:rPr>
+      </w:r>
     </w:p>
     <w:p>
       <w:pPr>
@@ -1514,6 +951,42 @@
     </w:p>
     <w:p>
       <w:pPr>
+        <w:numPr>
+          <w:ilvl w:val="1"/>
+          <w:numId w:val="4"/>
+        </w:numPr>
+        <w:spacing w:after="200" w:before="200" w:line="240" w:lineRule="auto"/>
+        <w:ind w:left="1440" w:hanging="360"/>
+        <w:jc w:val="both"/>
+        <w:rPr>
+          <w:rFonts w:ascii="Times New Roman" w:cs="Times New Roman" w:eastAsia="Times New Roman" w:hAnsi="Times New Roman"/>
+          <w:sz w:val="24"/>
+          <w:szCs w:val="24"/>
+          <w:u w:val="none"/>
+        </w:rPr>
+      </w:pPr>
+      <w:r>
+        <w:rPr>
+          <w:rFonts w:ascii="Times New Roman" w:cs="Times New Roman" w:eastAsia="Times New Roman" w:hAnsi="Times New Roman"/>
+          <w:b w:val="1"/>
+          <w:sz w:val="24"/>
+          <w:szCs w:val="24"/>
+          <w:rtl w:val="0"/>
+        </w:rPr>
+        <w:t xml:space="preserve">Gestión de registros:</w:t>
+      </w:r>
+      <w:r>
+        <w:rPr>
+          <w:rFonts w:ascii="Times New Roman" w:cs="Times New Roman" w:eastAsia="Times New Roman" w:hAnsi="Times New Roman"/>
+          <w:sz w:val="24"/>
+          <w:szCs w:val="24"/>
+          <w:rtl w:val="0"/>
+        </w:rPr>
+        <w:t xml:space="preserve"> Genera archivos CSV para mantener registro del uso del modelo.</w:t>
+      </w:r>
+    </w:p>
+    <w:p>
+      <w:pPr>
         <w:pStyle w:val="Heading3"/>
         <w:spacing w:after="200" w:before="200" w:lineRule="auto"/>
         <w:jc w:val="both"/>
@@ -1633,6 +1106,32 @@
     </w:p>
     <w:p>
       <w:pPr>
+        <w:numPr>
+          <w:ilvl w:val="0"/>
+          <w:numId w:val="3"/>
+        </w:numPr>
+        <w:spacing w:after="200" w:before="200" w:lineRule="auto"/>
+        <w:ind w:left="720" w:hanging="360"/>
+        <w:jc w:val="both"/>
+        <w:rPr>
+          <w:rFonts w:ascii="Times New Roman" w:cs="Times New Roman" w:eastAsia="Times New Roman" w:hAnsi="Times New Roman"/>
+          <w:sz w:val="24"/>
+          <w:szCs w:val="24"/>
+          <w:u w:val="none"/>
+        </w:rPr>
+      </w:pPr>
+      <w:r>
+        <w:rPr>
+          <w:rFonts w:ascii="Times New Roman" w:cs="Times New Roman" w:eastAsia="Times New Roman" w:hAnsi="Times New Roman"/>
+          <w:sz w:val="24"/>
+          <w:szCs w:val="24"/>
+          <w:rtl w:val="0"/>
+        </w:rPr>
+        <w:t xml:space="preserve">registro_alertas.py: Registra frames de incidentes de somnolencia para poder analizar el rendimiento del sistema.</w:t>
+      </w:r>
+    </w:p>
+    <w:p>
+      <w:pPr>
         <w:pStyle w:val="Heading2"/>
         <w:spacing w:after="200" w:before="200" w:lineRule="auto"/>
         <w:jc w:val="both"/>
@@ -1658,23 +1157,7 @@
           <w:rFonts w:ascii="Times New Roman" w:cs="Times New Roman" w:eastAsia="Times New Roman" w:hAnsi="Times New Roman"/>
           <w:rtl w:val="0"/>
         </w:rPr>
-        <w:t xml:space="preserve">El tipo de capa de datos será una combinación de archivos planos (CSV) y dataset local ya que los frames de entrenamiento del modelo, al igual que los frames de prueba del modelo, serán almacenados localmente en la capa de hardware por lo que no se necesitará una base de datos. Asimismo, los registros de actividad serán almacenados en archivos CSV también de manera local.</w:t>
-      </w:r>
-    </w:p>
-    <w:p>
-      <w:pPr>
-        <w:spacing w:after="200" w:before="200" w:lineRule="auto"/>
-        <w:jc w:val="both"/>
-        <w:rPr>
-          <w:rFonts w:ascii="Times New Roman" w:cs="Times New Roman" w:eastAsia="Times New Roman" w:hAnsi="Times New Roman"/>
-        </w:rPr>
-      </w:pPr>
-      <w:r>
-        <w:rPr>
-          <w:rFonts w:ascii="Times New Roman" w:cs="Times New Roman" w:eastAsia="Times New Roman" w:hAnsi="Times New Roman"/>
-          <w:rtl w:val="0"/>
-        </w:rPr>
-        <w:t xml:space="preserve">El tipo de capa de datos será una combinación de archivos planos (CSV) y dataset local ya que los frames de entrenamiento del modelo y los frames de prueba serán almacenados localmente en la capa de hardware. Asimismo, los registros de actividad se almacenarán en archivos CSV de manera local. Y adicionalmente, se guardarán frames de alertas críticas para debugging en una carpeta específica.</w:t>
+        <w:t xml:space="preserve">La arquitectura de la capa de datos es una arquitectura monolítica con archivos planos, los registros de actividad serán almacenados en archivos CSV y los incidentes registrados en imágenes jpg también de manera local.</w:t>
       </w:r>
     </w:p>
     <w:p>
@@ -1699,7 +1182,7 @@
           <w:szCs w:val="24"/>
           <w:rtl w:val="0"/>
         </w:rPr>
-        <w:t xml:space="preserve">Sistema Gestor: Archivos CSV.</w:t>
+        <w:t xml:space="preserve">Sistema Gestor: Archivos CSV. Archivos .jpg</w:t>
       </w:r>
     </w:p>
     <w:p>
@@ -1749,148 +1232,7 @@
           <w:szCs w:val="24"/>
           <w:rtl w:val="0"/>
         </w:rPr>
-        <w:t xml:space="preserve">timestamp | PERCLOS | bostezos_por_minuto | inclinación_cabeza | estado_conductor</w:t>
-      </w:r>
-    </w:p>
-    <w:p>
-      <w:pPr>
-        <w:numPr>
-          <w:ilvl w:val="0"/>
-          <w:numId w:val="5"/>
-        </w:numPr>
-        <w:spacing w:after="200" w:before="200" w:line="240" w:lineRule="auto"/>
-        <w:ind w:left="720" w:hanging="360"/>
-        <w:jc w:val="both"/>
-        <w:rPr/>
-      </w:pPr>
-      <w:r>
-        <w:rPr>
-          <w:rFonts w:ascii="Times New Roman" w:cs="Times New Roman" w:eastAsia="Times New Roman" w:hAnsi="Times New Roman"/>
-          <w:sz w:val="24"/>
-          <w:szCs w:val="24"/>
-          <w:rtl w:val="0"/>
-        </w:rPr>
-        <w:t xml:space="preserve">Formato: .jpg/png</w:t>
-      </w:r>
-    </w:p>
-    <w:p>
-      <w:pPr>
-        <w:numPr>
-          <w:ilvl w:val="0"/>
-          <w:numId w:val="5"/>
-        </w:numPr>
-        <w:spacing w:after="200" w:before="200" w:line="240" w:lineRule="auto"/>
-        <w:ind w:left="720" w:hanging="360"/>
-        <w:jc w:val="both"/>
-        <w:rPr/>
-      </w:pPr>
-      <w:r>
-        <w:rPr>
-          <w:rFonts w:ascii="Times New Roman" w:cs="Times New Roman" w:eastAsia="Times New Roman" w:hAnsi="Times New Roman"/>
-          <w:sz w:val="24"/>
-          <w:szCs w:val="24"/>
-          <w:rtl w:val="0"/>
-        </w:rPr>
-        <w:t xml:space="preserve">Estructura</w:t>
-      </w:r>
-      <w:r>
-        <w:rPr>
-          <w:rFonts w:ascii="Times New Roman" w:cs="Times New Roman" w:eastAsia="Times New Roman" w:hAnsi="Times New Roman"/>
-          <w:sz w:val="24"/>
-          <w:szCs w:val="24"/>
-          <w:rtl w:val="0"/>
-        </w:rPr>
-        <w:t xml:space="preserve">:</w:t>
-      </w:r>
-    </w:p>
-    <w:p>
-      <w:pPr>
-        <w:numPr>
-          <w:ilvl w:val="1"/>
-          <w:numId w:val="5"/>
-        </w:numPr>
-        <w:spacing w:after="200" w:before="200" w:line="240" w:lineRule="auto"/>
-        <w:ind w:left="1440" w:hanging="360"/>
-        <w:jc w:val="both"/>
-        <w:rPr/>
-      </w:pPr>
-      <w:r>
-        <w:rPr>
-          <w:rFonts w:ascii="Times New Roman" w:cs="Times New Roman" w:eastAsia="Times New Roman" w:hAnsi="Times New Roman"/>
-          <w:sz w:val="24"/>
-          <w:szCs w:val="24"/>
-          <w:rtl w:val="0"/>
-        </w:rPr>
-        <w:t xml:space="preserve">/frames_entrenamiento/</w:t>
-      </w:r>
-      <w:r>
-        <w:rPr>
-          <w:rFonts w:ascii="Times New Roman" w:cs="Times New Roman" w:eastAsia="Times New Roman" w:hAnsi="Times New Roman"/>
-          <w:sz w:val="24"/>
-          <w:szCs w:val="24"/>
-          <w:rtl w:val="0"/>
-        </w:rPr>
-        <w:t xml:space="preserve"> (dataset inicial)</w:t>
-      </w:r>
-    </w:p>
-    <w:p>
-      <w:pPr>
-        <w:numPr>
-          <w:ilvl w:val="1"/>
-          <w:numId w:val="5"/>
-        </w:numPr>
-        <w:spacing w:after="200" w:before="200" w:line="240" w:lineRule="auto"/>
-        <w:ind w:left="1440" w:hanging="360"/>
-        <w:jc w:val="both"/>
-        <w:rPr/>
-      </w:pPr>
-      <w:r>
-        <w:rPr>
-          <w:rFonts w:ascii="Times New Roman" w:cs="Times New Roman" w:eastAsia="Times New Roman" w:hAnsi="Times New Roman"/>
-          <w:sz w:val="24"/>
-          <w:szCs w:val="24"/>
-          <w:rtl w:val="0"/>
-        </w:rPr>
-        <w:t xml:space="preserve">/frames_prueba/</w:t>
-      </w:r>
-      <w:r>
-        <w:rPr>
-          <w:rFonts w:ascii="Times New Roman" w:cs="Times New Roman" w:eastAsia="Times New Roman" w:hAnsi="Times New Roman"/>
-          <w:sz w:val="24"/>
-          <w:szCs w:val="24"/>
-          <w:rtl w:val="0"/>
-        </w:rPr>
-        <w:t xml:space="preserve"> (evaluación)</w:t>
-      </w:r>
-    </w:p>
-    <w:p>
-      <w:pPr>
-        <w:numPr>
-          <w:ilvl w:val="1"/>
-          <w:numId w:val="5"/>
-        </w:numPr>
-        <w:spacing w:after="200" w:before="200" w:line="240" w:lineRule="auto"/>
-        <w:ind w:left="1440" w:hanging="360"/>
-        <w:jc w:val="both"/>
-        <w:rPr/>
-      </w:pPr>
-      <w:r>
-        <w:rPr>
-          <w:rFonts w:ascii="Times New Roman" w:cs="Times New Roman" w:eastAsia="Times New Roman" w:hAnsi="Times New Roman"/>
-          <w:sz w:val="24"/>
-          <w:szCs w:val="24"/>
-          <w:rtl w:val="0"/>
-        </w:rPr>
-        <w:t xml:space="preserve">/alertas_debug/</w:t>
-      </w:r>
-      <w:r>
-        <w:rPr>
-          <w:rFonts w:ascii="Times New Roman" w:cs="Times New Roman" w:eastAsia="Times New Roman" w:hAnsi="Times New Roman"/>
-          <w:sz w:val="24"/>
-          <w:szCs w:val="24"/>
-          <w:rtl w:val="0"/>
-        </w:rPr>
-        <w:t xml:space="preserve"> (frames con eventos críticos)</w:t>
+        <w:t xml:space="preserve">timestamp | PERCLOS | bostezos_por_minuto | inclinación_cabeza | estado_conductor.</w:t>
       </w:r>
       <w:r>
         <w:rPr>
@@ -1903,13 +1245,22 @@
         <w:pStyle w:val="Heading1"/>
         <w:spacing w:after="200" w:before="200" w:lineRule="auto"/>
         <w:jc w:val="both"/>
-        <w:rPr/>
+        <w:rPr>
+          <w:rFonts w:ascii="Times New Roman" w:cs="Times New Roman" w:eastAsia="Times New Roman" w:hAnsi="Times New Roman"/>
+          <w:sz w:val="24"/>
+          <w:szCs w:val="24"/>
+        </w:rPr>
       </w:pPr>
       <w:r>
         <w:rPr>
           <w:rtl w:val="0"/>
         </w:rPr>
         <w:t xml:space="preserve">4. Integraciones Externas (Opcionales)</w:t>
+      </w:r>
+      <w:r>
+        <w:rPr>
+          <w:rtl w:val="0"/>
+        </w:rPr>
       </w:r>
     </w:p>
     <w:p>
@@ -1921,16 +1272,44 @@
         <w:spacing w:after="200" w:before="200" w:line="240" w:lineRule="auto"/>
         <w:ind w:left="720" w:hanging="360"/>
         <w:jc w:val="both"/>
-        <w:rPr/>
-      </w:pPr>
-      <w:r>
-        <w:rPr>
-          <w:rFonts w:ascii="Times New Roman" w:cs="Times New Roman" w:eastAsia="Times New Roman" w:hAnsi="Times New Roman"/>
-          <w:sz w:val="24"/>
-          <w:szCs w:val="24"/>
-          <w:rtl w:val="0"/>
-        </w:rPr>
-        <w:t xml:space="preserve">Hardware: Cámara estándar (720p).</w:t>
+      </w:pPr>
+      <w:r>
+        <w:rPr>
+          <w:rtl w:val="0"/>
+        </w:rPr>
+      </w:r>
+    </w:p>
+    <w:p>
+      <w:pPr>
+        <w:pStyle w:val="Heading1"/>
+        <w:spacing w:after="200" w:before="200" w:lineRule="auto"/>
+        <w:jc w:val="both"/>
+        <w:rPr/>
+      </w:pPr>
+      <w:r>
+        <w:rPr>
+          <w:rtl w:val="0"/>
+        </w:rPr>
+        <w:t xml:space="preserve">5. Seguridad</w:t>
+      </w:r>
+    </w:p>
+    <w:p>
+      <w:pPr>
+        <w:rPr>
+          <w:rFonts w:ascii="Times New Roman" w:cs="Times New Roman" w:eastAsia="Times New Roman" w:hAnsi="Times New Roman"/>
+        </w:rPr>
+      </w:pPr>
+      <w:r>
+        <w:rPr>
+          <w:rFonts w:ascii="Times New Roman" w:cs="Times New Roman" w:eastAsia="Times New Roman" w:hAnsi="Times New Roman"/>
+          <w:rtl w:val="0"/>
+        </w:rPr>
+        <w:t xml:space="preserve">Teniendo en cuenta que el desarrollo del sistema se realizará en un entorno controlado (sin acceso externo) y haciendo uso de datos públicos (datasets de entrenamiento libres). Las medidas de seguridad planteadas son las siguientes: </w:t>
+      </w:r>
+      <w:r>
+        <w:rPr>
+          <w:rtl w:val="0"/>
+        </w:rPr>
       </w:r>
     </w:p>
     <w:p>
@@ -1941,49 +1320,25 @@
         </w:numPr>
         <w:spacing w:after="200" w:before="200" w:line="240" w:lineRule="auto"/>
         <w:ind w:left="720" w:hanging="360"/>
-        <w:jc w:val="both"/>
-      </w:pPr>
-      <w:r>
-        <w:rPr>
-          <w:rFonts w:ascii="Times New Roman" w:cs="Times New Roman" w:eastAsia="Times New Roman" w:hAnsi="Times New Roman"/>
-          <w:sz w:val="24"/>
-          <w:szCs w:val="24"/>
-          <w:rtl w:val="0"/>
-        </w:rPr>
-        <w:t xml:space="preserve">Monitorización: Logs con Python logging para depuración.</w:t>
-      </w:r>
-    </w:p>
-    <w:p>
-      <w:pPr>
-        <w:pStyle w:val="Heading1"/>
-        <w:spacing w:after="200" w:before="200" w:lineRule="auto"/>
-        <w:jc w:val="both"/>
-        <w:rPr/>
-      </w:pPr>
-      <w:r>
-        <w:rPr>
-          <w:rtl w:val="0"/>
-        </w:rPr>
-        <w:t xml:space="preserve">5. Seguridad</w:t>
-      </w:r>
-    </w:p>
-    <w:p>
-      <w:pPr>
-        <w:rPr>
-          <w:rFonts w:ascii="Times New Roman" w:cs="Times New Roman" w:eastAsia="Times New Roman" w:hAnsi="Times New Roman"/>
-        </w:rPr>
-      </w:pPr>
-      <w:r>
-        <w:rPr>
-          <w:rFonts w:ascii="Times New Roman" w:cs="Times New Roman" w:eastAsia="Times New Roman" w:hAnsi="Times New Roman"/>
-          <w:rtl w:val="0"/>
-        </w:rPr>
-        <w:t xml:space="preserve">Teniendo en cuenta que el desarrollo del sistema se realizará en un entorno controlado (sin acceso externo) y haciendo uso de datos públicos (datasets de entrenamiento libres). Las medidas de seguridad planteadas son las siguientes: </w:t>
-      </w:r>
-      <w:r>
-        <w:rPr>
-          <w:rtl w:val="0"/>
-        </w:rPr>
+      </w:pPr>
+      <w:r>
+        <w:rPr>
+          <w:rFonts w:ascii="Times New Roman" w:cs="Times New Roman" w:eastAsia="Times New Roman" w:hAnsi="Times New Roman"/>
+          <w:b w:val="1"/>
+          <w:sz w:val="24"/>
+          <w:szCs w:val="24"/>
+          <w:rtl w:val="0"/>
+        </w:rPr>
+        <w:t xml:space="preserve">Acceso Local Restringido: </w:t>
+      </w:r>
+      <w:r>
+        <w:rPr>
+          <w:rFonts w:ascii="Times New Roman" w:cs="Times New Roman" w:eastAsia="Times New Roman" w:hAnsi="Times New Roman"/>
+          <w:sz w:val="24"/>
+          <w:szCs w:val="24"/>
+          <w:rtl w:val="0"/>
+        </w:rPr>
+        <w:t xml:space="preserve">Los archivos (CSV, imágenes) solo pueden ser leídos/modificados por el sistema (la aplicación completa), no por usuarios u otros programas. Se configuran permisos de sistema operativo para evitar accesos no autorizados.</w:t>
       </w:r>
     </w:p>
     <w:p>
@@ -2003,16 +1358,36 @@
           <w:szCs w:val="24"/>
           <w:rtl w:val="0"/>
         </w:rPr>
-        <w:t xml:space="preserve">Acceso Local Restringido: </w:t>
-      </w:r>
-      <w:r>
-        <w:rPr>
-          <w:rFonts w:ascii="Times New Roman" w:cs="Times New Roman" w:eastAsia="Times New Roman" w:hAnsi="Times New Roman"/>
-          <w:sz w:val="24"/>
-          <w:szCs w:val="24"/>
-          <w:rtl w:val="0"/>
-        </w:rPr>
-        <w:t xml:space="preserve">Los archivos (CSV, imágenes) solo pueden ser leídos/modificados por el sistema (la aplicación completa), no por usuarios u otros programas. Se configuran permisos de sistema operativo para evitar accesos no autorizados.</w:t>
+        <w:t xml:space="preserve">Validación de Datos: </w:t>
+      </w:r>
+      <w:r>
+        <w:rPr>
+          <w:rFonts w:ascii="Times New Roman" w:cs="Times New Roman" w:eastAsia="Times New Roman" w:hAnsi="Times New Roman"/>
+          <w:sz w:val="24"/>
+          <w:szCs w:val="24"/>
+          <w:rtl w:val="0"/>
+        </w:rPr>
+        <w:t xml:space="preserve">Se verifica que los registros en CSV no contengan caracteres extraños o maliciosos (ej: scripts o comandos). </w:t>
+      </w:r>
+    </w:p>
+    <w:p>
+      <w:pPr>
+        <w:spacing w:after="200" w:before="200" w:line="240" w:lineRule="auto"/>
+        <w:ind w:left="720" w:firstLine="0"/>
+        <w:rPr>
+          <w:rFonts w:ascii="Times New Roman" w:cs="Times New Roman" w:eastAsia="Times New Roman" w:hAnsi="Times New Roman"/>
+          <w:sz w:val="24"/>
+          <w:szCs w:val="24"/>
+        </w:rPr>
+      </w:pPr>
+      <w:r>
+        <w:rPr>
+          <w:rFonts w:ascii="Times New Roman" w:cs="Times New Roman" w:eastAsia="Times New Roman" w:hAnsi="Times New Roman"/>
+          <w:sz w:val="24"/>
+          <w:szCs w:val="24"/>
+          <w:rtl w:val="0"/>
+        </w:rPr>
+        <w:t xml:space="preserve">Ejemplo: Si el timestamp incluye un símbolo raro (* o !), se rechaza.</w:t>
       </w:r>
     </w:p>
     <w:p>
@@ -2032,36 +1407,35 @@
           <w:szCs w:val="24"/>
           <w:rtl w:val="0"/>
         </w:rPr>
-        <w:t xml:space="preserve">Validación de Datos: </w:t>
-      </w:r>
-      <w:r>
-        <w:rPr>
-          <w:rFonts w:ascii="Times New Roman" w:cs="Times New Roman" w:eastAsia="Times New Roman" w:hAnsi="Times New Roman"/>
-          <w:sz w:val="24"/>
-          <w:szCs w:val="24"/>
-          <w:rtl w:val="0"/>
-        </w:rPr>
-        <w:t xml:space="preserve">Se verifica que los registros en CSV no contengan caracteres extraños o maliciosos (ej: scripts o comandos). </w:t>
-      </w:r>
-    </w:p>
-    <w:p>
-      <w:pPr>
-        <w:spacing w:after="200" w:before="200" w:line="240" w:lineRule="auto"/>
-        <w:ind w:left="720" w:firstLine="0"/>
-        <w:rPr>
-          <w:rFonts w:ascii="Times New Roman" w:cs="Times New Roman" w:eastAsia="Times New Roman" w:hAnsi="Times New Roman"/>
-          <w:sz w:val="24"/>
-          <w:szCs w:val="24"/>
-        </w:rPr>
-      </w:pPr>
-      <w:r>
-        <w:rPr>
-          <w:rFonts w:ascii="Times New Roman" w:cs="Times New Roman" w:eastAsia="Times New Roman" w:hAnsi="Times New Roman"/>
-          <w:sz w:val="24"/>
-          <w:szCs w:val="24"/>
-          <w:rtl w:val="0"/>
-        </w:rPr>
-        <w:t xml:space="preserve">Ejemplo: Si el timestamp incluye un símbolo raro (* o !), se rechaza.</w:t>
+        <w:t xml:space="preserve">Seguridad Física (Cámara): </w:t>
+      </w:r>
+      <w:r>
+        <w:rPr>
+          <w:rFonts w:ascii="Times New Roman" w:cs="Times New Roman" w:eastAsia="Times New Roman" w:hAnsi="Times New Roman"/>
+          <w:sz w:val="24"/>
+          <w:szCs w:val="24"/>
+          <w:rtl w:val="0"/>
+        </w:rPr>
+        <w:t xml:space="preserve">La cámara solo transmite video en tiempo real al sistema. </w:t>
+      </w:r>
+      <w:r>
+        <w:rPr>
+          <w:rFonts w:ascii="Times New Roman" w:cs="Times New Roman" w:eastAsia="Times New Roman" w:hAnsi="Times New Roman"/>
+          <w:b w:val="1"/>
+          <w:sz w:val="24"/>
+          <w:szCs w:val="24"/>
+          <w:rtl w:val="0"/>
+        </w:rPr>
+        <w:t xml:space="preserve">No se guardan videos completos</w:t>
+      </w:r>
+      <w:r>
+        <w:rPr>
+          <w:rFonts w:ascii="Times New Roman" w:cs="Times New Roman" w:eastAsia="Times New Roman" w:hAnsi="Times New Roman"/>
+          <w:sz w:val="24"/>
+          <w:szCs w:val="24"/>
+          <w:rtl w:val="0"/>
+        </w:rPr>
+        <w:t xml:space="preserve">, evitando riesgos de vigilancia no deseada.</w:t>
       </w:r>
     </w:p>
     <w:p>
@@ -2081,54 +1455,6 @@
           <w:szCs w:val="24"/>
           <w:rtl w:val="0"/>
         </w:rPr>
-        <w:t xml:space="preserve">Seguridad Física (Cámara): </w:t>
-      </w:r>
-      <w:r>
-        <w:rPr>
-          <w:rFonts w:ascii="Times New Roman" w:cs="Times New Roman" w:eastAsia="Times New Roman" w:hAnsi="Times New Roman"/>
-          <w:sz w:val="24"/>
-          <w:szCs w:val="24"/>
-          <w:rtl w:val="0"/>
-        </w:rPr>
-        <w:t xml:space="preserve">La cámara solo transmite frames en tiempo real al sistema. </w:t>
-      </w:r>
-      <w:r>
-        <w:rPr>
-          <w:rFonts w:ascii="Times New Roman" w:cs="Times New Roman" w:eastAsia="Times New Roman" w:hAnsi="Times New Roman"/>
-          <w:b w:val="1"/>
-          <w:sz w:val="24"/>
-          <w:szCs w:val="24"/>
-          <w:rtl w:val="0"/>
-        </w:rPr>
-        <w:t xml:space="preserve">No se guardan videos completos</w:t>
-      </w:r>
-      <w:r>
-        <w:rPr>
-          <w:rFonts w:ascii="Times New Roman" w:cs="Times New Roman" w:eastAsia="Times New Roman" w:hAnsi="Times New Roman"/>
-          <w:sz w:val="24"/>
-          <w:szCs w:val="24"/>
-          <w:rtl w:val="0"/>
-        </w:rPr>
-        <w:t xml:space="preserve">, evitando riesgos de vigilancia no deseada.</w:t>
-      </w:r>
-    </w:p>
-    <w:p>
-      <w:pPr>
-        <w:numPr>
-          <w:ilvl w:val="0"/>
-          <w:numId w:val="1"/>
-        </w:numPr>
-        <w:spacing w:after="200" w:before="200" w:line="240" w:lineRule="auto"/>
-        <w:ind w:left="720" w:hanging="360"/>
-      </w:pPr>
-      <w:r>
-        <w:rPr>
-          <w:rFonts w:ascii="Times New Roman" w:cs="Times New Roman" w:eastAsia="Times New Roman" w:hAnsi="Times New Roman"/>
-          <w:b w:val="1"/>
-          <w:sz w:val="24"/>
-          <w:szCs w:val="24"/>
-          <w:rtl w:val="0"/>
-        </w:rPr>
         <w:t xml:space="preserve">Logging Seguro: </w:t>
       </w:r>
       <w:r>
@@ -2225,7 +1551,6 @@
           <w:rFonts w:ascii="Times New Roman" w:cs="Times New Roman" w:eastAsia="Times New Roman" w:hAnsi="Times New Roman"/>
           <w:sz w:val="24"/>
           <w:szCs w:val="24"/>
-          <w:highlight w:val="yellow"/>
         </w:rPr>
       </w:pPr>
       <w:r>
@@ -2234,7 +1559,6 @@
           <w:b w:val="1"/>
           <w:sz w:val="24"/>
           <w:szCs w:val="24"/>
-          <w:highlight w:val="yellow"/>
           <w:rtl w:val="0"/>
         </w:rPr>
         <w:t xml:space="preserve">Frontend</w:t>
@@ -2244,10 +1568,9 @@
           <w:rFonts w:ascii="Times New Roman" w:cs="Times New Roman" w:eastAsia="Times New Roman" w:hAnsi="Times New Roman"/>
           <w:sz w:val="24"/>
           <w:szCs w:val="24"/>
-          <w:highlight w:val="yellow"/>
-          <w:rtl w:val="0"/>
-        </w:rPr>
-        <w:t xml:space="preserve">: Desplegado en Vercel o Netlify</w:t>
+          <w:rtl w:val="0"/>
+        </w:rPr>
+        <w:t xml:space="preserve">: Desplegado en Tkinter</w:t>
       </w:r>
     </w:p>
     <w:p>
@@ -2263,7 +1586,6 @@
           <w:rFonts w:ascii="Times New Roman" w:cs="Times New Roman" w:eastAsia="Times New Roman" w:hAnsi="Times New Roman"/>
           <w:sz w:val="24"/>
           <w:szCs w:val="24"/>
-          <w:highlight w:val="yellow"/>
         </w:rPr>
       </w:pPr>
       <w:r>
@@ -2272,7 +1594,6 @@
           <w:b w:val="1"/>
           <w:sz w:val="24"/>
           <w:szCs w:val="24"/>
-          <w:highlight w:val="yellow"/>
           <w:rtl w:val="0"/>
         </w:rPr>
         <w:t xml:space="preserve">Backend</w:t>
@@ -2282,10 +1603,9 @@
           <w:rFonts w:ascii="Times New Roman" w:cs="Times New Roman" w:eastAsia="Times New Roman" w:hAnsi="Times New Roman"/>
           <w:sz w:val="24"/>
           <w:szCs w:val="24"/>
-          <w:highlight w:val="yellow"/>
-          <w:rtl w:val="0"/>
-        </w:rPr>
-        <w:t xml:space="preserve">: Deploy en Render, Railway o Heroku</w:t>
+          <w:rtl w:val="0"/>
+        </w:rPr>
+        <w:t xml:space="preserve">: Python</w:t>
       </w:r>
     </w:p>
     <w:p>
@@ -2299,31 +1619,29 @@
         <w:jc w:val="both"/>
         <w:rPr>
           <w:rFonts w:ascii="Times New Roman" w:cs="Times New Roman" w:eastAsia="Times New Roman" w:hAnsi="Times New Roman"/>
-          <w:sz w:val="24"/>
-          <w:szCs w:val="24"/>
-          <w:highlight w:val="yellow"/>
-        </w:rPr>
-      </w:pPr>
-      <w:r>
-        <w:rPr>
-          <w:rFonts w:ascii="Times New Roman" w:cs="Times New Roman" w:eastAsia="Times New Roman" w:hAnsi="Times New Roman"/>
           <w:b w:val="1"/>
           <w:sz w:val="24"/>
           <w:szCs w:val="24"/>
-          <w:highlight w:val="yellow"/>
-          <w:rtl w:val="0"/>
-        </w:rPr>
-        <w:t xml:space="preserve">Base de Dato</w:t>
-      </w:r>
-      <w:r>
-        <w:rPr>
-          <w:rFonts w:ascii="Times New Roman" w:cs="Times New Roman" w:eastAsia="Times New Roman" w:hAnsi="Times New Roman"/>
-          <w:sz w:val="24"/>
-          <w:szCs w:val="24"/>
-          <w:highlight w:val="yellow"/>
-          <w:rtl w:val="0"/>
-        </w:rPr>
-        <w:t xml:space="preserve">s: PostgreSQL en Supabase o ElephantSQL</w:t>
+        </w:rPr>
+      </w:pPr>
+      <w:r>
+        <w:rPr>
+          <w:rFonts w:ascii="Times New Roman" w:cs="Times New Roman" w:eastAsia="Times New Roman" w:hAnsi="Times New Roman"/>
+          <w:b w:val="1"/>
+          <w:sz w:val="24"/>
+          <w:szCs w:val="24"/>
+          <w:rtl w:val="0"/>
+        </w:rPr>
+        <w:t xml:space="preserve">Almacenamiento: </w:t>
+      </w:r>
+      <w:r>
+        <w:rPr>
+          <w:rFonts w:ascii="Times New Roman" w:cs="Times New Roman" w:eastAsia="Times New Roman" w:hAnsi="Times New Roman"/>
+          <w:sz w:val="24"/>
+          <w:szCs w:val="24"/>
+          <w:rtl w:val="0"/>
+        </w:rPr>
+        <w:t xml:space="preserve">Archivos planos</w:t>
       </w:r>
     </w:p>
     <w:p>
@@ -2346,19 +1664,66 @@
           <w:rFonts w:ascii="Times New Roman" w:cs="Times New Roman" w:eastAsia="Times New Roman" w:hAnsi="Times New Roman"/>
           <w:sz w:val="24"/>
           <w:szCs w:val="24"/>
-          <w:highlight w:val="yellow"/>
-          <w:rtl w:val="0"/>
-        </w:rPr>
-        <w:t xml:space="preserve">La arquitectura permite escalar horizontalmente el backend y separar la base de datos en instancias dedicada</w:t>
-      </w:r>
-      <w:r>
-        <w:rPr>
-          <w:rFonts w:ascii="Times New Roman" w:cs="Times New Roman" w:eastAsia="Times New Roman" w:hAnsi="Times New Roman"/>
-          <w:sz w:val="24"/>
-          <w:szCs w:val="24"/>
-          <w:rtl w:val="0"/>
-        </w:rPr>
-        <w:t xml:space="preserve">s</w:t>
+          <w:rtl w:val="0"/>
+        </w:rPr>
+        <w:t xml:space="preserve">La arquitectura monolítica por capas del sistema facilita su mantenimiento y comprensión en entornos locales. </w:t>
+      </w:r>
+    </w:p>
+    <w:p>
+      <w:pPr>
+        <w:numPr>
+          <w:ilvl w:val="0"/>
+          <w:numId w:val="6"/>
+        </w:numPr>
+        <w:spacing w:after="200" w:before="200" w:line="240" w:lineRule="auto"/>
+        <w:ind w:left="720" w:hanging="360"/>
+        <w:jc w:val="both"/>
+        <w:rPr>
+          <w:rFonts w:ascii="Times New Roman" w:cs="Times New Roman" w:eastAsia="Times New Roman" w:hAnsi="Times New Roman"/>
+          <w:sz w:val="24"/>
+          <w:szCs w:val="24"/>
+          <w:u w:val="none"/>
+        </w:rPr>
+      </w:pPr>
+      <w:r>
+        <w:rPr>
+          <w:rFonts w:ascii="Times New Roman" w:cs="Times New Roman" w:eastAsia="Times New Roman" w:hAnsi="Times New Roman"/>
+          <w:sz w:val="24"/>
+          <w:szCs w:val="24"/>
+          <w:rtl w:val="0"/>
+        </w:rPr>
+        <w:t xml:space="preserve">La separación lógica del sistema permite desacoplar progresivamente sus componentes, facilitando que funciones como la gestión de alertas o el análisis de somnolencia puedan convertirse en servicios independientes en el futuro.</w:t>
+      </w:r>
+    </w:p>
+    <w:p>
+      <w:pPr>
+        <w:numPr>
+          <w:ilvl w:val="0"/>
+          <w:numId w:val="6"/>
+        </w:numPr>
+        <w:spacing w:after="200" w:before="200" w:line="240" w:lineRule="auto"/>
+        <w:ind w:left="720" w:hanging="360"/>
+        <w:jc w:val="both"/>
+        <w:rPr>
+          <w:rFonts w:ascii="Times New Roman" w:cs="Times New Roman" w:eastAsia="Times New Roman" w:hAnsi="Times New Roman"/>
+          <w:sz w:val="24"/>
+          <w:szCs w:val="24"/>
+          <w:u w:val="none"/>
+        </w:rPr>
+      </w:pPr>
+      <w:r>
+        <w:rPr>
+          <w:rFonts w:ascii="Times New Roman" w:cs="Times New Roman" w:eastAsia="Times New Roman" w:hAnsi="Times New Roman"/>
+          <w:sz w:val="24"/>
+          <w:szCs w:val="24"/>
+          <w:rtl w:val="0"/>
+        </w:rPr>
+        <w:t xml:space="preserve">La persistencia con archivos planos puede migrar a una base de datos estructurada, permitiendo separar la capa de datos en una instancia dedicada.</w:t>
+      </w:r>
+      <w:r>
+        <w:rPr>
+          <w:rtl w:val="0"/>
+        </w:rPr>
       </w:r>
     </w:p>
     <w:p>
@@ -2392,7 +1757,7 @@
           <w:szCs w:val="24"/>
           <w:rtl w:val="0"/>
         </w:rPr>
-        <w:t xml:space="preserve">La arquitectura propuesta combina eficiencia (procesamiento en tiempo real con latencia &lt;1s), modularidad (capas independientes para fácil mantenimiento) y escalabilidad, permitiendo su adaptación desde prototipos hasta implementaciones en hardware embebido como Raspberry Pi mediante Python y librerías optimizadas (OpenCV, TensorFlow Lite), con capacidad para integrar nuevos componentes mediante modificaciones puntuales sin afectar el sistema completo, ofreciendo así un rendimiento robusto tanto en entornos de desarrollo como en dispositivos con recursos limitados, lo que la convierte en una solución flexible y preparada para el futuro.</w:t>
+        <w:t xml:space="preserve">La arquitectura del sistema combina eficiencia, modularidad y potencial de escalabilidad, alineándose con los objetivos del proyecto. Su diseño monolítico por capas (presentación, lógica de negocio y persistencia) claramente diferenciadas. La modularidad de la capa lógica, dividida en componentes funcionales, facilita el mantenimiento y futuras actualizaciones. Además, aunque inicialmente el sistema se ejecutará de forma local, la separación lógica de sus bloques permite planificar una evolución progresiva hacia una arquitectura más escalable. Esto incluye la posibilidad de desacoplar funciones críticas como el análisis de somnolencia o la gestión de alertas, y migrar la capa de datos a una base de datos estructurada en servidores dedicados o en la nube.</w:t>
       </w:r>
     </w:p>
     <w:sectPr>

--- a/TP2. E5 Diseño de arquitectura.docx
+++ b/TP2. E5 Diseño de arquitectura.docx
@@ -32,16 +32,17 @@
         <w:jc w:val="right"/>
         <w:rPr>
           <w:rFonts w:ascii="Times New Roman" w:cs="Times New Roman" w:eastAsia="Times New Roman" w:hAnsi="Times New Roman"/>
-          <w:sz w:val="24"/>
-          <w:szCs w:val="24"/>
-        </w:rPr>
-      </w:pPr>
-      <w:r>
-        <w:rPr>
-          <w:rFonts w:ascii="Times New Roman" w:cs="Times New Roman" w:eastAsia="Times New Roman" w:hAnsi="Times New Roman"/>
           <w:b w:val="1"/>
           <w:sz w:val="24"/>
           <w:szCs w:val="24"/>
+        </w:rPr>
+      </w:pPr>
+      <w:r>
+        <w:rPr>
+          <w:rFonts w:ascii="Times New Roman" w:cs="Times New Roman" w:eastAsia="Times New Roman" w:hAnsi="Times New Roman"/>
+          <w:b w:val="1"/>
+          <w:sz w:val="24"/>
+          <w:szCs w:val="24"/>
           <w:rtl w:val="0"/>
         </w:rPr>
         <w:t xml:space="preserve">Fecha:</w:t>
@@ -54,6 +55,11 @@
           <w:rtl w:val="0"/>
         </w:rPr>
         <w:t xml:space="preserve"> 10/04/2025</w:t>
+      </w:r>
+      <w:r>
+        <w:rPr>
+          <w:rtl w:val="0"/>
+        </w:rPr>
       </w:r>
     </w:p>
     <w:p>
@@ -62,28 +68,6 @@
         <w:jc w:val="right"/>
         <w:rPr>
           <w:rFonts w:ascii="Times New Roman" w:cs="Times New Roman" w:eastAsia="Times New Roman" w:hAnsi="Times New Roman"/>
-          <w:b w:val="1"/>
-          <w:sz w:val="24"/>
-          <w:szCs w:val="24"/>
-        </w:rPr>
-      </w:pPr>
-      <w:r>
-        <w:rPr>
-          <w:rFonts w:ascii="Times New Roman" w:cs="Times New Roman" w:eastAsia="Times New Roman" w:hAnsi="Times New Roman"/>
-          <w:b w:val="1"/>
-          <w:sz w:val="24"/>
-          <w:szCs w:val="24"/>
-          <w:rtl w:val="0"/>
-        </w:rPr>
-        <w:t xml:space="preserve">Autor: Tirza Buendia</w:t>
-      </w:r>
-    </w:p>
-    <w:p>
-      <w:pPr>
-        <w:spacing w:after="0" w:line="240" w:lineRule="auto"/>
-        <w:jc w:val="right"/>
-        <w:rPr>
-          <w:rFonts w:ascii="Times New Roman" w:cs="Times New Roman" w:eastAsia="Times New Roman" w:hAnsi="Times New Roman"/>
           <w:sz w:val="24"/>
           <w:szCs w:val="24"/>
         </w:rPr>
@@ -180,7 +164,7 @@
         <w:rPr>
           <w:rtl w:val="0"/>
         </w:rPr>
-        <w:t xml:space="preserve">El sistema adopta una arquitectura en capas monolítica, ya que no cuenta con capas que estén distribuidas y no utiliza servicios externos (todo se comunica dentro del mismo entorno). Se organiza en tres capas principales dentro de la capa de hardware:</w:t>
+        <w:t xml:space="preserve">El sistema adopta una arquitectura en capas monolítica, ya que no cuenta con capas que estén distribuidas y no utiliza servicios externos (todo se comunica dentro del mismo entorno). Se organiza en las capas principales:</w:t>
       </w:r>
     </w:p>
     <w:p>
@@ -198,13 +182,13 @@
           <w:b w:val="1"/>
           <w:rtl w:val="0"/>
         </w:rPr>
-        <w:t xml:space="preserve">Capa de Presentación (Frontend):</w:t>
-      </w:r>
-      <w:r>
-        <w:rPr>
-          <w:rtl w:val="0"/>
-        </w:rPr>
-        <w:t xml:space="preserve"> Interfaz gráfica pasiva que muestra el video en tiempo real, las métricas (apertura de ojos, bostezos por minuto, inclinación de cabeza), y emisión de la alarma en caso que se identifique somnolencia.</w:t>
+        <w:t xml:space="preserve">Capa de Presentación:</w:t>
+      </w:r>
+      <w:r>
+        <w:rPr>
+          <w:rtl w:val="0"/>
+        </w:rPr>
+        <w:t xml:space="preserve"> Se encarga de la emisión de la alarma en caso que se identifique somnolencia.</w:t>
       </w:r>
     </w:p>
     <w:p>
@@ -222,13 +206,40 @@
           <w:b w:val="1"/>
           <w:rtl w:val="0"/>
         </w:rPr>
-        <w:t xml:space="preserve">Capa de Lógica de Negocio (Backend):</w:t>
+        <w:t xml:space="preserve">Capa de Lógica de Negocio:</w:t>
       </w:r>
       <w:r>
         <w:rPr>
           <w:rtl w:val="0"/>
         </w:rPr>
         <w:t xml:space="preserve"> Procesamiento de IA, gestión de alertas y archivos CSV.</w:t>
+      </w:r>
+    </w:p>
+    <w:p>
+      <w:pPr>
+        <w:numPr>
+          <w:ilvl w:val="0"/>
+          <w:numId w:val="2"/>
+        </w:numPr>
+        <w:spacing w:after="200" w:before="200" w:lineRule="auto"/>
+        <w:ind w:left="720" w:hanging="360"/>
+        <w:jc w:val="both"/>
+        <w:rPr>
+          <w:b w:val="1"/>
+        </w:rPr>
+      </w:pPr>
+      <w:r>
+        <w:rPr>
+          <w:b w:val="1"/>
+          <w:rtl w:val="0"/>
+        </w:rPr>
+        <w:t xml:space="preserve">Capa de Acceso a Datos: </w:t>
+      </w:r>
+      <w:r>
+        <w:rPr>
+          <w:rtl w:val="0"/>
+        </w:rPr>
+        <w:t xml:space="preserve">Gestiona los archivos que serán almacenados de manera local.</w:t>
       </w:r>
     </w:p>
     <w:p>
@@ -283,14 +294,14 @@
         <w:rPr/>
         <w:drawing>
           <wp:inline distB="114300" distT="114300" distL="114300" distR="114300">
-            <wp:extent cx="7001828" cy="2630316"/>
+            <wp:extent cx="6973253" cy="2349278"/>
             <wp:effectExtent b="0" l="0" r="0" t="0"/>
-            <wp:docPr id="646599238" name="image3.png"/>
+            <wp:docPr id="646599236" name="image1.png"/>
             <a:graphic>
               <a:graphicData uri="http://schemas.openxmlformats.org/drawingml/2006/picture">
                 <pic:pic>
                   <pic:nvPicPr>
-                    <pic:cNvPr id="0" name="image3.png"/>
+                    <pic:cNvPr id="0" name="image1.png"/>
                     <pic:cNvPicPr preferRelativeResize="0"/>
                   </pic:nvPicPr>
                   <pic:blipFill>
@@ -303,7 +314,7 @@
                   <pic:spPr>
                     <a:xfrm>
                       <a:off x="0" y="0"/>
-                      <a:ext cx="7001828" cy="2630316"/>
+                      <a:ext cx="6973253" cy="2349278"/>
                     </a:xfrm>
                     <a:prstGeom prst="rect"/>
                     <a:ln/>
@@ -337,234 +348,6 @@
         <w:ind w:left="-1275.5905511811022" w:firstLine="0"/>
         <w:jc w:val="center"/>
         <w:rPr/>
-      </w:pPr>
-      <w:r>
-        <w:rPr>
-          <w:rtl w:val="0"/>
-        </w:rPr>
-        <w:t xml:space="preserve">Capa de presentación con arquitectura monolítica</w:t>
-      </w:r>
-    </w:p>
-    <w:p>
-      <w:pPr>
-        <w:ind w:left="-1275.5905511811022" w:firstLine="0"/>
-        <w:jc w:val="center"/>
-        <w:rPr/>
-      </w:pPr>
-      <w:r>
-        <w:rPr/>
-        <w:drawing>
-          <wp:inline distB="114300" distT="114300" distL="114300" distR="114300">
-            <wp:extent cx="5399730" cy="3149600"/>
-            <wp:effectExtent b="0" l="0" r="0" t="0"/>
-            <wp:docPr id="646599236" name="image2.png"/>
-            <a:graphic>
-              <a:graphicData uri="http://schemas.openxmlformats.org/drawingml/2006/picture">
-                <pic:pic>
-                  <pic:nvPicPr>
-                    <pic:cNvPr id="0" name="image2.png"/>
-                    <pic:cNvPicPr preferRelativeResize="0"/>
-                  </pic:nvPicPr>
-                  <pic:blipFill>
-                    <a:blip r:embed="rId8"/>
-                    <a:srcRect b="0" l="0" r="0" t="0"/>
-                    <a:stretch>
-                      <a:fillRect/>
-                    </a:stretch>
-                  </pic:blipFill>
-                  <pic:spPr>
-                    <a:xfrm>
-                      <a:off x="0" y="0"/>
-                      <a:ext cx="5399730" cy="3149600"/>
-                    </a:xfrm>
-                    <a:prstGeom prst="rect"/>
-                    <a:ln/>
-                  </pic:spPr>
-                </pic:pic>
-              </a:graphicData>
-            </a:graphic>
-          </wp:inline>
-        </w:drawing>
-      </w:r>
-      <w:r>
-        <w:rPr>
-          <w:rtl w:val="0"/>
-        </w:rPr>
-      </w:r>
-    </w:p>
-    <w:p>
-      <w:pPr>
-        <w:ind w:left="-1275.5905511811022" w:firstLine="0"/>
-        <w:jc w:val="center"/>
-        <w:rPr/>
-      </w:pPr>
-      <w:r>
-        <w:rPr>
-          <w:rtl w:val="0"/>
-        </w:rPr>
-      </w:r>
-    </w:p>
-    <w:p>
-      <w:pPr>
-        <w:ind w:left="-1275.5905511811022" w:firstLine="0"/>
-        <w:jc w:val="center"/>
-        <w:rPr/>
-      </w:pPr>
-      <w:r>
-        <w:rPr>
-          <w:rtl w:val="0"/>
-        </w:rPr>
-      </w:r>
-    </w:p>
-    <w:p>
-      <w:pPr>
-        <w:ind w:left="-1275.5905511811022" w:firstLine="0"/>
-        <w:jc w:val="center"/>
-        <w:rPr/>
-      </w:pPr>
-      <w:r>
-        <w:rPr>
-          <w:rtl w:val="0"/>
-        </w:rPr>
-      </w:r>
-    </w:p>
-    <w:p>
-      <w:pPr>
-        <w:ind w:left="-1275.5905511811022" w:firstLine="0"/>
-        <w:jc w:val="center"/>
-        <w:rPr/>
-      </w:pPr>
-      <w:r>
-        <w:rPr>
-          <w:rtl w:val="0"/>
-        </w:rPr>
-      </w:r>
-    </w:p>
-    <w:p>
-      <w:pPr>
-        <w:ind w:left="-1275.5905511811022" w:firstLine="0"/>
-        <w:jc w:val="center"/>
-        <w:rPr/>
-      </w:pPr>
-      <w:r>
-        <w:rPr>
-          <w:rtl w:val="0"/>
-        </w:rPr>
-      </w:r>
-    </w:p>
-    <w:p>
-      <w:pPr>
-        <w:ind w:left="-1275.5905511811022" w:firstLine="0"/>
-        <w:jc w:val="center"/>
-        <w:rPr/>
-      </w:pPr>
-      <w:r>
-        <w:rPr>
-          <w:rtl w:val="0"/>
-        </w:rPr>
-      </w:r>
-    </w:p>
-    <w:p>
-      <w:pPr>
-        <w:ind w:left="-1275.5905511811022" w:firstLine="0"/>
-        <w:jc w:val="center"/>
-        <w:rPr/>
-      </w:pPr>
-      <w:r>
-        <w:rPr>
-          <w:rtl w:val="0"/>
-        </w:rPr>
-      </w:r>
-    </w:p>
-    <w:p>
-      <w:pPr>
-        <w:ind w:left="-1275.5905511811022" w:firstLine="0"/>
-        <w:jc w:val="left"/>
-        <w:rPr/>
-      </w:pPr>
-      <w:r>
-        <w:rPr>
-          <w:rtl w:val="0"/>
-        </w:rPr>
-      </w:r>
-    </w:p>
-    <w:p>
-      <w:pPr>
-        <w:ind w:left="-1275.5905511811022" w:firstLine="0"/>
-        <w:jc w:val="center"/>
-        <w:rPr/>
-      </w:pPr>
-      <w:r>
-        <w:rPr>
-          <w:rtl w:val="0"/>
-        </w:rPr>
-        <w:t xml:space="preserve">Lógica de negocio con arquitectura monolítica en capas</w:t>
-      </w:r>
-    </w:p>
-    <w:p>
-      <w:pPr>
-        <w:ind w:left="-1275.5905511811022" w:firstLine="0"/>
-        <w:rPr/>
-      </w:pPr>
-      <w:r>
-        <w:rPr/>
-        <w:drawing>
-          <wp:inline distB="114300" distT="114300" distL="114300" distR="114300">
-            <wp:extent cx="6973430" cy="3000912"/>
-            <wp:effectExtent b="0" l="0" r="0" t="0"/>
-            <wp:docPr id="646599237" name="image1.png"/>
-            <a:graphic>
-              <a:graphicData uri="http://schemas.openxmlformats.org/drawingml/2006/picture">
-                <pic:pic>
-                  <pic:nvPicPr>
-                    <pic:cNvPr id="0" name="image1.png"/>
-                    <pic:cNvPicPr preferRelativeResize="0"/>
-                  </pic:nvPicPr>
-                  <pic:blipFill>
-                    <a:blip r:embed="rId9"/>
-                    <a:srcRect b="0" l="0" r="0" t="0"/>
-                    <a:stretch>
-                      <a:fillRect/>
-                    </a:stretch>
-                  </pic:blipFill>
-                  <pic:spPr>
-                    <a:xfrm>
-                      <a:off x="0" y="0"/>
-                      <a:ext cx="6973430" cy="3000912"/>
-                    </a:xfrm>
-                    <a:prstGeom prst="rect"/>
-                    <a:ln/>
-                  </pic:spPr>
-                </pic:pic>
-              </a:graphicData>
-            </a:graphic>
-          </wp:inline>
-        </w:drawing>
-      </w:r>
-      <w:r>
-        <w:rPr>
-          <w:rtl w:val="0"/>
-        </w:rPr>
-      </w:r>
-    </w:p>
-    <w:p>
-      <w:pPr>
-        <w:ind w:left="-1275.5905511811022" w:firstLine="0"/>
-        <w:jc w:val="center"/>
-        <w:rPr/>
-      </w:pPr>
-      <w:r>
-        <w:rPr>
-          <w:rtl w:val="0"/>
-        </w:rPr>
-        <w:t xml:space="preserve">Capa de datos monolítica</w:t>
-      </w:r>
-    </w:p>
-    <w:p>
-      <w:pPr>
-        <w:ind w:left="-1275.5905511811022" w:firstLine="0"/>
-        <w:jc w:val="center"/>
-        <w:rPr/>
         <w:sectPr>
           <w:pgSz w:h="16838" w:w="11906" w:orient="portrait"/>
           <w:pgMar w:bottom="1417" w:top="1417" w:left="1701" w:right="1701" w:header="708" w:footer="708"/>
@@ -572,41 +355,6 @@
         </w:sectPr>
       </w:pPr>
       <w:r>
-        <w:rPr/>
-        <w:drawing>
-          <wp:inline distB="114300" distT="114300" distL="114300" distR="114300">
-            <wp:extent cx="1581150" cy="3714750"/>
-            <wp:effectExtent b="0" l="0" r="0" t="0"/>
-            <wp:docPr id="646599239" name="image4.png"/>
-            <a:graphic>
-              <a:graphicData uri="http://schemas.openxmlformats.org/drawingml/2006/picture">
-                <pic:pic>
-                  <pic:nvPicPr>
-                    <pic:cNvPr id="0" name="image4.png"/>
-                    <pic:cNvPicPr preferRelativeResize="0"/>
-                  </pic:nvPicPr>
-                  <pic:blipFill>
-                    <a:blip r:embed="rId10"/>
-                    <a:srcRect b="0" l="0" r="0" t="0"/>
-                    <a:stretch>
-                      <a:fillRect/>
-                    </a:stretch>
-                  </pic:blipFill>
-                  <pic:spPr>
-                    <a:xfrm>
-                      <a:off x="0" y="0"/>
-                      <a:ext cx="1581150" cy="3714750"/>
-                    </a:xfrm>
-                    <a:prstGeom prst="rect"/>
-                    <a:ln/>
-                  </pic:spPr>
-                </pic:pic>
-              </a:graphicData>
-            </a:graphic>
-          </wp:inline>
-        </w:drawing>
-      </w:r>
-      <w:r>
         <w:rPr>
           <w:rtl w:val="0"/>
         </w:rPr>
@@ -646,7 +394,7 @@
         <w:rPr>
           <w:rtl w:val="0"/>
         </w:rPr>
-        <w:t xml:space="preserve">3.1. Frontend (Presentación)</w:t>
+        <w:t xml:space="preserve">3.1. Capa de presentación</w:t>
       </w:r>
     </w:p>
     <w:p>
@@ -662,7 +410,7 @@
           <w:rFonts w:ascii="Times New Roman" w:cs="Times New Roman" w:eastAsia="Times New Roman" w:hAnsi="Times New Roman"/>
           <w:rtl w:val="0"/>
         </w:rPr>
-        <w:t xml:space="preserve">La capa de presentación cuenta con una arquitectura monolítica, contiene la GUI donde se muestran los datos en tiempo real. Es una interfaz pasiva debido a que no requiere intervención o entrada del usuario (no interactúan directamente).</w:t>
+        <w:t xml:space="preserve">La capa de presentación cuenta con una arquitectura monolítica, contiene componentes de HW que son la cámara y los dispositivos que conforman la alarma (led y buzzer) que serán simulados en una interfaz. Asimismo, se cuenta con los módulos encargados de la captura de video en tiempo real para pasar los datos a la capa lógica y el módulo encargado de gestionar la activación y desactivación de las alertas.</w:t>
       </w:r>
       <w:r>
         <w:rPr>
@@ -688,7 +436,7 @@
           <w:szCs w:val="24"/>
           <w:rtl w:val="0"/>
         </w:rPr>
-        <w:t xml:space="preserve">Framework/Librería: Tkinter (Python) para interfaz minimalista.</w:t>
+        <w:t xml:space="preserve">Framework/Librería: Python (Tkinter para simulación de alarma en interfaz).</w:t>
       </w:r>
     </w:p>
     <w:p>
@@ -729,7 +477,7 @@
           <w:szCs w:val="24"/>
           <w:rtl w:val="0"/>
         </w:rPr>
-        <w:t xml:space="preserve">Mostrar video en tiempo real de la cámara, procesado para la detección de somnolencia.</w:t>
+        <w:t xml:space="preserve">Capturar video en tiempo real de la cámara.</w:t>
       </w:r>
     </w:p>
     <w:p>
@@ -741,15 +489,20 @@
         <w:spacing w:after="200" w:before="200" w:line="240" w:lineRule="auto"/>
         <w:ind w:left="1440" w:hanging="360"/>
         <w:jc w:val="both"/>
-      </w:pPr>
-      <w:r>
-        <w:rPr>
-          <w:rFonts w:ascii="Times New Roman" w:cs="Times New Roman" w:eastAsia="Times New Roman" w:hAnsi="Times New Roman"/>
-          <w:sz w:val="24"/>
-          <w:szCs w:val="24"/>
-          <w:rtl w:val="0"/>
-        </w:rPr>
-        <w:t xml:space="preserve">Visualizar métricas relacionadas con el estado del conductor, como PERCLOS, bostezos y ángulo de cabeza.</w:t>
+        <w:rPr>
+          <w:rFonts w:ascii="Times New Roman" w:cs="Times New Roman" w:eastAsia="Times New Roman" w:hAnsi="Times New Roman"/>
+          <w:sz w:val="24"/>
+          <w:szCs w:val="24"/>
+        </w:rPr>
+      </w:pPr>
+      <w:r>
+        <w:rPr>
+          <w:rFonts w:ascii="Times New Roman" w:cs="Times New Roman" w:eastAsia="Times New Roman" w:hAnsi="Times New Roman"/>
+          <w:sz w:val="24"/>
+          <w:szCs w:val="24"/>
+          <w:rtl w:val="0"/>
+        </w:rPr>
+        <w:t xml:space="preserve">Alertas: Generación de alertas sonoras y notificaciones visuales (simulados en interfaz) para alertar al conductor si el sistema detecta signos de somnolencia.</w:t>
       </w:r>
     </w:p>
     <w:p>
@@ -761,20 +514,86 @@
         <w:spacing w:after="200" w:before="200" w:line="240" w:lineRule="auto"/>
         <w:ind w:left="1440" w:hanging="360"/>
         <w:jc w:val="both"/>
-      </w:pPr>
-      <w:r>
-        <w:rPr>
-          <w:rFonts w:ascii="Times New Roman" w:cs="Times New Roman" w:eastAsia="Times New Roman" w:hAnsi="Times New Roman"/>
-          <w:sz w:val="24"/>
-          <w:szCs w:val="24"/>
-          <w:rtl w:val="0"/>
-        </w:rPr>
-        <w:t xml:space="preserve">Renderizar alertas visuales y auditivas (cambio de color de fondo, mostrar iconos, mensajes de alerta, sonido no intrusivo) si se detecta somnolencia.</w:t>
-      </w:r>
-      <w:r>
-        <w:rPr>
-          <w:rtl w:val="0"/>
-        </w:rPr>
+        <w:rPr>
+          <w:rFonts w:ascii="Times New Roman" w:cs="Times New Roman" w:eastAsia="Times New Roman" w:hAnsi="Times New Roman"/>
+          <w:sz w:val="24"/>
+          <w:szCs w:val="24"/>
+          <w:u w:val="none"/>
+        </w:rPr>
+      </w:pPr>
+      <w:r>
+        <w:rPr>
+          <w:rFonts w:ascii="Times New Roman" w:cs="Times New Roman" w:eastAsia="Times New Roman" w:hAnsi="Times New Roman"/>
+          <w:sz w:val="24"/>
+          <w:szCs w:val="24"/>
+          <w:rtl w:val="0"/>
+        </w:rPr>
+        <w:t xml:space="preserve">Desactivar las alertas tras reacción del usuario.</w:t>
+      </w:r>
+    </w:p>
+    <w:p>
+      <w:pPr>
+        <w:pStyle w:val="Heading3"/>
+        <w:spacing w:after="200" w:before="200" w:line="240" w:lineRule="auto"/>
+        <w:jc w:val="both"/>
+        <w:rPr/>
+      </w:pPr>
+      <w:bookmarkStart w:colFirst="0" w:colLast="0" w:name="_heading=h.g4484ndkoc6k" w:id="0"/>
+      <w:bookmarkEnd w:id="0"/>
+      <w:r>
+        <w:rPr>
+          <w:rtl w:val="0"/>
+        </w:rPr>
+        <w:t xml:space="preserve">3.1.1. Módulos lógicos</w:t>
+      </w:r>
+    </w:p>
+    <w:p>
+      <w:pPr>
+        <w:numPr>
+          <w:ilvl w:val="0"/>
+          <w:numId w:val="3"/>
+        </w:numPr>
+        <w:spacing w:after="200" w:before="200" w:lineRule="auto"/>
+        <w:ind w:left="720" w:hanging="360"/>
+        <w:jc w:val="both"/>
+        <w:rPr>
+          <w:rFonts w:ascii="Times New Roman" w:cs="Times New Roman" w:eastAsia="Times New Roman" w:hAnsi="Times New Roman"/>
+          <w:sz w:val="24"/>
+          <w:szCs w:val="24"/>
+        </w:rPr>
+      </w:pPr>
+      <w:r>
+        <w:rPr>
+          <w:rFonts w:ascii="Times New Roman" w:cs="Times New Roman" w:eastAsia="Times New Roman" w:hAnsi="Times New Roman"/>
+          <w:sz w:val="24"/>
+          <w:szCs w:val="24"/>
+          <w:rtl w:val="0"/>
+        </w:rPr>
+        <w:t xml:space="preserve">captura_video.py: Se encarga de capturar el video en tiempo real de la cámara para ser procesado.</w:t>
+      </w:r>
+    </w:p>
+    <w:p>
+      <w:pPr>
+        <w:numPr>
+          <w:ilvl w:val="0"/>
+          <w:numId w:val="3"/>
+        </w:numPr>
+        <w:spacing w:after="200" w:before="200" w:lineRule="auto"/>
+        <w:ind w:left="720" w:hanging="360"/>
+        <w:jc w:val="both"/>
+        <w:rPr>
+          <w:sz w:val="22"/>
+          <w:szCs w:val="22"/>
+        </w:rPr>
+      </w:pPr>
+      <w:r>
+        <w:rPr>
+          <w:rFonts w:ascii="Times New Roman" w:cs="Times New Roman" w:eastAsia="Times New Roman" w:hAnsi="Times New Roman"/>
+          <w:sz w:val="24"/>
+          <w:szCs w:val="24"/>
+          <w:rtl w:val="0"/>
+        </w:rPr>
+        <w:t xml:space="preserve">gestor_alertas.py: Gestiona la creación y disparo de alertas, tanto sonoras como visuales (simuladas en interfaz).</w:t>
       </w:r>
     </w:p>
     <w:p>
@@ -788,7 +607,7 @@
         <w:rPr>
           <w:rtl w:val="0"/>
         </w:rPr>
-        <w:t xml:space="preserve">3.2. Backend (Lógica de negocio)</w:t>
+        <w:t xml:space="preserve">3.2. Capa de Lógica de Negocio</w:t>
       </w:r>
     </w:p>
     <w:p>
@@ -804,7 +623,7 @@
           <w:rFonts w:ascii="Times New Roman" w:cs="Times New Roman" w:eastAsia="Times New Roman" w:hAnsi="Times New Roman"/>
           <w:rtl w:val="0"/>
         </w:rPr>
-        <w:t xml:space="preserve">La capa lógica presentará una arquitectura monolítica por capas puesto que la capa de negocio tendrá 2 componentes funcionales, el primero es el componente de procesamiento en tiempo real (con los módulos respectivos) que se conecta directamente con la capa de presentación y el otro es un componente de gestión de persistencia (para guardar registros e incidentes) que se conecta con la capa de datos.</w:t>
+        <w:t xml:space="preserve">La capa lógica presentará una arquitectura monolítica con los módulos encargados de la detección facial y el análisis de nivel de somnolencia según los parámetros establecidos (para activar alarma o no).</w:t>
       </w:r>
       <w:r>
         <w:rPr>
@@ -921,72 +740,6 @@
     </w:p>
     <w:p>
       <w:pPr>
-        <w:numPr>
-          <w:ilvl w:val="1"/>
-          <w:numId w:val="4"/>
-        </w:numPr>
-        <w:spacing w:after="200" w:before="200" w:line="240" w:lineRule="auto"/>
-        <w:ind w:left="1440" w:hanging="360"/>
-        <w:jc w:val="both"/>
-      </w:pPr>
-      <w:r>
-        <w:rPr>
-          <w:rFonts w:ascii="Times New Roman" w:cs="Times New Roman" w:eastAsia="Times New Roman" w:hAnsi="Times New Roman"/>
-          <w:b w:val="1"/>
-          <w:sz w:val="24"/>
-          <w:szCs w:val="24"/>
-          <w:rtl w:val="0"/>
-        </w:rPr>
-        <w:t xml:space="preserve">Alertas</w:t>
-      </w:r>
-      <w:r>
-        <w:rPr>
-          <w:rFonts w:ascii="Times New Roman" w:cs="Times New Roman" w:eastAsia="Times New Roman" w:hAnsi="Times New Roman"/>
-          <w:sz w:val="24"/>
-          <w:szCs w:val="24"/>
-          <w:rtl w:val="0"/>
-        </w:rPr>
-        <w:t xml:space="preserve">: Generación de alertas sonoras (85 dB) y notificaciones visuales (cambio en la interfaz) para alertar al conductor si el sistema detecta signos de somnolencia.</w:t>
-      </w:r>
-    </w:p>
-    <w:p>
-      <w:pPr>
-        <w:numPr>
-          <w:ilvl w:val="1"/>
-          <w:numId w:val="4"/>
-        </w:numPr>
-        <w:spacing w:after="200" w:before="200" w:line="240" w:lineRule="auto"/>
-        <w:ind w:left="1440" w:hanging="360"/>
-        <w:jc w:val="both"/>
-        <w:rPr>
-          <w:rFonts w:ascii="Times New Roman" w:cs="Times New Roman" w:eastAsia="Times New Roman" w:hAnsi="Times New Roman"/>
-          <w:sz w:val="24"/>
-          <w:szCs w:val="24"/>
-          <w:u w:val="none"/>
-        </w:rPr>
-      </w:pPr>
-      <w:r>
-        <w:rPr>
-          <w:rFonts w:ascii="Times New Roman" w:cs="Times New Roman" w:eastAsia="Times New Roman" w:hAnsi="Times New Roman"/>
-          <w:b w:val="1"/>
-          <w:sz w:val="24"/>
-          <w:szCs w:val="24"/>
-          <w:rtl w:val="0"/>
-        </w:rPr>
-        <w:t xml:space="preserve">Gestión de registros:</w:t>
-      </w:r>
-      <w:r>
-        <w:rPr>
-          <w:rFonts w:ascii="Times New Roman" w:cs="Times New Roman" w:eastAsia="Times New Roman" w:hAnsi="Times New Roman"/>
-          <w:sz w:val="24"/>
-          <w:szCs w:val="24"/>
-          <w:rtl w:val="0"/>
-        </w:rPr>
-        <w:t xml:space="preserve"> Genera archivos CSV para mantener registro del uso del modelo.</w:t>
-      </w:r>
-    </w:p>
-    <w:p>
-      <w:pPr>
         <w:pStyle w:val="Heading3"/>
         <w:spacing w:after="200" w:before="200" w:lineRule="auto"/>
         <w:jc w:val="both"/>
@@ -996,7 +749,7 @@
         <w:rPr>
           <w:rtl w:val="0"/>
         </w:rPr>
-        <w:t xml:space="preserve">3.2.1. Módulos del Backend</w:t>
+        <w:t xml:space="preserve">3.2.1. Módulos lógicos</w:t>
       </w:r>
     </w:p>
     <w:p>
@@ -1046,6 +799,130 @@
         </w:rPr>
         <w:t xml:space="preserve">analisis_somnolencia.py: Cálculo de las métricas de somnolencia como PERCLOS (porcentaje de ojos cerrados), cantidad de bostezos por minuto y ángulo de inclinación de la cabeza.</w:t>
       </w:r>
+      <w:r>
+        <w:rPr>
+          <w:rtl w:val="0"/>
+        </w:rPr>
+      </w:r>
+    </w:p>
+    <w:p>
+      <w:pPr>
+        <w:pStyle w:val="Heading2"/>
+        <w:spacing w:after="200" w:before="200" w:lineRule="auto"/>
+        <w:jc w:val="both"/>
+        <w:rPr/>
+      </w:pPr>
+      <w:r>
+        <w:rPr>
+          <w:rtl w:val="0"/>
+        </w:rPr>
+        <w:t xml:space="preserve">3.3. Capa de Acceso a Datos </w:t>
+      </w:r>
+    </w:p>
+    <w:p>
+      <w:pPr>
+        <w:rPr>
+          <w:rFonts w:ascii="Times New Roman" w:cs="Times New Roman" w:eastAsia="Times New Roman" w:hAnsi="Times New Roman"/>
+        </w:rPr>
+      </w:pPr>
+      <w:r>
+        <w:rPr>
+          <w:rFonts w:ascii="Times New Roman" w:cs="Times New Roman" w:eastAsia="Times New Roman" w:hAnsi="Times New Roman"/>
+          <w:rtl w:val="0"/>
+        </w:rPr>
+        <w:t xml:space="preserve">Esta capa también sigue una arquitectura monolítica y cuenta con los módulos encargados de la gestión de la capa de persistencia, es decir, el registro de los archivos CSV y frames de incidentes.</w:t>
+      </w:r>
+    </w:p>
+    <w:p>
+      <w:pPr>
+        <w:numPr>
+          <w:ilvl w:val="0"/>
+          <w:numId w:val="5"/>
+        </w:numPr>
+        <w:spacing w:after="200" w:before="200" w:line="240" w:lineRule="auto"/>
+        <w:ind w:left="720" w:hanging="360"/>
+        <w:jc w:val="both"/>
+        <w:rPr>
+          <w:rFonts w:ascii="Times New Roman" w:cs="Times New Roman" w:eastAsia="Times New Roman" w:hAnsi="Times New Roman"/>
+          <w:sz w:val="24"/>
+          <w:szCs w:val="24"/>
+        </w:rPr>
+      </w:pPr>
+      <w:r>
+        <w:rPr>
+          <w:rFonts w:ascii="Times New Roman" w:cs="Times New Roman" w:eastAsia="Times New Roman" w:hAnsi="Times New Roman"/>
+          <w:sz w:val="24"/>
+          <w:szCs w:val="24"/>
+          <w:rtl w:val="0"/>
+        </w:rPr>
+        <w:t xml:space="preserve">Responsabilidades:</w:t>
+      </w:r>
+    </w:p>
+    <w:p>
+      <w:pPr>
+        <w:numPr>
+          <w:ilvl w:val="1"/>
+          <w:numId w:val="5"/>
+        </w:numPr>
+        <w:spacing w:after="200" w:before="200" w:line="240" w:lineRule="auto"/>
+        <w:ind w:left="1440" w:hanging="360"/>
+        <w:jc w:val="both"/>
+        <w:rPr>
+          <w:rFonts w:ascii="Times New Roman" w:cs="Times New Roman" w:eastAsia="Times New Roman" w:hAnsi="Times New Roman"/>
+          <w:sz w:val="24"/>
+          <w:szCs w:val="24"/>
+        </w:rPr>
+      </w:pPr>
+      <w:r>
+        <w:rPr>
+          <w:rFonts w:ascii="Times New Roman" w:cs="Times New Roman" w:eastAsia="Times New Roman" w:hAnsi="Times New Roman"/>
+          <w:sz w:val="24"/>
+          <w:szCs w:val="24"/>
+          <w:rtl w:val="0"/>
+        </w:rPr>
+        <w:t xml:space="preserve">Gestión de registros: Genera archivos CSV para mantener registro del uso del modelo.</w:t>
+      </w:r>
+    </w:p>
+    <w:p>
+      <w:pPr>
+        <w:numPr>
+          <w:ilvl w:val="1"/>
+          <w:numId w:val="5"/>
+        </w:numPr>
+        <w:spacing w:after="200" w:before="200" w:line="240" w:lineRule="auto"/>
+        <w:ind w:left="1440" w:hanging="360"/>
+        <w:jc w:val="both"/>
+        <w:rPr>
+          <w:rFonts w:ascii="Times New Roman" w:cs="Times New Roman" w:eastAsia="Times New Roman" w:hAnsi="Times New Roman"/>
+          <w:sz w:val="24"/>
+          <w:szCs w:val="24"/>
+        </w:rPr>
+      </w:pPr>
+      <w:r>
+        <w:rPr>
+          <w:rFonts w:ascii="Times New Roman" w:cs="Times New Roman" w:eastAsia="Times New Roman" w:hAnsi="Times New Roman"/>
+          <w:sz w:val="24"/>
+          <w:szCs w:val="24"/>
+          <w:rtl w:val="0"/>
+        </w:rPr>
+        <w:t xml:space="preserve">Gestión de alertas: Registra las frames con métricas tras la activación de la alarma.</w:t>
+      </w:r>
+    </w:p>
+    <w:p>
+      <w:pPr>
+        <w:pStyle w:val="Heading3"/>
+        <w:spacing w:after="200" w:before="200" w:line="240" w:lineRule="auto"/>
+        <w:jc w:val="both"/>
+        <w:rPr/>
+      </w:pPr>
+      <w:bookmarkStart w:colFirst="0" w:colLast="0" w:name="_heading=h.ctyep0qsq3wu" w:id="1"/>
+      <w:bookmarkEnd w:id="1"/>
+      <w:r>
+        <w:rPr>
+          <w:rtl w:val="0"/>
+        </w:rPr>
+        <w:t xml:space="preserve">3.3.1. Módulos lógicos</w:t>
+      </w:r>
     </w:p>
     <w:p>
       <w:pPr>
@@ -1068,7 +945,7 @@
           <w:szCs w:val="24"/>
           <w:rtl w:val="0"/>
         </w:rPr>
-        <w:t xml:space="preserve">gestor_alertas.py: Gestiona la creación y disparo de alertas, tanto sonoras (tono de 85 dB) como visuales en la interfaz (cambio de color, iconos, mensajes).</w:t>
+        <w:t xml:space="preserve">registro_csv.py: Registra los eventos y resultados del sistema en un archivo CSV para seguimiento y análisis posterior (por ejemplo, hora de la alerta, PERCLOS, etc.).</w:t>
       </w:r>
     </w:p>
     <w:p>
@@ -1081,43 +958,9 @@
         <w:ind w:left="720" w:hanging="360"/>
         <w:jc w:val="both"/>
         <w:rPr>
-          <w:sz w:val="22"/>
-          <w:szCs w:val="22"/>
-        </w:rPr>
-      </w:pPr>
-      <w:r>
-        <w:rPr>
-          <w:rFonts w:ascii="Times New Roman" w:cs="Times New Roman" w:eastAsia="Times New Roman" w:hAnsi="Times New Roman"/>
-          <w:sz w:val="24"/>
-          <w:szCs w:val="24"/>
-          <w:rtl w:val="0"/>
-        </w:rPr>
-        <w:t xml:space="preserve">registro_csv.py: Registra los eventos y resultados del sistema en un archivo CSV para segui</w:t>
-      </w:r>
-      <w:r>
-        <w:rPr>
-          <w:rFonts w:ascii="Times New Roman" w:cs="Times New Roman" w:eastAsia="Times New Roman" w:hAnsi="Times New Roman"/>
-          <w:sz w:val="24"/>
-          <w:szCs w:val="24"/>
-          <w:rtl w:val="0"/>
-        </w:rPr>
-        <w:t xml:space="preserve">miento y análisis posterior (por ejemplo, hora de la alerta, PERCLOS, etc.).</w:t>
-      </w:r>
-    </w:p>
-    <w:p>
-      <w:pPr>
-        <w:numPr>
-          <w:ilvl w:val="0"/>
-          <w:numId w:val="3"/>
-        </w:numPr>
-        <w:spacing w:after="200" w:before="200" w:lineRule="auto"/>
-        <w:ind w:left="720" w:hanging="360"/>
-        <w:jc w:val="both"/>
-        <w:rPr>
-          <w:rFonts w:ascii="Times New Roman" w:cs="Times New Roman" w:eastAsia="Times New Roman" w:hAnsi="Times New Roman"/>
-          <w:sz w:val="24"/>
-          <w:szCs w:val="24"/>
-          <w:u w:val="none"/>
+          <w:rFonts w:ascii="Times New Roman" w:cs="Times New Roman" w:eastAsia="Times New Roman" w:hAnsi="Times New Roman"/>
+          <w:sz w:val="24"/>
+          <w:szCs w:val="24"/>
         </w:rPr>
       </w:pPr>
       <w:r>
@@ -1129,19 +972,24 @@
         </w:rPr>
         <w:t xml:space="preserve">registro_alertas.py: Registra frames de incidentes de somnolencia para poder analizar el rendimiento del sistema.</w:t>
       </w:r>
+      <w:r>
+        <w:rPr>
+          <w:rtl w:val="0"/>
+        </w:rPr>
+      </w:r>
     </w:p>
     <w:p>
       <w:pPr>
         <w:pStyle w:val="Heading2"/>
-        <w:spacing w:after="200" w:before="200" w:lineRule="auto"/>
-        <w:jc w:val="both"/>
         <w:rPr/>
       </w:pPr>
-      <w:r>
-        <w:rPr>
-          <w:rtl w:val="0"/>
-        </w:rPr>
-        <w:t xml:space="preserve">3.3. Base de Datos (Persistencia)</w:t>
+      <w:bookmarkStart w:colFirst="0" w:colLast="0" w:name="_heading=h.hwmhuxqypazm" w:id="2"/>
+      <w:bookmarkEnd w:id="2"/>
+      <w:r>
+        <w:rPr>
+          <w:rtl w:val="0"/>
+        </w:rPr>
+        <w:t xml:space="preserve">3.4. Capa de Persistencia</w:t>
       </w:r>
     </w:p>
     <w:p>
@@ -1232,7 +1080,7 @@
           <w:szCs w:val="24"/>
           <w:rtl w:val="0"/>
         </w:rPr>
-        <w:t xml:space="preserve">timestamp | PERCLOS | bostezos_por_minuto | inclinación_cabeza | estado_conductor.</w:t>
+        <w:t xml:space="preserve">timestamp | PERCLOS | bostezos_por_minuto | inclinación_cabeza | estado_somnolencia.</w:t>
       </w:r>
       <w:r>
         <w:rPr>
@@ -1561,7 +1409,7 @@
           <w:szCs w:val="24"/>
           <w:rtl w:val="0"/>
         </w:rPr>
-        <w:t xml:space="preserve">Frontend</w:t>
+        <w:t xml:space="preserve">Simulación de interfaz</w:t>
       </w:r>
       <w:r>
         <w:rPr>
@@ -1596,7 +1444,7 @@
           <w:szCs w:val="24"/>
           <w:rtl w:val="0"/>
         </w:rPr>
-        <w:t xml:space="preserve">Backend</w:t>
+        <w:t xml:space="preserve">Módulos</w:t>
       </w:r>
       <w:r>
         <w:rPr>
@@ -3196,7 +3044,7 @@
 
 <file path=customXML/item1.xml><?xml version="1.0" encoding="utf-8"?>
 <go:gDocsCustomXmlDataStorage xmlns:go="http://customooxmlschemas.google.com/" xmlns:r="http://schemas.openxmlformats.org/officeDocument/2006/relationships" uri="GoogleDocsCustomDataVersion2">
-  <go:docsCustomData xmlns:go="http://customooxmlschemas.google.com/" roundtripDataSignature="AMtx7mgk6T93sq8AQmK+8p9/Rw9pEuVR1g==">CgMxLjA4AHIhMU54OFN5TG5UYnpXTVhKX1daVXVUOFhaSFI0eDllXzN3</go:docsCustomData>
+  <go:docsCustomData xmlns:go="http://customooxmlschemas.google.com/" roundtripDataSignature="AMtx7mipdNSOi7RSO2Z+ASohrP1nZ/7ExA==">CgMxLjAyDmguZzQ0ODRuZGtvYzZrMg5oLmN0eWVwMHFzcTN3dTIOaC5od21odXhxeXBhem04AHIhMU54OFN5TG5UYnpXTVhKX1daVXVUOFhaSFI0eDllXzN3</go:docsCustomData>
 </go:gDocsCustomXmlDataStorage>
 </file>
 

--- a/TP2. E5 Diseño de arquitectura.docx
+++ b/TP2. E5 Diseño de arquitectura.docx
@@ -1123,8 +1123,12 @@
       </w:pPr>
       <w:r>
         <w:rPr>
-          <w:rtl w:val="0"/>
-        </w:rPr>
+          <w:rFonts w:ascii="Times New Roman" w:cs="Times New Roman" w:eastAsia="Times New Roman" w:hAnsi="Times New Roman"/>
+          <w:sz w:val="24"/>
+          <w:szCs w:val="24"/>
+          <w:rtl w:val="0"/>
+        </w:rPr>
+        <w:t xml:space="preserve">Integración futura con un módulo de administración para una mejor gestión de los registros de alarmas y visualización de frames.</w:t>
       </w:r>
     </w:p>
     <w:p>
